--- a/REPORT_ML project_TGcomments_RD_DC.docx
+++ b/REPORT_ML project_TGcomments_RD_DC.docx
@@ -157,36 +157,15 @@
                 <w:sz w:val="20"/>
                 <w:szCs w:val="20"/>
               </w:rPr>
-              <w:t xml:space="preserve">Project </w:t>
+              <w:t>Project contributors</w:t>
             </w:r>
-            <w:proofErr w:type="spellStart"/>
-            <w:proofErr w:type="gramStart"/>
-            <w:r>
-              <w:rPr>
-                <w:rFonts w:ascii="LM Roman 9" w:eastAsia="LM Roman 9" w:hAnsi="LM Roman 9" w:cs="LM Roman 9"/>
-                <w:i/>
-                <w:sz w:val="20"/>
-                <w:szCs w:val="20"/>
-              </w:rPr>
-              <w:t>contributors</w:t>
-            </w:r>
-            <w:proofErr w:type="spellEnd"/>
             <w:r>
               <w:rPr>
                 <w:rFonts w:ascii="LM Roman 9" w:eastAsia="LM Roman 9" w:hAnsi="LM Roman 9" w:cs="LM Roman 9"/>
                 <w:sz w:val="20"/>
                 <w:szCs w:val="20"/>
               </w:rPr>
-              <w:t>:</w:t>
-            </w:r>
-            <w:proofErr w:type="gramEnd"/>
-            <w:r>
-              <w:rPr>
-                <w:rFonts w:ascii="LM Roman 9" w:eastAsia="LM Roman 9" w:hAnsi="LM Roman 9" w:cs="LM Roman 9"/>
-                <w:sz w:val="20"/>
-                <w:szCs w:val="20"/>
-              </w:rPr>
-              <w:t xml:space="preserve"> </w:t>
+              <w:t xml:space="preserve">: </w:t>
             </w:r>
           </w:p>
           <w:p>
@@ -1305,7 +1284,7 @@
           </mc:Choice>
           <mc:Fallback>
             <w:pict>
-              <v:rect w14:anchorId="187AFE18" id="Rectangle 41" o:spid="_x0000_s1026" style="position:absolute;margin-left:-21.9pt;margin-top:21.35pt;width:538.4pt;height:250.4pt;z-index:251663872;visibility:visible;mso-wrap-style:square;mso-width-percent:0;mso-height-percent:0;mso-wrap-distance-left:9pt;mso-wrap-distance-top:0;mso-wrap-distance-right:9pt;mso-wrap-distance-bottom:0;mso-position-horizontal:absolute;mso-position-horizontal-relative:text;mso-position-vertical:absolute;mso-position-vertical-relative:text;mso-width-percent:0;mso-height-percent:0;mso-width-relative:page;mso-height-relative:page;v-text-anchor:middle" o:gfxdata="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" filled="f" strokecolor="#1f3763 [1604]" strokeweight="1pt">
+              <v:rect w14:anchorId="13C0DA50" id="Rectangle 41" o:spid="_x0000_s1026" style="position:absolute;margin-left:-21.9pt;margin-top:21.35pt;width:538.4pt;height:250.4pt;z-index:251663872;visibility:visible;mso-wrap-style:square;mso-width-percent:0;mso-height-percent:0;mso-wrap-distance-left:9pt;mso-wrap-distance-top:0;mso-wrap-distance-right:9pt;mso-wrap-distance-bottom:0;mso-position-horizontal:absolute;mso-position-horizontal-relative:text;mso-position-vertical:absolute;mso-position-vertical-relative:text;mso-width-percent:0;mso-height-percent:0;mso-width-relative:page;mso-height-relative:page;v-text-anchor:middle" o:gfxdata="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" filled="f" strokecolor="#1f3763 [1604]" strokeweight="1pt">
                 <v:path arrowok="t"/>
               </v:rect>
             </w:pict>
@@ -1426,7 +1405,25 @@
           <w:szCs w:val="20"/>
           <w:lang w:val="en-US"/>
         </w:rPr>
-        <w:t xml:space="preserve">open book, </w:t>
+        <w:t>open book</w:t>
+      </w:r>
+      <w:r>
+        <w:rPr>
+          <w:rFonts w:ascii="LM Roman 9" w:hAnsi="LM Roman 9"/>
+          <w:sz w:val="20"/>
+          <w:szCs w:val="20"/>
+          <w:lang w:val="en-US"/>
+        </w:rPr>
+        <w:t xml:space="preserve"> API</w:t>
+      </w:r>
+      <w:r>
+        <w:rPr>
+          <w:rFonts w:ascii="LM Roman 9" w:hAnsi="LM Roman 9"/>
+          <w:sz w:val="20"/>
+          <w:szCs w:val="20"/>
+          <w:lang w:val="en-US"/>
+        </w:rPr>
+        <w:t xml:space="preserve">, </w:t>
       </w:r>
       <w:r>
         <w:rPr>
@@ -1533,27 +1530,7 @@
           <w:szCs w:val="20"/>
           <w:lang w:val="en-US"/>
         </w:rPr>
-        <w:t xml:space="preserve">- Securing the </w:t>
-      </w:r>
-      <w:proofErr w:type="gramStart"/>
-      <w:r>
-        <w:rPr>
-          <w:rFonts w:ascii="LM Roman 9" w:hAnsi="LM Roman 9"/>
-          <w:sz w:val="20"/>
-          <w:szCs w:val="20"/>
-          <w:lang w:val="en-US"/>
-        </w:rPr>
-        <w:t>data :</w:t>
-      </w:r>
-      <w:proofErr w:type="gramEnd"/>
-      <w:r>
-        <w:rPr>
-          <w:rFonts w:ascii="LM Roman 9" w:hAnsi="LM Roman 9"/>
-          <w:sz w:val="20"/>
-          <w:szCs w:val="20"/>
-          <w:lang w:val="en-US"/>
-        </w:rPr>
-        <w:t xml:space="preserve"> cross validation with excel workbook</w:t>
+        <w:t>- Securing the data : cross validation with excel workbook</w:t>
       </w:r>
     </w:p>
     <w:p>
@@ -1678,28 +1655,26 @@
           <w:szCs w:val="20"/>
           <w:lang w:val="en-US"/>
         </w:rPr>
-        <w:t xml:space="preserve">(from 1 to 5) </w:t>
-      </w:r>
-      <w:r>
-        <w:rPr>
-          <w:rFonts w:ascii="LM Roman 9" w:hAnsi="LM Roman 9"/>
-          <w:sz w:val="20"/>
-          <w:szCs w:val="20"/>
-          <w:lang w:val="en-US"/>
-        </w:rPr>
-        <w:t xml:space="preserve">the variables </w:t>
-      </w:r>
-      <w:proofErr w:type="spellStart"/>
-      <w:r>
-        <w:rPr>
-          <w:rFonts w:ascii="LM Roman 9" w:hAnsi="LM Roman 9"/>
-          <w:sz w:val="20"/>
-          <w:szCs w:val="20"/>
-          <w:lang w:val="en-US"/>
-        </w:rPr>
-        <w:t>average_rating</w:t>
-      </w:r>
-      <w:proofErr w:type="spellEnd"/>
+        <w:t xml:space="preserve"> </w:t>
+      </w:r>
+      <w:r>
+        <w:rPr>
+          <w:rFonts w:ascii="LM Roman 9" w:hAnsi="LM Roman 9"/>
+          <w:sz w:val="20"/>
+          <w:szCs w:val="20"/>
+          <w:lang w:val="en-US"/>
+        </w:rPr>
+        <w:t>the variables average_rating</w:t>
+      </w:r>
+      <w:r>
+        <w:rPr>
+          <w:rFonts w:ascii="LM Roman 9" w:hAnsi="LM Roman 9"/>
+          <w:sz w:val="20"/>
+          <w:szCs w:val="20"/>
+          <w:lang w:val="en-US"/>
+        </w:rPr>
+        <w:t xml:space="preserve"> (3 categories)</w:t>
+      </w:r>
       <w:r>
         <w:rPr>
           <w:rFonts w:ascii="LM Roman 9" w:hAnsi="LM Roman 9"/>
@@ -1709,7 +1684,6 @@
         </w:rPr>
         <w:t xml:space="preserve">, </w:t>
       </w:r>
-      <w:proofErr w:type="spellStart"/>
       <w:r>
         <w:rPr>
           <w:rFonts w:ascii="LM Roman 9" w:hAnsi="LM Roman 9"/>
@@ -1719,27 +1693,42 @@
         </w:rPr>
         <w:t>rating_count</w:t>
       </w:r>
-      <w:proofErr w:type="spellEnd"/>
-      <w:r>
-        <w:rPr>
-          <w:rFonts w:ascii="LM Roman 9" w:hAnsi="LM Roman 9"/>
-          <w:sz w:val="20"/>
-          <w:szCs w:val="20"/>
-          <w:lang w:val="en-US"/>
-        </w:rPr>
-        <w:t xml:space="preserve">, </w:t>
-      </w:r>
-      <w:proofErr w:type="spellStart"/>
-      <w:r>
-        <w:rPr>
-          <w:rFonts w:ascii="LM Roman 9" w:hAnsi="LM Roman 9"/>
-          <w:sz w:val="20"/>
-          <w:szCs w:val="20"/>
-          <w:lang w:val="en-US"/>
-        </w:rPr>
-        <w:t>max_pages</w:t>
-      </w:r>
-      <w:proofErr w:type="spellEnd"/>
+      <w:r>
+        <w:rPr>
+          <w:rFonts w:ascii="LM Roman 9" w:hAnsi="LM Roman 9"/>
+          <w:sz w:val="20"/>
+          <w:szCs w:val="20"/>
+          <w:lang w:val="en-US"/>
+        </w:rPr>
+        <w:t xml:space="preserve"> (5 categories)</w:t>
+      </w:r>
+      <w:r>
+        <w:rPr>
+          <w:rFonts w:ascii="LM Roman 9" w:hAnsi="LM Roman 9"/>
+          <w:sz w:val="20"/>
+          <w:szCs w:val="20"/>
+          <w:lang w:val="en-US"/>
+        </w:rPr>
+        <w:t>, max_pages</w:t>
+      </w:r>
+      <w:r>
+        <w:rPr>
+          <w:rFonts w:ascii="LM Roman 9" w:hAnsi="LM Roman 9"/>
+          <w:sz w:val="20"/>
+          <w:szCs w:val="20"/>
+          <w:lang w:val="en-US"/>
+        </w:rPr>
+        <w:t xml:space="preserve"> </w:t>
+      </w:r>
+      <w:r>
+        <w:rPr>
+          <w:rFonts w:ascii="LM Roman 9" w:hAnsi="LM Roman 9"/>
+          <w:sz w:val="20"/>
+          <w:szCs w:val="20"/>
+          <w:lang w:val="en-US"/>
+        </w:rPr>
+        <w:t>(5 categories)</w:t>
+      </w:r>
       <w:r>
         <w:rPr>
           <w:rFonts w:ascii="LM Roman 9" w:hAnsi="LM Roman 9"/>
@@ -1787,7 +1776,34 @@
           <w:szCs w:val="20"/>
           <w:lang w:val="en-US"/>
         </w:rPr>
-        <w:t xml:space="preserve">elimination of biased columns </w:t>
+        <w:t xml:space="preserve">elimination of biased </w:t>
+      </w:r>
+      <w:r>
+        <w:rPr>
+          <w:rFonts w:ascii="LM Roman 9" w:hAnsi="LM Roman 9"/>
+          <w:sz w:val="20"/>
+          <w:szCs w:val="20"/>
+          <w:lang w:val="en-US"/>
+        </w:rPr>
+        <w:t xml:space="preserve">and noisy </w:t>
+      </w:r>
+      <w:r>
+        <w:rPr>
+          <w:rFonts w:ascii="LM Roman 9" w:hAnsi="LM Roman 9"/>
+          <w:sz w:val="20"/>
+          <w:szCs w:val="20"/>
+          <w:lang w:val="en-US"/>
+        </w:rPr>
+        <w:t>columns</w:t>
+      </w:r>
+      <w:r>
+        <w:rPr>
+          <w:rFonts w:ascii="LM Roman 9" w:hAnsi="LM Roman 9"/>
+          <w:sz w:val="20"/>
+          <w:szCs w:val="20"/>
+          <w:lang w:val="en-US"/>
+        </w:rPr>
+        <w:t xml:space="preserve"> </w:t>
       </w:r>
     </w:p>
     <w:p>
@@ -1829,43 +1845,60 @@
         </w:rPr>
         <w:t xml:space="preserve">: </w:t>
       </w:r>
-      <w:r>
-        <w:rPr>
-          <w:rFonts w:ascii="LM Roman 9" w:hAnsi="LM Roman 9"/>
-          <w:sz w:val="20"/>
-          <w:szCs w:val="20"/>
-          <w:lang w:val="en-US"/>
-        </w:rPr>
-        <w:t xml:space="preserve">Random Forest &amp; </w:t>
-      </w:r>
-      <w:proofErr w:type="spellStart"/>
-      <w:r>
-        <w:rPr>
-          <w:rFonts w:ascii="LM Roman 9" w:hAnsi="LM Roman 9"/>
-          <w:sz w:val="20"/>
-          <w:szCs w:val="20"/>
-          <w:lang w:val="en-US"/>
-        </w:rPr>
-        <w:t>Adaboost</w:t>
-      </w:r>
-      <w:proofErr w:type="spellEnd"/>
-      <w:r>
-        <w:rPr>
-          <w:rFonts w:ascii="LM Roman 9" w:hAnsi="LM Roman 9"/>
-          <w:sz w:val="20"/>
-          <w:szCs w:val="20"/>
-          <w:lang w:val="en-US"/>
-        </w:rPr>
-        <w:t xml:space="preserve"> algorithms</w:t>
-      </w:r>
-      <w:r>
-        <w:rPr>
-          <w:rFonts w:ascii="LM Roman 9" w:hAnsi="LM Roman 9"/>
-          <w:sz w:val="20"/>
-          <w:szCs w:val="20"/>
-          <w:lang w:val="en-US"/>
-        </w:rPr>
-        <w:t xml:space="preserve"> </w:t>
+    </w:p>
+    <w:p>
+      <w:pPr>
+        <w:spacing w:after="60" w:line="276" w:lineRule="auto"/>
+        <w:ind w:firstLine="708"/>
+        <w:jc w:val="both"/>
+        <w:outlineLvl w:val="0"/>
+        <w:rPr>
+          <w:rFonts w:ascii="LM Roman 9" w:hAnsi="LM Roman 9"/>
+          <w:sz w:val="20"/>
+          <w:szCs w:val="20"/>
+          <w:lang w:val="en-US"/>
+        </w:rPr>
+      </w:pPr>
+      <w:r>
+        <w:rPr>
+          <w:rFonts w:ascii="LM Roman 9" w:hAnsi="LM Roman 9"/>
+          <w:sz w:val="20"/>
+          <w:szCs w:val="20"/>
+          <w:lang w:val="en-US"/>
+        </w:rPr>
+        <w:t>Regression : Linear Regression &amp; Bayesian Ridge Regreesion</w:t>
+      </w:r>
+    </w:p>
+    <w:p>
+      <w:pPr>
+        <w:spacing w:after="60" w:line="276" w:lineRule="auto"/>
+        <w:ind w:firstLine="708"/>
+        <w:jc w:val="both"/>
+        <w:outlineLvl w:val="0"/>
+        <w:rPr>
+          <w:rFonts w:ascii="LM Roman 9" w:hAnsi="LM Roman 9"/>
+          <w:sz w:val="20"/>
+          <w:szCs w:val="20"/>
+          <w:lang w:val="en-US"/>
+        </w:rPr>
+      </w:pPr>
+      <w:r>
+        <w:rPr>
+          <w:rFonts w:ascii="LM Roman 9" w:hAnsi="LM Roman 9"/>
+          <w:sz w:val="20"/>
+          <w:szCs w:val="20"/>
+          <w:lang w:val="en-US"/>
+        </w:rPr>
+        <w:t xml:space="preserve">Classification : </w:t>
+      </w:r>
+      <w:r>
+        <w:rPr>
+          <w:rFonts w:ascii="LM Roman 9" w:hAnsi="LM Roman 9"/>
+          <w:sz w:val="20"/>
+          <w:szCs w:val="20"/>
+          <w:lang w:val="en-US"/>
+        </w:rPr>
+        <w:t xml:space="preserve">Random Forest &amp; Adaboost </w:t>
       </w:r>
     </w:p>
     <w:p>
@@ -2011,7 +2044,6 @@
           <w:szCs w:val="24"/>
           <w:lang w:val="en-US"/>
         </w:rPr>
-        <w:lastRenderedPageBreak/>
         <w:t>Overview of the targeted problem</w:t>
       </w:r>
       <w:bookmarkEnd w:id="1"/>
@@ -2922,6 +2954,7 @@
           <w:szCs w:val="20"/>
           <w:lang w:val="en-US"/>
         </w:rPr>
+        <w:lastRenderedPageBreak/>
         <w:t>(on the right the mai</w:t>
       </w:r>
       <w:r>
@@ -2980,7 +3013,6 @@
           <w:u w:val="single"/>
           <w:lang w:val="en-US" w:eastAsia="fr-FR"/>
         </w:rPr>
-        <w:lastRenderedPageBreak/>
         <w:t xml:space="preserve">Observations about </w:t>
       </w:r>
       <w:r>
@@ -3389,37 +3421,16 @@
           <w:u w:val="single"/>
           <w:lang w:val="en-US" w:eastAsia="fr-FR"/>
         </w:rPr>
-        <w:t xml:space="preserve"> </w:t>
-      </w:r>
-      <w:proofErr w:type="gramStart"/>
-      <w:r>
-        <w:rPr>
-          <w:rFonts w:ascii="LM Roman 9" w:eastAsia="Times New Roman" w:hAnsi="LM Roman 9" w:cs="Times New Roman"/>
-          <w:sz w:val="20"/>
-          <w:szCs w:val="20"/>
-          <w:u w:val="single"/>
-          <w:lang w:val="en-US" w:eastAsia="fr-FR"/>
-        </w:rPr>
-        <w:t>data</w:t>
-      </w:r>
-      <w:r>
-        <w:rPr>
-          <w:rFonts w:ascii="LM Roman 9" w:eastAsia="Times New Roman" w:hAnsi="LM Roman 9" w:cs="Times New Roman"/>
-          <w:sz w:val="20"/>
-          <w:szCs w:val="20"/>
-          <w:lang w:val="en-US" w:eastAsia="fr-FR"/>
-        </w:rPr>
-        <w:t xml:space="preserve"> :</w:t>
-      </w:r>
-      <w:proofErr w:type="gramEnd"/>
-      <w:r>
-        <w:rPr>
-          <w:rFonts w:ascii="LM Roman 9" w:eastAsia="Times New Roman" w:hAnsi="LM Roman 9" w:cs="Times New Roman"/>
-          <w:sz w:val="20"/>
-          <w:szCs w:val="20"/>
-          <w:lang w:val="en-US" w:eastAsia="fr-FR"/>
-        </w:rPr>
-        <w:t xml:space="preserve"> We obtained it through </w:t>
+        <w:t xml:space="preserve"> data</w:t>
+      </w:r>
+      <w:r>
+        <w:rPr>
+          <w:rFonts w:ascii="LM Roman 9" w:eastAsia="Times New Roman" w:hAnsi="LM Roman 9" w:cs="Times New Roman"/>
+          <w:sz w:val="20"/>
+          <w:szCs w:val="20"/>
+          <w:lang w:val="en-US" w:eastAsia="fr-FR"/>
+        </w:rPr>
+        <w:t xml:space="preserve"> : We obtained it through </w:t>
       </w:r>
       <w:r>
         <w:rPr>
@@ -3446,19 +3457,8 @@
           <w:szCs w:val="20"/>
           <w:lang w:val="en-US" w:eastAsia="fr-FR"/>
         </w:rPr>
-        <w:t xml:space="preserve">the notebook </w:t>
-      </w:r>
-      <w:proofErr w:type="spellStart"/>
-      <w:r>
-        <w:rPr>
-          <w:rFonts w:ascii="LM Roman 9" w:eastAsia="Times New Roman" w:hAnsi="LM Roman 9" w:cs="Times New Roman"/>
-          <w:sz w:val="20"/>
-          <w:szCs w:val="20"/>
-          <w:lang w:val="en-US" w:eastAsia="fr-FR"/>
-        </w:rPr>
-        <w:t>GoogleAPIservice</w:t>
-      </w:r>
-      <w:proofErr w:type="spellEnd"/>
+        <w:t>the notebook GoogleAPIservice</w:t>
+      </w:r>
       <w:r>
         <w:rPr>
           <w:rFonts w:ascii="LM Roman 9" w:eastAsia="Times New Roman" w:hAnsi="LM Roman 9" w:cs="Times New Roman"/>
@@ -3484,29 +3484,7 @@
           <w:szCs w:val="20"/>
           <w:lang w:val="en-US" w:eastAsia="fr-FR"/>
         </w:rPr>
-        <w:t xml:space="preserve">We tried to obtain information from google </w:t>
-      </w:r>
-      <w:proofErr w:type="spellStart"/>
-      <w:proofErr w:type="gramStart"/>
-      <w:r>
-        <w:rPr>
-          <w:rFonts w:ascii="LM Roman 9" w:eastAsia="Times New Roman" w:hAnsi="LM Roman 9" w:cs="Times New Roman"/>
-          <w:sz w:val="20"/>
-          <w:szCs w:val="20"/>
-          <w:lang w:val="en-US" w:eastAsia="fr-FR"/>
-        </w:rPr>
-        <w:t>api</w:t>
-      </w:r>
-      <w:proofErr w:type="spellEnd"/>
-      <w:proofErr w:type="gramEnd"/>
-      <w:r>
-        <w:rPr>
-          <w:rFonts w:ascii="LM Roman 9" w:eastAsia="Times New Roman" w:hAnsi="LM Roman 9" w:cs="Times New Roman"/>
-          <w:sz w:val="20"/>
-          <w:szCs w:val="20"/>
-          <w:lang w:val="en-US" w:eastAsia="fr-FR"/>
-        </w:rPr>
-        <w:t xml:space="preserve"> </w:t>
+        <w:t xml:space="preserve">We tried to obtain information from google api </w:t>
       </w:r>
       <w:r>
         <w:rPr>
@@ -3695,9 +3673,8 @@
           <w:szCs w:val="20"/>
           <w:lang w:val="en-US" w:eastAsia="fr-FR"/>
         </w:rPr>
-        <w:t>"</w:t>
-      </w:r>
-      <w:proofErr w:type="gramStart"/>
+        <w:t>"da</w:t>
+      </w:r>
       <w:r>
         <w:rPr>
           <w:rFonts w:ascii="LM Roman 9" w:eastAsia="Times New Roman" w:hAnsi="LM Roman 9" w:cs="Times New Roman"/>
@@ -3707,7 +3684,7 @@
           <w:szCs w:val="20"/>
           <w:lang w:val="en-US" w:eastAsia="fr-FR"/>
         </w:rPr>
-        <w:t>da</w:t>
+        <w:t>t</w:t>
       </w:r>
       <w:r>
         <w:rPr>
@@ -3718,30 +3695,7 @@
           <w:szCs w:val="20"/>
           <w:lang w:val="en-US" w:eastAsia="fr-FR"/>
         </w:rPr>
-        <w:t>t</w:t>
-      </w:r>
-      <w:r>
-        <w:rPr>
-          <w:rFonts w:ascii="LM Roman 9" w:eastAsia="Times New Roman" w:hAnsi="LM Roman 9" w:cs="Times New Roman"/>
-          <w:i/>
-          <w:iCs/>
-          <w:sz w:val="20"/>
-          <w:szCs w:val="20"/>
-          <w:lang w:val="en-US" w:eastAsia="fr-FR"/>
-        </w:rPr>
-        <w:t>a.info(</w:t>
-      </w:r>
-      <w:proofErr w:type="gramEnd"/>
-      <w:r>
-        <w:rPr>
-          <w:rFonts w:ascii="LM Roman 9" w:eastAsia="Times New Roman" w:hAnsi="LM Roman 9" w:cs="Times New Roman"/>
-          <w:i/>
-          <w:iCs/>
-          <w:sz w:val="20"/>
-          <w:szCs w:val="20"/>
-          <w:lang w:val="en-US" w:eastAsia="fr-FR"/>
-        </w:rPr>
-        <w:t>)"</w:t>
+        <w:t>a.info()"</w:t>
       </w:r>
       <w:r>
         <w:rPr>
@@ -3809,25 +3763,14 @@
           <w:lang w:val="en-US" w:eastAsia="fr-FR"/>
         </w:rPr>
       </w:pPr>
-      <w:proofErr w:type="gramStart"/>
-      <w:r>
-        <w:rPr>
-          <w:rFonts w:ascii="LM Roman 9" w:eastAsia="Times New Roman" w:hAnsi="LM Roman 9" w:cs="Times New Roman"/>
-          <w:sz w:val="20"/>
-          <w:szCs w:val="20"/>
-          <w:lang w:val="en-US" w:eastAsia="fr-FR"/>
-        </w:rPr>
-        <w:t>In</w:t>
-      </w:r>
-      <w:proofErr w:type="gramEnd"/>
-      <w:r>
-        <w:rPr>
-          <w:rFonts w:ascii="LM Roman 9" w:eastAsia="Times New Roman" w:hAnsi="LM Roman 9" w:cs="Times New Roman"/>
-          <w:sz w:val="20"/>
-          <w:szCs w:val="20"/>
-          <w:lang w:val="en-US" w:eastAsia="fr-FR"/>
-        </w:rPr>
-        <w:t xml:space="preserve"> the same time we checked </w:t>
+      <w:r>
+        <w:rPr>
+          <w:rFonts w:ascii="LM Roman 9" w:eastAsia="Times New Roman" w:hAnsi="LM Roman 9" w:cs="Times New Roman"/>
+          <w:sz w:val="20"/>
+          <w:szCs w:val="20"/>
+          <w:lang w:val="en-US" w:eastAsia="fr-FR"/>
+        </w:rPr>
+        <w:t xml:space="preserve">In the same time we checked </w:t>
       </w:r>
       <w:r>
         <w:rPr>
@@ -4413,6 +4356,7 @@
           <w:szCs w:val="20"/>
           <w:lang w:val="en-US" w:eastAsia="fr-FR"/>
         </w:rPr>
+        <w:lastRenderedPageBreak/>
         <w:drawing>
           <wp:anchor distT="0" distB="0" distL="114300" distR="114300" simplePos="0" relativeHeight="251653632" behindDoc="0" locked="0" layoutInCell="1" allowOverlap="1" wp14:anchorId="6AD74DBB" wp14:editId="0847EB06">
             <wp:simplePos x="0" y="0"/>
@@ -4506,7 +4450,6 @@
         </w:rPr>
         <w:t>“</w:t>
       </w:r>
-      <w:proofErr w:type="spellStart"/>
       <w:r>
         <w:rPr>
           <w:rFonts w:ascii="LM Roman 9" w:eastAsia="Times New Roman" w:hAnsi="LM Roman 9" w:cs="Times New Roman"/>
@@ -4543,7 +4486,6 @@
         </w:rPr>
         <w:t>rating</w:t>
       </w:r>
-      <w:proofErr w:type="spellEnd"/>
       <w:r>
         <w:rPr>
           <w:rFonts w:ascii="LM Roman 9" w:eastAsia="Times New Roman" w:hAnsi="LM Roman 9" w:cs="Times New Roman"/>
@@ -4601,7 +4543,6 @@
         </w:rPr>
         <w:t>“</w:t>
       </w:r>
-      <w:proofErr w:type="spellStart"/>
       <w:r>
         <w:rPr>
           <w:rFonts w:ascii="LM Roman 9" w:eastAsia="Times New Roman" w:hAnsi="LM Roman 9" w:cs="Times New Roman"/>
@@ -4613,7 +4554,6 @@
         </w:rPr>
         <w:t>num_pages</w:t>
       </w:r>
-      <w:proofErr w:type="spellEnd"/>
       <w:r>
         <w:rPr>
           <w:rFonts w:ascii="LM Roman 9" w:eastAsia="Times New Roman" w:hAnsi="LM Roman 9" w:cs="Times New Roman"/>
@@ -4707,7 +4647,6 @@
         </w:rPr>
         <w:t>“</w:t>
       </w:r>
-      <w:proofErr w:type="spellStart"/>
       <w:r>
         <w:rPr>
           <w:rFonts w:ascii="LM Roman 9" w:eastAsia="Times New Roman" w:hAnsi="LM Roman 9" w:cs="Times New Roman"/>
@@ -4719,7 +4658,6 @@
         </w:rPr>
         <w:t>ratings_count</w:t>
       </w:r>
-      <w:proofErr w:type="spellEnd"/>
       <w:r>
         <w:rPr>
           <w:rFonts w:ascii="LM Roman 9" w:eastAsia="Times New Roman" w:hAnsi="LM Roman 9" w:cs="Times New Roman"/>
@@ -4747,7 +4685,6 @@
         </w:rPr>
         <w:t>“</w:t>
       </w:r>
-      <w:proofErr w:type="spellStart"/>
       <w:r>
         <w:rPr>
           <w:rFonts w:ascii="LM Roman 9" w:eastAsia="Times New Roman" w:hAnsi="LM Roman 9" w:cs="Times New Roman"/>
@@ -4759,7 +4696,6 @@
         </w:rPr>
         <w:t>text_reviews_count</w:t>
       </w:r>
-      <w:proofErr w:type="spellEnd"/>
       <w:r>
         <w:rPr>
           <w:rFonts w:ascii="LM Roman 9" w:eastAsia="Times New Roman" w:hAnsi="LM Roman 9" w:cs="Times New Roman"/>
@@ -4819,7 +4755,6 @@
           <w:szCs w:val="20"/>
           <w:lang w:val="en-US" w:eastAsia="fr-FR"/>
         </w:rPr>
-        <w:lastRenderedPageBreak/>
         <w:br/>
       </w:r>
       <w:r>
@@ -4958,7 +4893,6 @@
         </w:rPr>
         <w:t>“</w:t>
       </w:r>
-      <w:proofErr w:type="spellStart"/>
       <w:r>
         <w:rPr>
           <w:rFonts w:ascii="LM Roman 9" w:eastAsia="Times New Roman" w:hAnsi="LM Roman 9" w:cs="Times New Roman"/>
@@ -4968,7 +4902,6 @@
         </w:rPr>
         <w:t>num_pages</w:t>
       </w:r>
-      <w:proofErr w:type="spellEnd"/>
       <w:r>
         <w:rPr>
           <w:rFonts w:ascii="LM Roman 9" w:eastAsia="Times New Roman" w:hAnsi="LM Roman 9" w:cs="Times New Roman"/>
@@ -5013,7 +4946,6 @@
         </w:rPr>
         <w:t>We converted every string to lowercase except for the ISBN since it is an identifier. We also corrected some data types, such as changing the "</w:t>
       </w:r>
-      <w:proofErr w:type="spellStart"/>
       <w:r>
         <w:rPr>
           <w:rFonts w:ascii="LM Roman 9" w:eastAsia="Times New Roman" w:hAnsi="LM Roman 9" w:cs="Times New Roman"/>
@@ -5025,7 +4957,6 @@
         </w:rPr>
         <w:t>publication_date</w:t>
       </w:r>
-      <w:proofErr w:type="spellEnd"/>
       <w:r>
         <w:rPr>
           <w:rFonts w:ascii="LM Roman 9" w:eastAsia="Times New Roman" w:hAnsi="LM Roman 9" w:cs="Times New Roman"/>
@@ -5106,7 +5037,6 @@
         </w:rPr>
         <w:t>“</w:t>
       </w:r>
-      <w:proofErr w:type="spellStart"/>
       <w:r>
         <w:rPr>
           <w:rFonts w:ascii="LM Roman 9" w:eastAsia="Times New Roman" w:hAnsi="LM Roman 9" w:cs="Times New Roman"/>
@@ -5118,7 +5048,6 @@
         </w:rPr>
         <w:t>average_rating</w:t>
       </w:r>
-      <w:proofErr w:type="spellEnd"/>
       <w:r>
         <w:rPr>
           <w:rFonts w:ascii="LM Roman 9" w:eastAsia="Times New Roman" w:hAnsi="LM Roman 9" w:cs="Times New Roman"/>
@@ -5181,7 +5110,6 @@
         </w:rPr>
         <w:t>deal with the very low value of the number of pages by filling the "</w:t>
       </w:r>
-      <w:proofErr w:type="spellStart"/>
       <w:r>
         <w:rPr>
           <w:rFonts w:ascii="LM Roman 9" w:eastAsia="Times New Roman" w:hAnsi="LM Roman 9" w:cs="Times New Roman"/>
@@ -5193,7 +5121,6 @@
         </w:rPr>
         <w:t>num_pages</w:t>
       </w:r>
-      <w:proofErr w:type="spellEnd"/>
       <w:r>
         <w:rPr>
           <w:rFonts w:ascii="LM Roman 9" w:eastAsia="Times New Roman" w:hAnsi="LM Roman 9" w:cs="Times New Roman"/>
@@ -5203,7 +5130,6 @@
         </w:rPr>
         <w:t>" with the "</w:t>
       </w:r>
-      <w:proofErr w:type="spellStart"/>
       <w:r>
         <w:rPr>
           <w:rFonts w:ascii="LM Roman 9" w:eastAsia="Times New Roman" w:hAnsi="LM Roman 9" w:cs="Times New Roman"/>
@@ -5215,7 +5141,6 @@
         </w:rPr>
         <w:t>max_pages</w:t>
       </w:r>
-      <w:proofErr w:type="spellEnd"/>
       <w:r>
         <w:rPr>
           <w:rFonts w:ascii="LM Roman 9" w:eastAsia="Times New Roman" w:hAnsi="LM Roman 9" w:cs="Times New Roman"/>
@@ -5250,27 +5175,7 @@
           <w:szCs w:val="20"/>
           <w:lang w:val="en-US" w:eastAsia="fr-FR"/>
         </w:rPr>
-        <w:t xml:space="preserve">Additionally, we removed irrelevant data such as the value "not a book" from the "authors" </w:t>
-      </w:r>
-      <w:proofErr w:type="gramStart"/>
-      <w:r>
-        <w:rPr>
-          <w:rFonts w:ascii="LM Roman 9" w:eastAsia="Times New Roman" w:hAnsi="LM Roman 9" w:cs="Times New Roman"/>
-          <w:sz w:val="20"/>
-          <w:szCs w:val="20"/>
-          <w:lang w:val="en-US" w:eastAsia="fr-FR"/>
-        </w:rPr>
-        <w:t>column, and</w:t>
-      </w:r>
-      <w:proofErr w:type="gramEnd"/>
-      <w:r>
-        <w:rPr>
-          <w:rFonts w:ascii="LM Roman 9" w:eastAsia="Times New Roman" w:hAnsi="LM Roman 9" w:cs="Times New Roman"/>
-          <w:sz w:val="20"/>
-          <w:szCs w:val="20"/>
-          <w:lang w:val="en-US" w:eastAsia="fr-FR"/>
-        </w:rPr>
-        <w:t xml:space="preserve"> excluded any books with an average rating or rating count of 0.</w:t>
+        <w:t>Additionally, we removed irrelevant data such as the value "not a book" from the "authors" column, and excluded any books with an average rating or rating count of 0.</w:t>
       </w:r>
     </w:p>
     <w:p>
@@ -5389,6 +5294,7 @@
           <w:szCs w:val="24"/>
           <w:lang w:val="en-US"/>
         </w:rPr>
+        <w:lastRenderedPageBreak/>
         <w:t xml:space="preserve">Feature engineering and </w:t>
       </w:r>
       <w:r>
@@ -5686,7 +5592,6 @@
         </w:rPr>
         <w:t>“</w:t>
       </w:r>
-      <w:proofErr w:type="spellStart"/>
       <w:r>
         <w:rPr>
           <w:rFonts w:ascii="LM Roman 9" w:hAnsi="LM Roman 9"/>
@@ -5700,7 +5605,6 @@
         </w:rPr>
         <w:t>publication_date</w:t>
       </w:r>
-      <w:proofErr w:type="spellEnd"/>
       <w:r>
         <w:rPr>
           <w:rFonts w:ascii="LM Roman 9" w:hAnsi="LM Roman 9"/>
@@ -5822,7 +5726,6 @@
           <w:szCs w:val="20"/>
           <w:lang w:val="en-US"/>
         </w:rPr>
-        <w:lastRenderedPageBreak/>
         <w:t xml:space="preserve">We found </w:t>
       </w:r>
       <w:r>
@@ -5878,7 +5781,6 @@
         </w:rPr>
         <w:t>“</w:t>
       </w:r>
-      <w:proofErr w:type="spellStart"/>
       <w:r>
         <w:rPr>
           <w:rFonts w:ascii="LM Roman 9" w:hAnsi="LM Roman 9"/>
@@ -5888,9 +5790,35 @@
           <w:szCs w:val="20"/>
           <w:lang w:val="en-US"/>
         </w:rPr>
-        <w:t>en</w:t>
-      </w:r>
-      <w:proofErr w:type="spellEnd"/>
+        <w:t>en-us</w:t>
+      </w:r>
+      <w:r>
+        <w:rPr>
+          <w:rFonts w:ascii="LM Roman 9" w:hAnsi="LM Roman 9"/>
+          <w:sz w:val="20"/>
+          <w:szCs w:val="20"/>
+          <w:lang w:val="en-US"/>
+        </w:rPr>
+        <w:t>”</w:t>
+      </w:r>
+      <w:r>
+        <w:rPr>
+          <w:rFonts w:ascii="LM Roman 9" w:hAnsi="LM Roman 9"/>
+          <w:sz w:val="20"/>
+          <w:szCs w:val="20"/>
+          <w:lang w:val="en-US"/>
+        </w:rPr>
+        <w:t xml:space="preserve">, </w:t>
+      </w:r>
+      <w:r>
+        <w:rPr>
+          <w:rFonts w:ascii="LM Roman 9" w:hAnsi="LM Roman 9"/>
+          <w:sz w:val="20"/>
+          <w:szCs w:val="20"/>
+          <w:lang w:val="en-US"/>
+        </w:rPr>
+        <w:t>“</w:t>
+      </w:r>
       <w:r>
         <w:rPr>
           <w:rFonts w:ascii="LM Roman 9" w:hAnsi="LM Roman 9"/>
@@ -5900,7 +5828,7 @@
           <w:szCs w:val="20"/>
           <w:lang w:val="en-US"/>
         </w:rPr>
-        <w:t>-us</w:t>
+        <w:t>en-gb</w:t>
       </w:r>
       <w:r>
         <w:rPr>
@@ -5918,7 +5846,7 @@
           <w:szCs w:val="20"/>
           <w:lang w:val="en-US"/>
         </w:rPr>
-        <w:t xml:space="preserve">, </w:t>
+        <w:t xml:space="preserve">, and </w:t>
       </w:r>
       <w:r>
         <w:rPr>
@@ -5929,7 +5857,6 @@
         </w:rPr>
         <w:t>“</w:t>
       </w:r>
-      <w:proofErr w:type="spellStart"/>
       <w:r>
         <w:rPr>
           <w:rFonts w:ascii="LM Roman 9" w:hAnsi="LM Roman 9"/>
@@ -5939,9 +5866,8 @@
           <w:szCs w:val="20"/>
           <w:lang w:val="en-US"/>
         </w:rPr>
-        <w:t>en-gb</w:t>
-      </w:r>
-      <w:proofErr w:type="spellEnd"/>
+        <w:t>en-ca</w:t>
+      </w:r>
       <w:r>
         <w:rPr>
           <w:rFonts w:ascii="LM Roman 9" w:hAnsi="LM Roman 9"/>
@@ -5958,7 +5884,7 @@
           <w:szCs w:val="20"/>
           <w:lang w:val="en-US"/>
         </w:rPr>
-        <w:t xml:space="preserve">, and </w:t>
+        <w:t xml:space="preserve">, and grouped them into the </w:t>
       </w:r>
       <w:r>
         <w:rPr>
@@ -5969,7 +5895,6 @@
         </w:rPr>
         <w:t>“</w:t>
       </w:r>
-      <w:proofErr w:type="spellStart"/>
       <w:r>
         <w:rPr>
           <w:rFonts w:ascii="LM Roman 9" w:hAnsi="LM Roman 9"/>
@@ -5979,60 +5904,8 @@
           <w:szCs w:val="20"/>
           <w:lang w:val="en-US"/>
         </w:rPr>
-        <w:t>en</w:t>
-      </w:r>
-      <w:proofErr w:type="spellEnd"/>
-      <w:r>
-        <w:rPr>
-          <w:rFonts w:ascii="LM Roman 9" w:hAnsi="LM Roman 9"/>
-          <w:i/>
-          <w:iCs/>
-          <w:sz w:val="20"/>
-          <w:szCs w:val="20"/>
-          <w:lang w:val="en-US"/>
-        </w:rPr>
-        <w:t>-ca</w:t>
-      </w:r>
-      <w:r>
-        <w:rPr>
-          <w:rFonts w:ascii="LM Roman 9" w:hAnsi="LM Roman 9"/>
-          <w:sz w:val="20"/>
-          <w:szCs w:val="20"/>
-          <w:lang w:val="en-US"/>
-        </w:rPr>
-        <w:t>”</w:t>
-      </w:r>
-      <w:r>
-        <w:rPr>
-          <w:rFonts w:ascii="LM Roman 9" w:hAnsi="LM Roman 9"/>
-          <w:sz w:val="20"/>
-          <w:szCs w:val="20"/>
-          <w:lang w:val="en-US"/>
-        </w:rPr>
-        <w:t xml:space="preserve">, and grouped them into the </w:t>
-      </w:r>
-      <w:r>
-        <w:rPr>
-          <w:rFonts w:ascii="LM Roman 9" w:hAnsi="LM Roman 9"/>
-          <w:sz w:val="20"/>
-          <w:szCs w:val="20"/>
-          <w:lang w:val="en-US"/>
-        </w:rPr>
-        <w:t>“</w:t>
-      </w:r>
-      <w:proofErr w:type="spellStart"/>
-      <w:r>
-        <w:rPr>
-          <w:rFonts w:ascii="LM Roman 9" w:hAnsi="LM Roman 9"/>
-          <w:i/>
-          <w:iCs/>
-          <w:sz w:val="20"/>
-          <w:szCs w:val="20"/>
-          <w:lang w:val="en-US"/>
-        </w:rPr>
         <w:t>language_code_ENgroup</w:t>
       </w:r>
-      <w:proofErr w:type="spellEnd"/>
       <w:r>
         <w:rPr>
           <w:rFonts w:ascii="LM Roman 9" w:hAnsi="LM Roman 9"/>
@@ -6161,7 +6034,6 @@
         </w:rPr>
         <w:t>“</w:t>
       </w:r>
-      <w:proofErr w:type="spellStart"/>
       <w:r>
         <w:rPr>
           <w:rFonts w:ascii="LM Roman 9" w:hAnsi="LM Roman 9"/>
@@ -6210,7 +6082,6 @@
         </w:rPr>
         <w:t>count</w:t>
       </w:r>
-      <w:proofErr w:type="spellEnd"/>
       <w:r>
         <w:rPr>
           <w:rFonts w:ascii="LM Roman 9" w:hAnsi="LM Roman 9"/>
@@ -6275,7 +6146,6 @@
         </w:rPr>
         <w:t>“</w:t>
       </w:r>
-      <w:proofErr w:type="spellStart"/>
       <w:r>
         <w:rPr>
           <w:rFonts w:ascii="LM Roman 9" w:hAnsi="LM Roman 9"/>
@@ -6287,7 +6157,6 @@
         </w:rPr>
         <w:t>ratings_count_updt</w:t>
       </w:r>
-      <w:proofErr w:type="spellEnd"/>
       <w:r>
         <w:rPr>
           <w:rFonts w:ascii="LM Roman 9" w:hAnsi="LM Roman 9"/>
@@ -6344,9 +6213,8 @@
           <w:szCs w:val="20"/>
           <w:lang w:val="en-US"/>
         </w:rPr>
-        <w:t>“</w:t>
-      </w:r>
-      <w:proofErr w:type="spellStart"/>
+        <w:t>“tot</w:t>
+      </w:r>
       <w:r>
         <w:rPr>
           <w:rFonts w:ascii="LM Roman 9" w:hAnsi="LM Roman 9"/>
@@ -6358,7 +6226,7 @@
           <w:szCs w:val="20"/>
           <w:lang w:val="en-US"/>
         </w:rPr>
-        <w:t>tot</w:t>
+        <w:t>al_review</w:t>
       </w:r>
       <w:r>
         <w:rPr>
@@ -6371,7 +6239,7 @@
           <w:szCs w:val="20"/>
           <w:lang w:val="en-US"/>
         </w:rPr>
-        <w:t>al_review</w:t>
+        <w:t>s</w:t>
       </w:r>
       <w:r>
         <w:rPr>
@@ -6384,9 +6252,67 @@
           <w:szCs w:val="20"/>
           <w:lang w:val="en-US"/>
         </w:rPr>
-        <w:t>s</w:t>
-      </w:r>
-      <w:proofErr w:type="spellEnd"/>
+        <w:t>”</w:t>
+      </w:r>
+      <w:r>
+        <w:rPr>
+          <w:rFonts w:ascii="LM Roman 9" w:hAnsi="LM Roman 9"/>
+          <w:sz w:val="20"/>
+          <w:szCs w:val="20"/>
+          <w:lang w:val="en-US"/>
+        </w:rPr>
+        <w:t xml:space="preserve"> was also created as an aggregation of </w:t>
+      </w:r>
+      <w:r>
+        <w:rPr>
+          <w:rFonts w:ascii="LM Roman 9" w:hAnsi="LM Roman 9"/>
+          <w:i/>
+          <w:sz w:val="20"/>
+          <w:szCs w:val="20"/>
+          <w:lang w:val="en-US"/>
+        </w:rPr>
+        <w:t>“</w:t>
+      </w:r>
+      <w:r>
+        <w:rPr>
+          <w:rFonts w:ascii="LM Roman 9" w:hAnsi="LM Roman 9"/>
+          <w:b/>
+          <w:bCs/>
+          <w:i/>
+          <w:sz w:val="20"/>
+          <w:szCs w:val="20"/>
+          <w:lang w:val="en-US"/>
+        </w:rPr>
+        <w:t>rating_count</w:t>
+      </w:r>
+      <w:r>
+        <w:rPr>
+          <w:rFonts w:ascii="LM Roman 9" w:hAnsi="LM Roman 9"/>
+          <w:i/>
+          <w:sz w:val="20"/>
+          <w:szCs w:val="20"/>
+          <w:lang w:val="en-US"/>
+        </w:rPr>
+        <w:t>”</w:t>
+      </w:r>
+      <w:r>
+        <w:rPr>
+          <w:rFonts w:ascii="LM Roman 9" w:hAnsi="LM Roman 9"/>
+          <w:sz w:val="20"/>
+          <w:szCs w:val="20"/>
+          <w:lang w:val="en-US"/>
+        </w:rPr>
+        <w:t xml:space="preserve"> </w:t>
+      </w:r>
+      <w:r>
+        <w:rPr>
+          <w:rFonts w:ascii="LM Roman 9" w:hAnsi="LM Roman 9"/>
+          <w:sz w:val="20"/>
+          <w:szCs w:val="20"/>
+          <w:lang w:val="en-US"/>
+        </w:rPr>
+        <w:t xml:space="preserve">and </w:t>
+      </w:r>
       <w:r>
         <w:rPr>
           <w:rFonts w:ascii="LM Roman 9" w:hAnsi="LM Roman 9"/>
@@ -6398,124 +6324,7 @@
           <w:szCs w:val="20"/>
           <w:lang w:val="en-US"/>
         </w:rPr>
-        <w:t>”</w:t>
-      </w:r>
-      <w:r>
-        <w:rPr>
-          <w:rFonts w:ascii="LM Roman 9" w:hAnsi="LM Roman 9"/>
-          <w:sz w:val="20"/>
-          <w:szCs w:val="20"/>
-          <w:lang w:val="en-US"/>
-        </w:rPr>
-        <w:t xml:space="preserve"> was also created as an aggregation of </w:t>
-      </w:r>
-      <w:r>
-        <w:rPr>
-          <w:rFonts w:ascii="LM Roman 9" w:hAnsi="LM Roman 9"/>
-          <w:i/>
-          <w:sz w:val="20"/>
-          <w:szCs w:val="20"/>
-          <w:lang w:val="en-US"/>
-        </w:rPr>
-        <w:t>“</w:t>
-      </w:r>
-      <w:proofErr w:type="spellStart"/>
-      <w:r>
-        <w:rPr>
-          <w:rFonts w:ascii="LM Roman 9" w:hAnsi="LM Roman 9"/>
-          <w:b/>
-          <w:bCs/>
-          <w:i/>
-          <w:sz w:val="20"/>
-          <w:szCs w:val="20"/>
-          <w:lang w:val="en-US"/>
-        </w:rPr>
-        <w:t>rating_count</w:t>
-      </w:r>
-      <w:proofErr w:type="spellEnd"/>
-      <w:r>
-        <w:rPr>
-          <w:rFonts w:ascii="LM Roman 9" w:hAnsi="LM Roman 9"/>
-          <w:i/>
-          <w:sz w:val="20"/>
-          <w:szCs w:val="20"/>
-          <w:lang w:val="en-US"/>
-        </w:rPr>
-        <w:t>”</w:t>
-      </w:r>
-      <w:r>
-        <w:rPr>
-          <w:rFonts w:ascii="LM Roman 9" w:hAnsi="LM Roman 9"/>
-          <w:sz w:val="20"/>
-          <w:szCs w:val="20"/>
-          <w:lang w:val="en-US"/>
-        </w:rPr>
-        <w:t xml:space="preserve"> </w:t>
-      </w:r>
-      <w:r>
-        <w:rPr>
-          <w:rFonts w:ascii="LM Roman 9" w:hAnsi="LM Roman 9"/>
-          <w:sz w:val="20"/>
-          <w:szCs w:val="20"/>
-          <w:lang w:val="en-US"/>
-        </w:rPr>
-        <w:t xml:space="preserve">and </w:t>
-      </w:r>
-      <w:r>
-        <w:rPr>
-          <w:rFonts w:ascii="LM Roman 9" w:hAnsi="LM Roman 9"/>
-          <w:b/>
-          <w:bCs/>
-          <w:i/>
-          <w:iCs/>
-          <w:sz w:val="20"/>
-          <w:szCs w:val="20"/>
-          <w:lang w:val="en-US"/>
-        </w:rPr>
-        <w:t>“</w:t>
-      </w:r>
-      <w:proofErr w:type="spellStart"/>
-      <w:r>
-        <w:rPr>
-          <w:rFonts w:ascii="LM Roman 9" w:hAnsi="LM Roman 9"/>
-          <w:b/>
-          <w:bCs/>
-          <w:i/>
-          <w:iCs/>
-          <w:sz w:val="20"/>
-          <w:szCs w:val="20"/>
-          <w:lang w:val="en-US"/>
-        </w:rPr>
-        <w:t>text_reviews_</w:t>
-      </w:r>
-      <w:proofErr w:type="gramStart"/>
-      <w:r>
-        <w:rPr>
-          <w:rFonts w:ascii="LM Roman 9" w:hAnsi="LM Roman 9"/>
-          <w:b/>
-          <w:bCs/>
-          <w:i/>
-          <w:iCs/>
-          <w:sz w:val="20"/>
-          <w:szCs w:val="20"/>
-          <w:lang w:val="en-US"/>
-        </w:rPr>
-        <w:t>count</w:t>
-      </w:r>
-      <w:proofErr w:type="spellEnd"/>
-      <w:proofErr w:type="gramEnd"/>
-      <w:r>
-        <w:rPr>
-          <w:rFonts w:ascii="LM Roman 9" w:hAnsi="LM Roman 9"/>
-          <w:b/>
-          <w:bCs/>
-          <w:i/>
-          <w:iCs/>
-          <w:sz w:val="20"/>
-          <w:szCs w:val="20"/>
-          <w:lang w:val="en-US"/>
-        </w:rPr>
-        <w:t>”</w:t>
+        <w:t>“text_reviews_count”</w:t>
       </w:r>
     </w:p>
     <w:p>
@@ -6647,7 +6456,6 @@
         </w:rPr>
         <w:t>“</w:t>
       </w:r>
-      <w:proofErr w:type="spellStart"/>
       <w:r>
         <w:rPr>
           <w:rFonts w:ascii="LM Roman 9" w:hAnsi="LM Roman 9"/>
@@ -6674,7 +6482,6 @@
         </w:rPr>
         <w:t>_pages</w:t>
       </w:r>
-      <w:proofErr w:type="spellEnd"/>
       <w:r>
         <w:rPr>
           <w:rFonts w:ascii="LM Roman 9" w:hAnsi="LM Roman 9"/>
@@ -6859,7 +6666,6 @@
         </w:rPr>
         <w:t>“</w:t>
       </w:r>
-      <w:proofErr w:type="spellStart"/>
       <w:r>
         <w:rPr>
           <w:rFonts w:ascii="LM Roman 9" w:hAnsi="LM Roman 9"/>
@@ -6899,7 +6705,6 @@
         </w:rPr>
         <w:t>rating</w:t>
       </w:r>
-      <w:proofErr w:type="spellEnd"/>
       <w:r>
         <w:rPr>
           <w:rFonts w:ascii="LM Roman 9" w:hAnsi="LM Roman 9"/>
@@ -6997,19 +6802,8 @@
           <w:szCs w:val="20"/>
           <w:lang w:val="en-US"/>
         </w:rPr>
-        <w:t>percentiles (33%, 66% and the rest 100</w:t>
-      </w:r>
-      <w:proofErr w:type="gramStart"/>
-      <w:r>
-        <w:rPr>
-          <w:rFonts w:ascii="LM Roman 9" w:hAnsi="LM Roman 9"/>
-          <w:sz w:val="20"/>
-          <w:szCs w:val="20"/>
-          <w:lang w:val="en-US"/>
-        </w:rPr>
-        <w:t>% )</w:t>
-      </w:r>
-      <w:proofErr w:type="gramEnd"/>
+        <w:t>percentiles (33%, 66% and the rest 100% )</w:t>
+      </w:r>
       <w:r>
         <w:rPr>
           <w:rFonts w:ascii="LM Roman 9" w:hAnsi="LM Roman 9"/>
@@ -7030,35 +6824,7 @@
           <w:szCs w:val="20"/>
           <w:lang w:val="en-US"/>
         </w:rPr>
-        <w:t>“</w:t>
-      </w:r>
-      <w:proofErr w:type="spellStart"/>
-      <w:r>
-        <w:rPr>
-          <w:rFonts w:ascii="LM Roman 9" w:hAnsi="LM Roman 9"/>
-          <w:b/>
-          <w:bCs/>
-          <w:i/>
-          <w:iCs/>
-          <w:sz w:val="20"/>
-          <w:szCs w:val="20"/>
-          <w:lang w:val="en-US"/>
-        </w:rPr>
-        <w:t>avg_rating_author</w:t>
-      </w:r>
-      <w:proofErr w:type="spellEnd"/>
-      <w:r>
-        <w:rPr>
-          <w:rFonts w:ascii="LM Roman 9" w:hAnsi="LM Roman 9"/>
-          <w:b/>
-          <w:bCs/>
-          <w:i/>
-          <w:iCs/>
-          <w:sz w:val="20"/>
-          <w:szCs w:val="20"/>
-          <w:lang w:val="en-US"/>
-        </w:rPr>
-        <w:t>”</w:t>
+        <w:t>“avg_rating_author”</w:t>
       </w:r>
       <w:r>
         <w:rPr>
@@ -7126,6 +6892,7 @@
           <w:szCs w:val="20"/>
           <w:lang w:val="en-US" w:eastAsia="fr-FR"/>
         </w:rPr>
+        <w:lastRenderedPageBreak/>
         <w:drawing>
           <wp:anchor distT="0" distB="0" distL="114300" distR="114300" simplePos="0" relativeHeight="251651584" behindDoc="0" locked="0" layoutInCell="1" allowOverlap="1" wp14:anchorId="6D729330" wp14:editId="2C1312A0">
             <wp:simplePos x="0" y="0"/>
@@ -7302,9 +7069,17 @@
           <w:szCs w:val="20"/>
           <w:lang w:val="en-US"/>
         </w:rPr>
-        <w:t>'</w:t>
-      </w:r>
-      <w:proofErr w:type="spellStart"/>
+        <w:t>'Subject_list'</w:t>
+      </w:r>
+      <w:r>
+        <w:rPr>
+          <w:rFonts w:ascii="LM Roman 9" w:hAnsi="LM Roman 9"/>
+          <w:sz w:val="20"/>
+          <w:szCs w:val="20"/>
+          <w:lang w:val="en-US"/>
+        </w:rPr>
+        <w:t xml:space="preserve"> value. For any NA values, we filled them with </w:t>
+      </w:r>
       <w:r>
         <w:rPr>
           <w:rFonts w:ascii="LM Roman 9" w:hAnsi="LM Roman 9"/>
@@ -7314,9 +7089,26 @@
           <w:szCs w:val="20"/>
           <w:lang w:val="en-US"/>
         </w:rPr>
-        <w:t>Subject_list</w:t>
-      </w:r>
-      <w:proofErr w:type="spellEnd"/>
+        <w:t>'not specified</w:t>
+      </w:r>
+      <w:r>
+        <w:rPr>
+          <w:rFonts w:ascii="LM Roman 9" w:hAnsi="LM Roman 9"/>
+          <w:sz w:val="20"/>
+          <w:szCs w:val="20"/>
+          <w:lang w:val="en-US"/>
+        </w:rPr>
+        <w:t>'.</w:t>
+      </w:r>
+      <w:r>
+        <w:rPr>
+          <w:rFonts w:ascii="LM Roman 9" w:hAnsi="LM Roman 9"/>
+          <w:sz w:val="20"/>
+          <w:szCs w:val="20"/>
+          <w:lang w:val="en-US"/>
+        </w:rPr>
+        <w:t xml:space="preserve"> We grouped all those whose genre couln't be classified into the group </w:t>
+      </w:r>
       <w:r>
         <w:rPr>
           <w:rFonts w:ascii="LM Roman 9" w:hAnsi="LM Roman 9"/>
@@ -7326,75 +7118,6 @@
           <w:szCs w:val="20"/>
           <w:lang w:val="en-US"/>
         </w:rPr>
-        <w:t>'</w:t>
-      </w:r>
-      <w:r>
-        <w:rPr>
-          <w:rFonts w:ascii="LM Roman 9" w:hAnsi="LM Roman 9"/>
-          <w:sz w:val="20"/>
-          <w:szCs w:val="20"/>
-          <w:lang w:val="en-US"/>
-        </w:rPr>
-        <w:t xml:space="preserve"> value. For any NA values, we filled them with </w:t>
-      </w:r>
-      <w:r>
-        <w:rPr>
-          <w:rFonts w:ascii="LM Roman 9" w:hAnsi="LM Roman 9"/>
-          <w:i/>
-          <w:iCs/>
-          <w:sz w:val="20"/>
-          <w:szCs w:val="20"/>
-          <w:lang w:val="en-US"/>
-        </w:rPr>
-        <w:t>'not specified</w:t>
-      </w:r>
-      <w:r>
-        <w:rPr>
-          <w:rFonts w:ascii="LM Roman 9" w:hAnsi="LM Roman 9"/>
-          <w:sz w:val="20"/>
-          <w:szCs w:val="20"/>
-          <w:lang w:val="en-US"/>
-        </w:rPr>
-        <w:t>'.</w:t>
-      </w:r>
-      <w:r>
-        <w:rPr>
-          <w:rFonts w:ascii="LM Roman 9" w:hAnsi="LM Roman 9"/>
-          <w:sz w:val="20"/>
-          <w:szCs w:val="20"/>
-          <w:lang w:val="en-US"/>
-        </w:rPr>
-        <w:t xml:space="preserve"> We grouped all those whose genre </w:t>
-      </w:r>
-      <w:proofErr w:type="spellStart"/>
-      <w:r>
-        <w:rPr>
-          <w:rFonts w:ascii="LM Roman 9" w:hAnsi="LM Roman 9"/>
-          <w:sz w:val="20"/>
-          <w:szCs w:val="20"/>
-          <w:lang w:val="en-US"/>
-        </w:rPr>
-        <w:t>couln't</w:t>
-      </w:r>
-      <w:proofErr w:type="spellEnd"/>
-      <w:r>
-        <w:rPr>
-          <w:rFonts w:ascii="LM Roman 9" w:hAnsi="LM Roman 9"/>
-          <w:sz w:val="20"/>
-          <w:szCs w:val="20"/>
-          <w:lang w:val="en-US"/>
-        </w:rPr>
-        <w:t xml:space="preserve"> be classified into the group </w:t>
-      </w:r>
-      <w:r>
-        <w:rPr>
-          <w:rFonts w:ascii="LM Roman 9" w:hAnsi="LM Roman 9"/>
-          <w:i/>
-          <w:iCs/>
-          <w:sz w:val="20"/>
-          <w:szCs w:val="20"/>
-          <w:lang w:val="en-US"/>
-        </w:rPr>
         <w:t xml:space="preserve">'mixed'. </w:t>
       </w:r>
       <w:r>
@@ -7423,27 +7146,7 @@
           <w:lang w:val="en-US" w:eastAsia="fr-FR"/>
         </w:rPr>
         <w:br/>
-        <w:t xml:space="preserve">The Genre is then transformed into numerical </w:t>
-      </w:r>
-      <w:proofErr w:type="spellStart"/>
-      <w:r>
-        <w:rPr>
-          <w:rFonts w:ascii="LM Roman 9" w:eastAsia="Times New Roman" w:hAnsi="LM Roman 9" w:cs="Times New Roman"/>
-          <w:sz w:val="20"/>
-          <w:szCs w:val="20"/>
-          <w:lang w:val="en-US" w:eastAsia="fr-FR"/>
-        </w:rPr>
-        <w:t>vues</w:t>
-      </w:r>
-      <w:proofErr w:type="spellEnd"/>
-      <w:r>
-        <w:rPr>
-          <w:rFonts w:ascii="LM Roman 9" w:eastAsia="Times New Roman" w:hAnsi="LM Roman 9" w:cs="Times New Roman"/>
-          <w:sz w:val="20"/>
-          <w:szCs w:val="20"/>
-          <w:lang w:val="en-US" w:eastAsia="fr-FR"/>
-        </w:rPr>
-        <w:t>.</w:t>
+        <w:t>The Genre is then transformed into numerical vues.</w:t>
       </w:r>
     </w:p>
     <w:p>
@@ -7513,47 +7216,7 @@
           <w:szCs w:val="20"/>
           <w:lang w:val="en-US"/>
         </w:rPr>
-        <w:t xml:space="preserve">obtained a well-prepared </w:t>
-      </w:r>
-      <w:proofErr w:type="spellStart"/>
-      <w:r>
-        <w:rPr>
-          <w:rFonts w:ascii="LM Roman 9" w:hAnsi="LM Roman 9"/>
-          <w:sz w:val="20"/>
-          <w:szCs w:val="20"/>
-          <w:lang w:val="en-US"/>
-        </w:rPr>
-        <w:t>dataframe</w:t>
-      </w:r>
-      <w:proofErr w:type="spellEnd"/>
-      <w:r>
-        <w:rPr>
-          <w:rFonts w:ascii="LM Roman 9" w:hAnsi="LM Roman 9"/>
-          <w:sz w:val="20"/>
-          <w:szCs w:val="20"/>
-          <w:lang w:val="en-US"/>
-        </w:rPr>
-        <w:t xml:space="preserve"> with 10283 observations and 60 columns with no missing values. The </w:t>
-      </w:r>
-      <w:proofErr w:type="spellStart"/>
-      <w:r>
-        <w:rPr>
-          <w:rFonts w:ascii="LM Roman 9" w:hAnsi="LM Roman 9"/>
-          <w:sz w:val="20"/>
-          <w:szCs w:val="20"/>
-          <w:lang w:val="en-US"/>
-        </w:rPr>
-        <w:t>dataframe</w:t>
-      </w:r>
-      <w:proofErr w:type="spellEnd"/>
-      <w:r>
-        <w:rPr>
-          <w:rFonts w:ascii="LM Roman 9" w:hAnsi="LM Roman 9"/>
-          <w:sz w:val="20"/>
-          <w:szCs w:val="20"/>
-          <w:lang w:val="en-US"/>
-        </w:rPr>
-        <w:t xml:space="preserve"> contains a lot of useful information about books and can be used to analyze various aspects of the book industry such as the prediction of book ratings</w:t>
+        <w:t>obtained a well-prepared dataframe with 10283 observations and 60 columns with no missing values. The dataframe contains a lot of useful information about books and can be used to analyze various aspects of the book industry such as the prediction of book ratings</w:t>
       </w:r>
       <w:r>
         <w:rPr>
@@ -7613,17 +7276,7 @@
           <w:szCs w:val="20"/>
           <w:lang w:val="en-US"/>
         </w:rPr>
-        <w:t xml:space="preserve"> at this </w:t>
-      </w:r>
-      <w:proofErr w:type="gramStart"/>
-      <w:r>
-        <w:rPr>
-          <w:rFonts w:ascii="LM Roman 9" w:hAnsi="LM Roman 9"/>
-          <w:sz w:val="20"/>
-          <w:szCs w:val="20"/>
-          <w:lang w:val="en-US"/>
-        </w:rPr>
-        <w:t xml:space="preserve">stage </w:t>
+        <w:t xml:space="preserve"> at this stage </w:t>
       </w:r>
       <w:r>
         <w:rPr>
@@ -7634,7 +7287,6 @@
         </w:rPr>
         <w:t>:</w:t>
       </w:r>
-      <w:proofErr w:type="gramEnd"/>
     </w:p>
     <w:p>
       <w:pPr>
@@ -7688,7 +7340,6 @@
         </w:rPr>
         <w:t>‘</w:t>
       </w:r>
-      <w:proofErr w:type="gramStart"/>
       <w:r>
         <w:rPr>
           <w:rFonts w:ascii="LM Roman 9" w:hAnsi="LM Roman 9"/>
@@ -7718,17 +7369,7 @@
           <w:szCs w:val="20"/>
           <w:lang w:val="en-US"/>
         </w:rPr>
-        <w:t>;</w:t>
-      </w:r>
-      <w:proofErr w:type="gramEnd"/>
-      <w:r>
-        <w:rPr>
-          <w:rFonts w:ascii="LM Roman 9" w:hAnsi="LM Roman 9"/>
-          <w:sz w:val="20"/>
-          <w:szCs w:val="20"/>
-          <w:lang w:val="en-US"/>
-        </w:rPr>
-        <w:t xml:space="preserve"> </w:t>
+        <w:t xml:space="preserve">; </w:t>
       </w:r>
     </w:p>
     <w:p>
@@ -7754,7 +7395,6 @@
           <w:szCs w:val="20"/>
           <w:lang w:val="en-US"/>
         </w:rPr>
-        <w:lastRenderedPageBreak/>
         <w:t xml:space="preserve">In terms of </w:t>
       </w:r>
       <w:r>
@@ -7869,7 +7509,6 @@
         </w:rPr>
         <w:t>‘</w:t>
       </w:r>
-      <w:proofErr w:type="spellStart"/>
       <w:r>
         <w:rPr>
           <w:rFonts w:ascii="LM Roman 9" w:hAnsi="LM Roman 9"/>
@@ -7879,38 +7518,16 @@
           <w:szCs w:val="20"/>
           <w:lang w:val="en-US"/>
         </w:rPr>
-        <w:t>main_author</w:t>
-      </w:r>
-      <w:proofErr w:type="spellEnd"/>
-      <w:r>
-        <w:rPr>
-          <w:rFonts w:ascii="LM Roman 9" w:hAnsi="LM Roman 9"/>
-          <w:i/>
-          <w:iCs/>
-          <w:sz w:val="20"/>
-          <w:szCs w:val="20"/>
-          <w:lang w:val="en-US"/>
-        </w:rPr>
-        <w:t>’</w:t>
-      </w:r>
-      <w:r>
-        <w:rPr>
-          <w:rFonts w:ascii="LM Roman 9" w:hAnsi="LM Roman 9"/>
-          <w:sz w:val="20"/>
-          <w:szCs w:val="20"/>
-          <w:lang w:val="en-US"/>
-        </w:rPr>
-        <w:t xml:space="preserve"> column. Stephen King was also the author with the most books in the </w:t>
-      </w:r>
-      <w:proofErr w:type="gramStart"/>
-      <w:r>
-        <w:rPr>
-          <w:rFonts w:ascii="LM Roman 9" w:hAnsi="LM Roman 9"/>
-          <w:sz w:val="20"/>
-          <w:szCs w:val="20"/>
-          <w:lang w:val="en-US"/>
-        </w:rPr>
-        <w:t>dataset</w:t>
+        <w:t>main_author’</w:t>
+      </w:r>
+      <w:r>
+        <w:rPr>
+          <w:rFonts w:ascii="LM Roman 9" w:hAnsi="LM Roman 9"/>
+          <w:sz w:val="20"/>
+          <w:szCs w:val="20"/>
+          <w:lang w:val="en-US"/>
+        </w:rPr>
+        <w:t xml:space="preserve"> column. Stephen King was also the author with the most books in the dataset</w:t>
       </w:r>
       <w:r>
         <w:rPr>
@@ -7921,7 +7538,6 @@
         </w:rPr>
         <w:t>;</w:t>
       </w:r>
-      <w:proofErr w:type="gramEnd"/>
     </w:p>
     <w:p>
       <w:pPr>
@@ -7986,17 +7602,7 @@
           <w:szCs w:val="20"/>
           <w:lang w:val="en-US"/>
         </w:rPr>
-        <w:t xml:space="preserve"> in the dataset, with English books dominating (8908 books). We created an additional column to group languages related to English, and now there are 9736 English books in the </w:t>
-      </w:r>
-      <w:proofErr w:type="gramStart"/>
-      <w:r>
-        <w:rPr>
-          <w:rFonts w:ascii="LM Roman 9" w:hAnsi="LM Roman 9"/>
-          <w:sz w:val="20"/>
-          <w:szCs w:val="20"/>
-          <w:lang w:val="en-US"/>
-        </w:rPr>
-        <w:t>dataset</w:t>
+        <w:t xml:space="preserve"> in the dataset, with English books dominating (8908 books). We created an additional column to group languages related to English, and now there are 9736 English books in the dataset</w:t>
       </w:r>
       <w:r>
         <w:rPr>
@@ -8007,7 +7613,6 @@
         </w:rPr>
         <w:t>;</w:t>
       </w:r>
-      <w:proofErr w:type="gramEnd"/>
     </w:p>
     <w:p>
       <w:pPr>
@@ -8072,17 +7677,7 @@
           <w:szCs w:val="20"/>
           <w:lang w:val="en-US"/>
         </w:rPr>
-        <w:t xml:space="preserve">, with vintage being the most common (318 works). Even after processing the data, 'vintage' still appears to be the most frequent publisher with 293 </w:t>
-      </w:r>
-      <w:proofErr w:type="gramStart"/>
-      <w:r>
-        <w:rPr>
-          <w:rFonts w:ascii="LM Roman 9" w:hAnsi="LM Roman 9"/>
-          <w:sz w:val="20"/>
-          <w:szCs w:val="20"/>
-          <w:lang w:val="en-US"/>
-        </w:rPr>
-        <w:t>observations</w:t>
+        <w:t>, with vintage being the most common (318 works). Even after processing the data, 'vintage' still appears to be the most frequent publisher with 293 observations</w:t>
       </w:r>
       <w:r>
         <w:rPr>
@@ -8093,7 +7688,6 @@
         </w:rPr>
         <w:t>;</w:t>
       </w:r>
-      <w:proofErr w:type="gramEnd"/>
     </w:p>
     <w:p>
       <w:pPr>
@@ -8195,7 +7789,6 @@
         </w:rPr>
         <w:t>‘</w:t>
       </w:r>
-      <w:proofErr w:type="spellStart"/>
       <w:r>
         <w:rPr>
           <w:rFonts w:ascii="LM Roman 9" w:hAnsi="LM Roman 9"/>
@@ -8229,7 +7822,6 @@
         </w:rPr>
         <w:t>count</w:t>
       </w:r>
-      <w:proofErr w:type="spellEnd"/>
       <w:r>
         <w:rPr>
           <w:rFonts w:ascii="LM Roman 9" w:hAnsi="LM Roman 9"/>
@@ -8259,31 +7851,7 @@
           <w:szCs w:val="20"/>
           <w:lang w:val="en-US"/>
         </w:rPr>
-        <w:t>'</w:t>
-      </w:r>
-      <w:proofErr w:type="spellStart"/>
-      <w:r>
-        <w:rPr>
-          <w:rFonts w:ascii="LM Roman 9" w:hAnsi="LM Roman 9"/>
-          <w:i/>
-          <w:iCs/>
-          <w:sz w:val="20"/>
-          <w:szCs w:val="20"/>
-          <w:lang w:val="en-US"/>
-        </w:rPr>
-        <w:t>text_reviews</w:t>
-      </w:r>
-      <w:proofErr w:type="spellEnd"/>
-      <w:r>
-        <w:rPr>
-          <w:rFonts w:ascii="LM Roman 9" w:hAnsi="LM Roman 9"/>
-          <w:i/>
-          <w:iCs/>
-          <w:sz w:val="20"/>
-          <w:szCs w:val="20"/>
-          <w:lang w:val="en-US"/>
-        </w:rPr>
-        <w:t>'</w:t>
+        <w:t>'text_reviews'</w:t>
       </w:r>
       <w:r>
         <w:rPr>
@@ -8329,9 +7897,17 @@
           <w:szCs w:val="20"/>
           <w:lang w:val="en-US"/>
         </w:rPr>
-        <w:t>'</w:t>
-      </w:r>
-      <w:proofErr w:type="spellStart"/>
+        <w:t>'num_pages'</w:t>
+      </w:r>
+      <w:r>
+        <w:rPr>
+          <w:rFonts w:ascii="LM Roman 9" w:hAnsi="LM Roman 9"/>
+          <w:sz w:val="20"/>
+          <w:szCs w:val="20"/>
+          <w:lang w:val="en-US"/>
+        </w:rPr>
+        <w:t xml:space="preserve"> and </w:t>
+      </w:r>
       <w:r>
         <w:rPr>
           <w:rFonts w:ascii="LM Roman 9" w:hAnsi="LM Roman 9"/>
@@ -8341,63 +7917,7 @@
           <w:szCs w:val="20"/>
           <w:lang w:val="en-US"/>
         </w:rPr>
-        <w:t>num_pages</w:t>
-      </w:r>
-      <w:proofErr w:type="spellEnd"/>
-      <w:r>
-        <w:rPr>
-          <w:rFonts w:ascii="LM Roman 9" w:hAnsi="LM Roman 9"/>
-          <w:i/>
-          <w:iCs/>
-          <w:sz w:val="20"/>
-          <w:szCs w:val="20"/>
-          <w:lang w:val="en-US"/>
-        </w:rPr>
-        <w:t>'</w:t>
-      </w:r>
-      <w:r>
-        <w:rPr>
-          <w:rFonts w:ascii="LM Roman 9" w:hAnsi="LM Roman 9"/>
-          <w:sz w:val="20"/>
-          <w:szCs w:val="20"/>
-          <w:lang w:val="en-US"/>
-        </w:rPr>
-        <w:t xml:space="preserve"> and </w:t>
-      </w:r>
-      <w:r>
-        <w:rPr>
-          <w:rFonts w:ascii="LM Roman 9" w:hAnsi="LM Roman 9"/>
-          <w:i/>
-          <w:iCs/>
-          <w:sz w:val="20"/>
-          <w:szCs w:val="20"/>
-          <w:lang w:val="en-US"/>
-        </w:rPr>
-        <w:t>'</w:t>
-      </w:r>
-      <w:proofErr w:type="spellStart"/>
-      <w:r>
-        <w:rPr>
-          <w:rFonts w:ascii="LM Roman 9" w:hAnsi="LM Roman 9"/>
-          <w:i/>
-          <w:iCs/>
-          <w:sz w:val="20"/>
-          <w:szCs w:val="20"/>
-          <w:lang w:val="en-US"/>
-        </w:rPr>
-        <w:t>max_pages</w:t>
-      </w:r>
-      <w:proofErr w:type="spellEnd"/>
-      <w:r>
-        <w:rPr>
-          <w:rFonts w:ascii="LM Roman 9" w:hAnsi="LM Roman 9"/>
-          <w:i/>
-          <w:iCs/>
-          <w:sz w:val="20"/>
-          <w:szCs w:val="20"/>
-          <w:lang w:val="en-US"/>
-        </w:rPr>
-        <w:t>'</w:t>
+        <w:t>'max_pages'</w:t>
       </w:r>
       <w:r>
         <w:rPr>
@@ -8646,7 +8166,6 @@
                 <w:lang w:eastAsia="fr-FR"/>
               </w:rPr>
             </w:pPr>
-            <w:proofErr w:type="spellStart"/>
             <w:r>
               <w:rPr>
                 <w:rFonts w:ascii="Calibri" w:eastAsia="Times New Roman" w:hAnsi="Calibri" w:cs="Calibri"/>
@@ -8654,17 +8173,7 @@
                 <w:bCs/>
                 <w:lang w:eastAsia="fr-FR"/>
               </w:rPr>
-              <w:t>Dataset</w:t>
-            </w:r>
-            <w:proofErr w:type="spellEnd"/>
-            <w:r>
-              <w:rPr>
-                <w:rFonts w:ascii="Calibri" w:eastAsia="Times New Roman" w:hAnsi="Calibri" w:cs="Calibri"/>
-                <w:b/>
-                <w:bCs/>
-                <w:lang w:eastAsia="fr-FR"/>
-              </w:rPr>
-              <w:t xml:space="preserve"> use for simulations</w:t>
+              <w:t>Dataset use for simulations</w:t>
             </w:r>
           </w:p>
         </w:tc>
@@ -8768,26 +8277,14 @@
                 <w:lang w:eastAsia="fr-FR"/>
               </w:rPr>
             </w:pPr>
-            <w:proofErr w:type="spellStart"/>
-            <w:proofErr w:type="gramStart"/>
             <w:r>
               <w:rPr>
                 <w:rFonts w:ascii="Calibri" w:eastAsia="Times New Roman" w:hAnsi="Calibri" w:cs="Calibri"/>
                 <w:color w:val="000000"/>
                 <w:lang w:eastAsia="fr-FR"/>
               </w:rPr>
-              <w:t>log</w:t>
+              <w:t>log_ratings_count</w:t>
             </w:r>
-            <w:proofErr w:type="gramEnd"/>
-            <w:r>
-              <w:rPr>
-                <w:rFonts w:ascii="Calibri" w:eastAsia="Times New Roman" w:hAnsi="Calibri" w:cs="Calibri"/>
-                <w:color w:val="000000"/>
-                <w:lang w:eastAsia="fr-FR"/>
-              </w:rPr>
-              <w:t>_ratings_count</w:t>
-            </w:r>
-            <w:proofErr w:type="spellEnd"/>
           </w:p>
         </w:tc>
         <w:tc>
@@ -8848,389 +8345,13 @@
                 <w:lang w:eastAsia="fr-FR"/>
               </w:rPr>
             </w:pPr>
-            <w:proofErr w:type="gramStart"/>
             <w:r>
               <w:rPr>
                 <w:rFonts w:ascii="Calibri" w:eastAsia="Times New Roman" w:hAnsi="Calibri" w:cs="Calibri"/>
                 <w:color w:val="000000"/>
                 <w:lang w:eastAsia="fr-FR"/>
               </w:rPr>
-              <w:t>log</w:t>
-            </w:r>
-            <w:proofErr w:type="gramEnd"/>
-            <w:r>
-              <w:rPr>
-                <w:rFonts w:ascii="Calibri" w:eastAsia="Times New Roman" w:hAnsi="Calibri" w:cs="Calibri"/>
-                <w:color w:val="000000"/>
-                <w:lang w:eastAsia="fr-FR"/>
-              </w:rPr>
-              <w:t xml:space="preserve"> </w:t>
-            </w:r>
-            <w:proofErr w:type="spellStart"/>
-            <w:r>
-              <w:rPr>
-                <w:rFonts w:ascii="Calibri" w:eastAsia="Times New Roman" w:hAnsi="Calibri" w:cs="Calibri"/>
-                <w:color w:val="000000"/>
-                <w:lang w:eastAsia="fr-FR"/>
-              </w:rPr>
-              <w:t>transform</w:t>
-            </w:r>
-            <w:proofErr w:type="spellEnd"/>
-            <w:r>
-              <w:rPr>
-                <w:rFonts w:ascii="Calibri" w:eastAsia="Times New Roman" w:hAnsi="Calibri" w:cs="Calibri"/>
-                <w:color w:val="000000"/>
-                <w:lang w:eastAsia="fr-FR"/>
-              </w:rPr>
-              <w:t xml:space="preserve"> of </w:t>
-            </w:r>
-            <w:proofErr w:type="spellStart"/>
-            <w:r>
-              <w:rPr>
-                <w:rFonts w:ascii="Calibri" w:eastAsia="Times New Roman" w:hAnsi="Calibri" w:cs="Calibri"/>
-                <w:color w:val="000000"/>
-                <w:lang w:eastAsia="fr-FR"/>
-              </w:rPr>
-              <w:t>ratings_count</w:t>
-            </w:r>
-            <w:proofErr w:type="spellEnd"/>
-          </w:p>
-        </w:tc>
-      </w:tr>
-      <w:tr>
-        <w:trPr>
-          <w:trHeight w:val="288"/>
-        </w:trPr>
-        <w:tc>
-          <w:tcPr>
-            <w:tcW w:w="2520" w:type="dxa"/>
-            <w:tcBorders>
-              <w:top w:val="nil"/>
-              <w:left w:val="single" w:sz="4" w:space="0" w:color="auto"/>
-              <w:bottom w:val="single" w:sz="4" w:space="0" w:color="auto"/>
-              <w:right w:val="single" w:sz="4" w:space="0" w:color="auto"/>
-            </w:tcBorders>
-            <w:shd w:val="clear" w:color="auto" w:fill="auto"/>
-            <w:noWrap/>
-            <w:vAlign w:val="center"/>
-            <w:hideMark/>
-          </w:tcPr>
-          <w:p>
-            <w:pPr>
-              <w:spacing w:after="0" w:line="240" w:lineRule="auto"/>
-              <w:rPr>
-                <w:rFonts w:ascii="Calibri" w:eastAsia="Times New Roman" w:hAnsi="Calibri" w:cs="Calibri"/>
-                <w:color w:val="000000"/>
-                <w:lang w:eastAsia="fr-FR"/>
-              </w:rPr>
-            </w:pPr>
-            <w:proofErr w:type="spellStart"/>
-            <w:proofErr w:type="gramStart"/>
-            <w:r>
-              <w:rPr>
-                <w:rFonts w:ascii="Calibri" w:eastAsia="Times New Roman" w:hAnsi="Calibri" w:cs="Calibri"/>
-                <w:color w:val="000000"/>
-                <w:lang w:eastAsia="fr-FR"/>
-              </w:rPr>
-              <w:t>log</w:t>
-            </w:r>
-            <w:proofErr w:type="gramEnd"/>
-            <w:r>
-              <w:rPr>
-                <w:rFonts w:ascii="Calibri" w:eastAsia="Times New Roman" w:hAnsi="Calibri" w:cs="Calibri"/>
-                <w:color w:val="000000"/>
-                <w:lang w:eastAsia="fr-FR"/>
-              </w:rPr>
-              <w:t>_total_reviews</w:t>
-            </w:r>
-            <w:proofErr w:type="spellEnd"/>
-          </w:p>
-        </w:tc>
-        <w:tc>
-          <w:tcPr>
-            <w:tcW w:w="1960" w:type="dxa"/>
-            <w:tcBorders>
-              <w:top w:val="nil"/>
-              <w:left w:val="nil"/>
-              <w:bottom w:val="single" w:sz="4" w:space="0" w:color="auto"/>
-              <w:right w:val="single" w:sz="4" w:space="0" w:color="auto"/>
-            </w:tcBorders>
-            <w:shd w:val="clear" w:color="auto" w:fill="auto"/>
-            <w:noWrap/>
-            <w:vAlign w:val="center"/>
-            <w:hideMark/>
-          </w:tcPr>
-          <w:p>
-            <w:pPr>
-              <w:spacing w:after="0" w:line="240" w:lineRule="auto"/>
-              <w:jc w:val="right"/>
-              <w:rPr>
-                <w:rFonts w:ascii="Calibri" w:eastAsia="Times New Roman" w:hAnsi="Calibri" w:cs="Calibri"/>
-                <w:color w:val="000000"/>
-                <w:lang w:eastAsia="fr-FR"/>
-              </w:rPr>
-            </w:pPr>
-            <w:r>
-              <w:rPr>
-                <w:rFonts w:ascii="Calibri" w:eastAsia="Times New Roman" w:hAnsi="Calibri" w:cs="Calibri"/>
-                <w:color w:val="000000"/>
-                <w:lang w:eastAsia="fr-FR"/>
-              </w:rPr>
-              <w:t>3.473648</w:t>
-            </w:r>
-          </w:p>
-        </w:tc>
-        <w:tc>
-          <w:tcPr>
-            <w:tcW w:w="3460" w:type="dxa"/>
-            <w:tcBorders>
-              <w:top w:val="nil"/>
-              <w:left w:val="nil"/>
-              <w:bottom w:val="single" w:sz="4" w:space="0" w:color="auto"/>
-              <w:right w:val="single" w:sz="4" w:space="0" w:color="auto"/>
-            </w:tcBorders>
-            <w:shd w:val="clear" w:color="auto" w:fill="auto"/>
-            <w:noWrap/>
-            <w:vAlign w:val="center"/>
-            <w:hideMark/>
-          </w:tcPr>
-          <w:p>
-            <w:pPr>
-              <w:spacing w:after="0" w:line="240" w:lineRule="auto"/>
-              <w:jc w:val="right"/>
-              <w:rPr>
-                <w:rFonts w:ascii="Calibri" w:eastAsia="Times New Roman" w:hAnsi="Calibri" w:cs="Calibri"/>
-                <w:color w:val="000000"/>
-                <w:lang w:eastAsia="fr-FR"/>
-              </w:rPr>
-            </w:pPr>
-            <w:proofErr w:type="gramStart"/>
-            <w:r>
-              <w:rPr>
-                <w:rFonts w:ascii="Calibri" w:eastAsia="Times New Roman" w:hAnsi="Calibri" w:cs="Calibri"/>
-                <w:color w:val="000000"/>
-                <w:lang w:eastAsia="fr-FR"/>
-              </w:rPr>
-              <w:t>log</w:t>
-            </w:r>
-            <w:proofErr w:type="gramEnd"/>
-            <w:r>
-              <w:rPr>
-                <w:rFonts w:ascii="Calibri" w:eastAsia="Times New Roman" w:hAnsi="Calibri" w:cs="Calibri"/>
-                <w:color w:val="000000"/>
-                <w:lang w:eastAsia="fr-FR"/>
-              </w:rPr>
-              <w:t xml:space="preserve"> </w:t>
-            </w:r>
-            <w:proofErr w:type="spellStart"/>
-            <w:r>
-              <w:rPr>
-                <w:rFonts w:ascii="Calibri" w:eastAsia="Times New Roman" w:hAnsi="Calibri" w:cs="Calibri"/>
-                <w:color w:val="000000"/>
-                <w:lang w:eastAsia="fr-FR"/>
-              </w:rPr>
-              <w:t>transform</w:t>
-            </w:r>
-            <w:proofErr w:type="spellEnd"/>
-            <w:r>
-              <w:rPr>
-                <w:rFonts w:ascii="Calibri" w:eastAsia="Times New Roman" w:hAnsi="Calibri" w:cs="Calibri"/>
-                <w:color w:val="000000"/>
-                <w:lang w:eastAsia="fr-FR"/>
-              </w:rPr>
-              <w:t xml:space="preserve"> of </w:t>
-            </w:r>
-            <w:proofErr w:type="spellStart"/>
-            <w:r>
-              <w:rPr>
-                <w:rFonts w:ascii="Calibri" w:eastAsia="Times New Roman" w:hAnsi="Calibri" w:cs="Calibri"/>
-                <w:color w:val="000000"/>
-                <w:lang w:eastAsia="fr-FR"/>
-              </w:rPr>
-              <w:t>total_reviews</w:t>
-            </w:r>
-            <w:proofErr w:type="spellEnd"/>
-          </w:p>
-        </w:tc>
-      </w:tr>
-      <w:tr>
-        <w:trPr>
-          <w:trHeight w:val="288"/>
-        </w:trPr>
-        <w:tc>
-          <w:tcPr>
-            <w:tcW w:w="2520" w:type="dxa"/>
-            <w:tcBorders>
-              <w:top w:val="nil"/>
-              <w:left w:val="single" w:sz="4" w:space="0" w:color="auto"/>
-              <w:bottom w:val="single" w:sz="4" w:space="0" w:color="auto"/>
-              <w:right w:val="single" w:sz="4" w:space="0" w:color="auto"/>
-            </w:tcBorders>
-            <w:shd w:val="clear" w:color="auto" w:fill="auto"/>
-            <w:noWrap/>
-            <w:vAlign w:val="center"/>
-            <w:hideMark/>
-          </w:tcPr>
-          <w:p>
-            <w:pPr>
-              <w:spacing w:after="0" w:line="240" w:lineRule="auto"/>
-              <w:rPr>
-                <w:rFonts w:ascii="Calibri" w:eastAsia="Times New Roman" w:hAnsi="Calibri" w:cs="Calibri"/>
-                <w:color w:val="000000"/>
-                <w:lang w:eastAsia="fr-FR"/>
-              </w:rPr>
-            </w:pPr>
-            <w:proofErr w:type="spellStart"/>
-            <w:proofErr w:type="gramStart"/>
-            <w:r>
-              <w:rPr>
-                <w:rFonts w:ascii="Calibri" w:eastAsia="Times New Roman" w:hAnsi="Calibri" w:cs="Calibri"/>
-                <w:color w:val="000000"/>
-                <w:lang w:eastAsia="fr-FR"/>
-              </w:rPr>
-              <w:t>multiple</w:t>
-            </w:r>
-            <w:proofErr w:type="gramEnd"/>
-            <w:r>
-              <w:rPr>
-                <w:rFonts w:ascii="Calibri" w:eastAsia="Times New Roman" w:hAnsi="Calibri" w:cs="Calibri"/>
-                <w:color w:val="000000"/>
-                <w:lang w:eastAsia="fr-FR"/>
-              </w:rPr>
-              <w:t>_authors</w:t>
-            </w:r>
-            <w:proofErr w:type="spellEnd"/>
-          </w:p>
-        </w:tc>
-        <w:tc>
-          <w:tcPr>
-            <w:tcW w:w="1960" w:type="dxa"/>
-            <w:tcBorders>
-              <w:top w:val="nil"/>
-              <w:left w:val="nil"/>
-              <w:bottom w:val="single" w:sz="4" w:space="0" w:color="auto"/>
-              <w:right w:val="single" w:sz="4" w:space="0" w:color="auto"/>
-            </w:tcBorders>
-            <w:shd w:val="clear" w:color="auto" w:fill="auto"/>
-            <w:noWrap/>
-            <w:vAlign w:val="center"/>
-            <w:hideMark/>
-          </w:tcPr>
-          <w:p>
-            <w:pPr>
-              <w:spacing w:after="0" w:line="240" w:lineRule="auto"/>
-              <w:jc w:val="right"/>
-              <w:rPr>
-                <w:rFonts w:ascii="Calibri" w:eastAsia="Times New Roman" w:hAnsi="Calibri" w:cs="Calibri"/>
-                <w:color w:val="000000"/>
-                <w:lang w:eastAsia="fr-FR"/>
-              </w:rPr>
-            </w:pPr>
-            <w:r>
-              <w:rPr>
-                <w:rFonts w:ascii="Calibri" w:eastAsia="Times New Roman" w:hAnsi="Calibri" w:cs="Calibri"/>
-                <w:color w:val="000000"/>
-                <w:lang w:eastAsia="fr-FR"/>
-              </w:rPr>
-              <w:t>0</w:t>
-            </w:r>
-          </w:p>
-        </w:tc>
-        <w:tc>
-          <w:tcPr>
-            <w:tcW w:w="3460" w:type="dxa"/>
-            <w:tcBorders>
-              <w:top w:val="nil"/>
-              <w:left w:val="nil"/>
-              <w:bottom w:val="single" w:sz="4" w:space="0" w:color="auto"/>
-              <w:right w:val="single" w:sz="4" w:space="0" w:color="auto"/>
-            </w:tcBorders>
-            <w:shd w:val="clear" w:color="auto" w:fill="auto"/>
-            <w:noWrap/>
-            <w:vAlign w:val="center"/>
-            <w:hideMark/>
-          </w:tcPr>
-          <w:p>
-            <w:pPr>
-              <w:spacing w:after="0" w:line="240" w:lineRule="auto"/>
-              <w:jc w:val="right"/>
-              <w:rPr>
-                <w:rFonts w:ascii="Calibri" w:eastAsia="Times New Roman" w:hAnsi="Calibri" w:cs="Calibri"/>
-                <w:color w:val="000000"/>
-                <w:lang w:eastAsia="fr-FR"/>
-              </w:rPr>
-            </w:pPr>
-            <w:r>
-              <w:rPr>
-                <w:rFonts w:ascii="Calibri" w:eastAsia="Times New Roman" w:hAnsi="Calibri" w:cs="Calibri"/>
-                <w:color w:val="000000"/>
-                <w:lang w:eastAsia="fr-FR"/>
-              </w:rPr>
-              <w:t xml:space="preserve">1 </w:t>
-            </w:r>
-            <w:proofErr w:type="spellStart"/>
-            <w:r>
-              <w:rPr>
-                <w:rFonts w:ascii="Calibri" w:eastAsia="Times New Roman" w:hAnsi="Calibri" w:cs="Calibri"/>
-                <w:color w:val="000000"/>
-                <w:lang w:eastAsia="fr-FR"/>
-              </w:rPr>
-              <w:t>is</w:t>
-            </w:r>
-            <w:proofErr w:type="spellEnd"/>
-            <w:r>
-              <w:rPr>
-                <w:rFonts w:ascii="Calibri" w:eastAsia="Times New Roman" w:hAnsi="Calibri" w:cs="Calibri"/>
-                <w:color w:val="000000"/>
-                <w:lang w:eastAsia="fr-FR"/>
-              </w:rPr>
-              <w:t xml:space="preserve"> </w:t>
-            </w:r>
-            <w:proofErr w:type="spellStart"/>
-            <w:proofErr w:type="gramStart"/>
-            <w:r>
-              <w:rPr>
-                <w:rFonts w:ascii="Calibri" w:eastAsia="Times New Roman" w:hAnsi="Calibri" w:cs="Calibri"/>
-                <w:color w:val="000000"/>
-                <w:lang w:eastAsia="fr-FR"/>
-              </w:rPr>
-              <w:t>true</w:t>
-            </w:r>
-            <w:proofErr w:type="spellEnd"/>
-            <w:r>
-              <w:rPr>
-                <w:rFonts w:ascii="Calibri" w:eastAsia="Times New Roman" w:hAnsi="Calibri" w:cs="Calibri"/>
-                <w:color w:val="000000"/>
-                <w:lang w:eastAsia="fr-FR"/>
-              </w:rPr>
-              <w:t xml:space="preserve"> ,</w:t>
-            </w:r>
-            <w:proofErr w:type="gramEnd"/>
-            <w:r>
-              <w:rPr>
-                <w:rFonts w:ascii="Calibri" w:eastAsia="Times New Roman" w:hAnsi="Calibri" w:cs="Calibri"/>
-                <w:color w:val="000000"/>
-                <w:lang w:eastAsia="fr-FR"/>
-              </w:rPr>
-              <w:t xml:space="preserve"> 0 </w:t>
-            </w:r>
-            <w:proofErr w:type="spellStart"/>
-            <w:r>
-              <w:rPr>
-                <w:rFonts w:ascii="Calibri" w:eastAsia="Times New Roman" w:hAnsi="Calibri" w:cs="Calibri"/>
-                <w:color w:val="000000"/>
-                <w:lang w:eastAsia="fr-FR"/>
-              </w:rPr>
-              <w:t>is</w:t>
-            </w:r>
-            <w:proofErr w:type="spellEnd"/>
-            <w:r>
-              <w:rPr>
-                <w:rFonts w:ascii="Calibri" w:eastAsia="Times New Roman" w:hAnsi="Calibri" w:cs="Calibri"/>
-                <w:color w:val="000000"/>
-                <w:lang w:eastAsia="fr-FR"/>
-              </w:rPr>
-              <w:t xml:space="preserve"> false</w:t>
+              <w:t>log transform of ratings_count</w:t>
             </w:r>
           </w:p>
         </w:tc>
@@ -9262,26 +8383,14 @@
                 <w:lang w:eastAsia="fr-FR"/>
               </w:rPr>
             </w:pPr>
-            <w:proofErr w:type="spellStart"/>
-            <w:proofErr w:type="gramStart"/>
             <w:r>
               <w:rPr>
                 <w:rFonts w:ascii="Calibri" w:eastAsia="Times New Roman" w:hAnsi="Calibri" w:cs="Calibri"/>
                 <w:color w:val="000000"/>
                 <w:lang w:eastAsia="fr-FR"/>
               </w:rPr>
-              <w:t>n</w:t>
+              <w:t>log_total_reviews</w:t>
             </w:r>
-            <w:proofErr w:type="gramEnd"/>
-            <w:r>
-              <w:rPr>
-                <w:rFonts w:ascii="Calibri" w:eastAsia="Times New Roman" w:hAnsi="Calibri" w:cs="Calibri"/>
-                <w:color w:val="000000"/>
-                <w:lang w:eastAsia="fr-FR"/>
-              </w:rPr>
-              <w:t>_authors</w:t>
-            </w:r>
-            <w:proofErr w:type="spellEnd"/>
           </w:p>
         </w:tc>
         <w:tc>
@@ -9314,7 +8423,7 @@
                 <w:color w:val="000000"/>
                 <w:lang w:eastAsia="fr-FR"/>
               </w:rPr>
-              <w:t>1</w:t>
+              <w:t>3.473648</w:t>
             </w:r>
           </w:p>
         </w:tc>
@@ -9342,161 +8451,13 @@
                 <w:lang w:eastAsia="fr-FR"/>
               </w:rPr>
             </w:pPr>
-            <w:proofErr w:type="gramStart"/>
             <w:r>
               <w:rPr>
                 <w:rFonts w:ascii="Calibri" w:eastAsia="Times New Roman" w:hAnsi="Calibri" w:cs="Calibri"/>
                 <w:color w:val="000000"/>
                 <w:lang w:eastAsia="fr-FR"/>
               </w:rPr>
-              <w:t>number</w:t>
-            </w:r>
-            <w:proofErr w:type="gramEnd"/>
-            <w:r>
-              <w:rPr>
-                <w:rFonts w:ascii="Calibri" w:eastAsia="Times New Roman" w:hAnsi="Calibri" w:cs="Calibri"/>
-                <w:color w:val="000000"/>
-                <w:lang w:eastAsia="fr-FR"/>
-              </w:rPr>
-              <w:t xml:space="preserve"> of </w:t>
-            </w:r>
-            <w:proofErr w:type="spellStart"/>
-            <w:r>
-              <w:rPr>
-                <w:rFonts w:ascii="Calibri" w:eastAsia="Times New Roman" w:hAnsi="Calibri" w:cs="Calibri"/>
-                <w:color w:val="000000"/>
-                <w:lang w:eastAsia="fr-FR"/>
-              </w:rPr>
-              <w:t>authors</w:t>
-            </w:r>
-            <w:proofErr w:type="spellEnd"/>
-          </w:p>
-        </w:tc>
-      </w:tr>
-      <w:tr>
-        <w:trPr>
-          <w:trHeight w:val="288"/>
-        </w:trPr>
-        <w:tc>
-          <w:tcPr>
-            <w:tcW w:w="2520" w:type="dxa"/>
-            <w:tcBorders>
-              <w:top w:val="nil"/>
-              <w:left w:val="single" w:sz="4" w:space="0" w:color="auto"/>
-              <w:bottom w:val="single" w:sz="4" w:space="0" w:color="auto"/>
-              <w:right w:val="single" w:sz="4" w:space="0" w:color="auto"/>
-            </w:tcBorders>
-            <w:shd w:val="clear" w:color="auto" w:fill="auto"/>
-            <w:noWrap/>
-            <w:vAlign w:val="center"/>
-            <w:hideMark/>
-          </w:tcPr>
-          <w:p>
-            <w:pPr>
-              <w:spacing w:after="0" w:line="240" w:lineRule="auto"/>
-              <w:rPr>
-                <w:rFonts w:ascii="Calibri" w:eastAsia="Times New Roman" w:hAnsi="Calibri" w:cs="Calibri"/>
-                <w:color w:val="000000"/>
-                <w:lang w:eastAsia="fr-FR"/>
-              </w:rPr>
-            </w:pPr>
-            <w:proofErr w:type="spellStart"/>
-            <w:proofErr w:type="gramStart"/>
-            <w:r>
-              <w:rPr>
-                <w:rFonts w:ascii="Calibri" w:eastAsia="Times New Roman" w:hAnsi="Calibri" w:cs="Calibri"/>
-                <w:color w:val="000000"/>
-                <w:lang w:eastAsia="fr-FR"/>
-              </w:rPr>
-              <w:t>max</w:t>
-            </w:r>
-            <w:proofErr w:type="gramEnd"/>
-            <w:r>
-              <w:rPr>
-                <w:rFonts w:ascii="Calibri" w:eastAsia="Times New Roman" w:hAnsi="Calibri" w:cs="Calibri"/>
-                <w:color w:val="000000"/>
-                <w:lang w:eastAsia="fr-FR"/>
-              </w:rPr>
-              <w:t>_pages</w:t>
-            </w:r>
-            <w:proofErr w:type="spellEnd"/>
-          </w:p>
-        </w:tc>
-        <w:tc>
-          <w:tcPr>
-            <w:tcW w:w="1960" w:type="dxa"/>
-            <w:tcBorders>
-              <w:top w:val="nil"/>
-              <w:left w:val="nil"/>
-              <w:bottom w:val="single" w:sz="4" w:space="0" w:color="auto"/>
-              <w:right w:val="single" w:sz="4" w:space="0" w:color="auto"/>
-            </w:tcBorders>
-            <w:shd w:val="clear" w:color="auto" w:fill="auto"/>
-            <w:noWrap/>
-            <w:vAlign w:val="center"/>
-            <w:hideMark/>
-          </w:tcPr>
-          <w:p>
-            <w:pPr>
-              <w:spacing w:after="0" w:line="240" w:lineRule="auto"/>
-              <w:jc w:val="right"/>
-              <w:rPr>
-                <w:rFonts w:ascii="Calibri" w:eastAsia="Times New Roman" w:hAnsi="Calibri" w:cs="Calibri"/>
-                <w:color w:val="000000"/>
-                <w:lang w:eastAsia="fr-FR"/>
-              </w:rPr>
-            </w:pPr>
-            <w:r>
-              <w:rPr>
-                <w:rFonts w:ascii="Calibri" w:eastAsia="Times New Roman" w:hAnsi="Calibri" w:cs="Calibri"/>
-                <w:color w:val="000000"/>
-                <w:lang w:eastAsia="fr-FR"/>
-              </w:rPr>
-              <w:t>192</w:t>
-            </w:r>
-          </w:p>
-        </w:tc>
-        <w:tc>
-          <w:tcPr>
-            <w:tcW w:w="3460" w:type="dxa"/>
-            <w:tcBorders>
-              <w:top w:val="nil"/>
-              <w:left w:val="nil"/>
-              <w:bottom w:val="single" w:sz="4" w:space="0" w:color="auto"/>
-              <w:right w:val="single" w:sz="4" w:space="0" w:color="auto"/>
-            </w:tcBorders>
-            <w:shd w:val="clear" w:color="auto" w:fill="auto"/>
-            <w:noWrap/>
-            <w:vAlign w:val="center"/>
-            <w:hideMark/>
-          </w:tcPr>
-          <w:p>
-            <w:pPr>
-              <w:spacing w:after="0" w:line="240" w:lineRule="auto"/>
-              <w:jc w:val="right"/>
-              <w:rPr>
-                <w:rFonts w:ascii="Calibri" w:eastAsia="Times New Roman" w:hAnsi="Calibri" w:cs="Calibri"/>
-                <w:color w:val="000000"/>
-                <w:lang w:eastAsia="fr-FR"/>
-              </w:rPr>
-            </w:pPr>
-            <w:proofErr w:type="gramStart"/>
-            <w:r>
-              <w:rPr>
-                <w:rFonts w:ascii="Calibri" w:eastAsia="Times New Roman" w:hAnsi="Calibri" w:cs="Calibri"/>
-                <w:color w:val="000000"/>
-                <w:lang w:eastAsia="fr-FR"/>
-              </w:rPr>
-              <w:t>max</w:t>
-            </w:r>
-            <w:proofErr w:type="gramEnd"/>
-            <w:r>
-              <w:rPr>
-                <w:rFonts w:ascii="Calibri" w:eastAsia="Times New Roman" w:hAnsi="Calibri" w:cs="Calibri"/>
-                <w:color w:val="000000"/>
-                <w:lang w:eastAsia="fr-FR"/>
-              </w:rPr>
-              <w:t xml:space="preserve"> number of pages</w:t>
+              <w:t>log transform of total_reviews</w:t>
             </w:r>
           </w:p>
         </w:tc>
@@ -9528,26 +8489,14 @@
                 <w:lang w:eastAsia="fr-FR"/>
               </w:rPr>
             </w:pPr>
-            <w:proofErr w:type="spellStart"/>
-            <w:proofErr w:type="gramStart"/>
             <w:r>
               <w:rPr>
                 <w:rFonts w:ascii="Calibri" w:eastAsia="Times New Roman" w:hAnsi="Calibri" w:cs="Calibri"/>
                 <w:color w:val="000000"/>
                 <w:lang w:eastAsia="fr-FR"/>
               </w:rPr>
-              <w:t>season</w:t>
+              <w:t>multiple_authors</w:t>
             </w:r>
-            <w:proofErr w:type="gramEnd"/>
-            <w:r>
-              <w:rPr>
-                <w:rFonts w:ascii="Calibri" w:eastAsia="Times New Roman" w:hAnsi="Calibri" w:cs="Calibri"/>
-                <w:color w:val="000000"/>
-                <w:lang w:eastAsia="fr-FR"/>
-              </w:rPr>
-              <w:t>_num</w:t>
-            </w:r>
-            <w:proofErr w:type="spellEnd"/>
           </w:p>
         </w:tc>
         <w:tc>
@@ -9580,7 +8529,7 @@
                 <w:color w:val="000000"/>
                 <w:lang w:eastAsia="fr-FR"/>
               </w:rPr>
-              <w:t>4</w:t>
+              <w:t>0</w:t>
             </w:r>
           </w:p>
         </w:tc>
@@ -9608,61 +8557,13 @@
                 <w:lang w:eastAsia="fr-FR"/>
               </w:rPr>
             </w:pPr>
-            <w:proofErr w:type="spellStart"/>
-            <w:proofErr w:type="gramStart"/>
             <w:r>
               <w:rPr>
                 <w:rFonts w:ascii="Calibri" w:eastAsia="Times New Roman" w:hAnsi="Calibri" w:cs="Calibri"/>
                 <w:color w:val="000000"/>
                 <w:lang w:eastAsia="fr-FR"/>
               </w:rPr>
-              <w:t>published</w:t>
-            </w:r>
-            <w:proofErr w:type="spellEnd"/>
-            <w:proofErr w:type="gramEnd"/>
-            <w:r>
-              <w:rPr>
-                <w:rFonts w:ascii="Calibri" w:eastAsia="Times New Roman" w:hAnsi="Calibri" w:cs="Calibri"/>
-                <w:color w:val="000000"/>
-                <w:lang w:eastAsia="fr-FR"/>
-              </w:rPr>
-              <w:t xml:space="preserve"> </w:t>
-            </w:r>
-            <w:proofErr w:type="spellStart"/>
-            <w:r>
-              <w:rPr>
-                <w:rFonts w:ascii="Calibri" w:eastAsia="Times New Roman" w:hAnsi="Calibri" w:cs="Calibri"/>
-                <w:color w:val="000000"/>
-                <w:lang w:eastAsia="fr-FR"/>
-              </w:rPr>
-              <w:t>season</w:t>
-            </w:r>
-            <w:proofErr w:type="spellEnd"/>
-            <w:r>
-              <w:rPr>
-                <w:rFonts w:ascii="Calibri" w:eastAsia="Times New Roman" w:hAnsi="Calibri" w:cs="Calibri"/>
-                <w:color w:val="000000"/>
-                <w:lang w:eastAsia="fr-FR"/>
-              </w:rPr>
-              <w:t xml:space="preserve"> </w:t>
-            </w:r>
-            <w:proofErr w:type="spellStart"/>
-            <w:r>
-              <w:rPr>
-                <w:rFonts w:ascii="Calibri" w:eastAsia="Times New Roman" w:hAnsi="Calibri" w:cs="Calibri"/>
-                <w:color w:val="000000"/>
-                <w:lang w:eastAsia="fr-FR"/>
-              </w:rPr>
-              <w:t>derived</w:t>
-            </w:r>
-            <w:proofErr w:type="spellEnd"/>
-            <w:r>
-              <w:rPr>
-                <w:rFonts w:ascii="Calibri" w:eastAsia="Times New Roman" w:hAnsi="Calibri" w:cs="Calibri"/>
-                <w:color w:val="000000"/>
-                <w:lang w:eastAsia="fr-FR"/>
-              </w:rPr>
-              <w:t xml:space="preserve"> from date</w:t>
+              <w:t>1 is true , 0 is false</w:t>
             </w:r>
           </w:p>
         </w:tc>
@@ -9694,26 +8595,226 @@
                 <w:lang w:eastAsia="fr-FR"/>
               </w:rPr>
             </w:pPr>
-            <w:proofErr w:type="spellStart"/>
-            <w:proofErr w:type="gramStart"/>
             <w:r>
               <w:rPr>
                 <w:rFonts w:ascii="Calibri" w:eastAsia="Times New Roman" w:hAnsi="Calibri" w:cs="Calibri"/>
                 <w:color w:val="000000"/>
                 <w:lang w:eastAsia="fr-FR"/>
               </w:rPr>
-              <w:t>avg</w:t>
+              <w:t>n_authors</w:t>
             </w:r>
-            <w:proofErr w:type="gramEnd"/>
-            <w:r>
+          </w:p>
+        </w:tc>
+        <w:tc>
+          <w:tcPr>
+            <w:tcW w:w="1960" w:type="dxa"/>
+            <w:tcBorders>
+              <w:top w:val="nil"/>
+              <w:left w:val="nil"/>
+              <w:bottom w:val="single" w:sz="4" w:space="0" w:color="auto"/>
+              <w:right w:val="single" w:sz="4" w:space="0" w:color="auto"/>
+            </w:tcBorders>
+            <w:shd w:val="clear" w:color="auto" w:fill="auto"/>
+            <w:noWrap/>
+            <w:vAlign w:val="center"/>
+            <w:hideMark/>
+          </w:tcPr>
+          <w:p>
+            <w:pPr>
+              <w:spacing w:after="0" w:line="240" w:lineRule="auto"/>
+              <w:jc w:val="right"/>
               <w:rPr>
                 <w:rFonts w:ascii="Calibri" w:eastAsia="Times New Roman" w:hAnsi="Calibri" w:cs="Calibri"/>
                 <w:color w:val="000000"/>
                 <w:lang w:eastAsia="fr-FR"/>
               </w:rPr>
-              <w:t>_rating_author</w:t>
+            </w:pPr>
+            <w:r>
+              <w:rPr>
+                <w:rFonts w:ascii="Calibri" w:eastAsia="Times New Roman" w:hAnsi="Calibri" w:cs="Calibri"/>
+                <w:color w:val="000000"/>
+                <w:lang w:eastAsia="fr-FR"/>
+              </w:rPr>
+              <w:t>1</w:t>
             </w:r>
-            <w:proofErr w:type="spellEnd"/>
+          </w:p>
+        </w:tc>
+        <w:tc>
+          <w:tcPr>
+            <w:tcW w:w="3460" w:type="dxa"/>
+            <w:tcBorders>
+              <w:top w:val="nil"/>
+              <w:left w:val="nil"/>
+              <w:bottom w:val="single" w:sz="4" w:space="0" w:color="auto"/>
+              <w:right w:val="single" w:sz="4" w:space="0" w:color="auto"/>
+            </w:tcBorders>
+            <w:shd w:val="clear" w:color="auto" w:fill="auto"/>
+            <w:noWrap/>
+            <w:vAlign w:val="center"/>
+            <w:hideMark/>
+          </w:tcPr>
+          <w:p>
+            <w:pPr>
+              <w:spacing w:after="0" w:line="240" w:lineRule="auto"/>
+              <w:jc w:val="right"/>
+              <w:rPr>
+                <w:rFonts w:ascii="Calibri" w:eastAsia="Times New Roman" w:hAnsi="Calibri" w:cs="Calibri"/>
+                <w:color w:val="000000"/>
+                <w:lang w:eastAsia="fr-FR"/>
+              </w:rPr>
+            </w:pPr>
+            <w:r>
+              <w:rPr>
+                <w:rFonts w:ascii="Calibri" w:eastAsia="Times New Roman" w:hAnsi="Calibri" w:cs="Calibri"/>
+                <w:color w:val="000000"/>
+                <w:lang w:eastAsia="fr-FR"/>
+              </w:rPr>
+              <w:t>number of authors</w:t>
+            </w:r>
+          </w:p>
+        </w:tc>
+      </w:tr>
+      <w:tr>
+        <w:trPr>
+          <w:trHeight w:val="288"/>
+        </w:trPr>
+        <w:tc>
+          <w:tcPr>
+            <w:tcW w:w="2520" w:type="dxa"/>
+            <w:tcBorders>
+              <w:top w:val="nil"/>
+              <w:left w:val="single" w:sz="4" w:space="0" w:color="auto"/>
+              <w:bottom w:val="single" w:sz="4" w:space="0" w:color="auto"/>
+              <w:right w:val="single" w:sz="4" w:space="0" w:color="auto"/>
+            </w:tcBorders>
+            <w:shd w:val="clear" w:color="auto" w:fill="auto"/>
+            <w:noWrap/>
+            <w:vAlign w:val="center"/>
+            <w:hideMark/>
+          </w:tcPr>
+          <w:p>
+            <w:pPr>
+              <w:spacing w:after="0" w:line="240" w:lineRule="auto"/>
+              <w:rPr>
+                <w:rFonts w:ascii="Calibri" w:eastAsia="Times New Roman" w:hAnsi="Calibri" w:cs="Calibri"/>
+                <w:color w:val="000000"/>
+                <w:lang w:eastAsia="fr-FR"/>
+              </w:rPr>
+            </w:pPr>
+            <w:r>
+              <w:rPr>
+                <w:rFonts w:ascii="Calibri" w:eastAsia="Times New Roman" w:hAnsi="Calibri" w:cs="Calibri"/>
+                <w:color w:val="000000"/>
+                <w:lang w:eastAsia="fr-FR"/>
+              </w:rPr>
+              <w:t>max_pages</w:t>
+            </w:r>
+          </w:p>
+        </w:tc>
+        <w:tc>
+          <w:tcPr>
+            <w:tcW w:w="1960" w:type="dxa"/>
+            <w:tcBorders>
+              <w:top w:val="nil"/>
+              <w:left w:val="nil"/>
+              <w:bottom w:val="single" w:sz="4" w:space="0" w:color="auto"/>
+              <w:right w:val="single" w:sz="4" w:space="0" w:color="auto"/>
+            </w:tcBorders>
+            <w:shd w:val="clear" w:color="auto" w:fill="auto"/>
+            <w:noWrap/>
+            <w:vAlign w:val="center"/>
+            <w:hideMark/>
+          </w:tcPr>
+          <w:p>
+            <w:pPr>
+              <w:spacing w:after="0" w:line="240" w:lineRule="auto"/>
+              <w:jc w:val="right"/>
+              <w:rPr>
+                <w:rFonts w:ascii="Calibri" w:eastAsia="Times New Roman" w:hAnsi="Calibri" w:cs="Calibri"/>
+                <w:color w:val="000000"/>
+                <w:lang w:eastAsia="fr-FR"/>
+              </w:rPr>
+            </w:pPr>
+            <w:r>
+              <w:rPr>
+                <w:rFonts w:ascii="Calibri" w:eastAsia="Times New Roman" w:hAnsi="Calibri" w:cs="Calibri"/>
+                <w:color w:val="000000"/>
+                <w:lang w:eastAsia="fr-FR"/>
+              </w:rPr>
+              <w:t>192</w:t>
+            </w:r>
+          </w:p>
+        </w:tc>
+        <w:tc>
+          <w:tcPr>
+            <w:tcW w:w="3460" w:type="dxa"/>
+            <w:tcBorders>
+              <w:top w:val="nil"/>
+              <w:left w:val="nil"/>
+              <w:bottom w:val="single" w:sz="4" w:space="0" w:color="auto"/>
+              <w:right w:val="single" w:sz="4" w:space="0" w:color="auto"/>
+            </w:tcBorders>
+            <w:shd w:val="clear" w:color="auto" w:fill="auto"/>
+            <w:noWrap/>
+            <w:vAlign w:val="center"/>
+            <w:hideMark/>
+          </w:tcPr>
+          <w:p>
+            <w:pPr>
+              <w:spacing w:after="0" w:line="240" w:lineRule="auto"/>
+              <w:jc w:val="right"/>
+              <w:rPr>
+                <w:rFonts w:ascii="Calibri" w:eastAsia="Times New Roman" w:hAnsi="Calibri" w:cs="Calibri"/>
+                <w:color w:val="000000"/>
+                <w:lang w:eastAsia="fr-FR"/>
+              </w:rPr>
+            </w:pPr>
+            <w:r>
+              <w:rPr>
+                <w:rFonts w:ascii="Calibri" w:eastAsia="Times New Roman" w:hAnsi="Calibri" w:cs="Calibri"/>
+                <w:color w:val="000000"/>
+                <w:lang w:eastAsia="fr-FR"/>
+              </w:rPr>
+              <w:t>max number of pages</w:t>
+            </w:r>
+          </w:p>
+        </w:tc>
+      </w:tr>
+      <w:tr>
+        <w:trPr>
+          <w:trHeight w:val="288"/>
+        </w:trPr>
+        <w:tc>
+          <w:tcPr>
+            <w:tcW w:w="2520" w:type="dxa"/>
+            <w:tcBorders>
+              <w:top w:val="nil"/>
+              <w:left w:val="single" w:sz="4" w:space="0" w:color="auto"/>
+              <w:bottom w:val="single" w:sz="4" w:space="0" w:color="auto"/>
+              <w:right w:val="single" w:sz="4" w:space="0" w:color="auto"/>
+            </w:tcBorders>
+            <w:shd w:val="clear" w:color="auto" w:fill="auto"/>
+            <w:noWrap/>
+            <w:vAlign w:val="center"/>
+            <w:hideMark/>
+          </w:tcPr>
+          <w:p>
+            <w:pPr>
+              <w:spacing w:after="0" w:line="240" w:lineRule="auto"/>
+              <w:rPr>
+                <w:rFonts w:ascii="Calibri" w:eastAsia="Times New Roman" w:hAnsi="Calibri" w:cs="Calibri"/>
+                <w:color w:val="000000"/>
+                <w:lang w:eastAsia="fr-FR"/>
+              </w:rPr>
+            </w:pPr>
+            <w:r>
+              <w:rPr>
+                <w:rFonts w:ascii="Calibri" w:eastAsia="Times New Roman" w:hAnsi="Calibri" w:cs="Calibri"/>
+                <w:color w:val="000000"/>
+                <w:lang w:eastAsia="fr-FR"/>
+              </w:rPr>
+              <w:t>season_num</w:t>
+            </w:r>
           </w:p>
         </w:tc>
         <w:tc>
@@ -9774,25 +8875,119 @@
                 <w:lang w:eastAsia="fr-FR"/>
               </w:rPr>
             </w:pPr>
-            <w:proofErr w:type="spellStart"/>
-            <w:proofErr w:type="gramStart"/>
             <w:r>
               <w:rPr>
                 <w:rFonts w:ascii="Calibri" w:eastAsia="Times New Roman" w:hAnsi="Calibri" w:cs="Calibri"/>
                 <w:color w:val="000000"/>
                 <w:lang w:eastAsia="fr-FR"/>
               </w:rPr>
-              <w:t>derived</w:t>
+              <w:t>published season derived from date</w:t>
             </w:r>
-            <w:proofErr w:type="spellEnd"/>
-            <w:proofErr w:type="gramEnd"/>
-            <w:r>
+          </w:p>
+        </w:tc>
+      </w:tr>
+      <w:tr>
+        <w:trPr>
+          <w:trHeight w:val="288"/>
+        </w:trPr>
+        <w:tc>
+          <w:tcPr>
+            <w:tcW w:w="2520" w:type="dxa"/>
+            <w:tcBorders>
+              <w:top w:val="nil"/>
+              <w:left w:val="single" w:sz="4" w:space="0" w:color="auto"/>
+              <w:bottom w:val="single" w:sz="4" w:space="0" w:color="auto"/>
+              <w:right w:val="single" w:sz="4" w:space="0" w:color="auto"/>
+            </w:tcBorders>
+            <w:shd w:val="clear" w:color="auto" w:fill="auto"/>
+            <w:noWrap/>
+            <w:vAlign w:val="center"/>
+            <w:hideMark/>
+          </w:tcPr>
+          <w:p>
+            <w:pPr>
+              <w:spacing w:after="0" w:line="240" w:lineRule="auto"/>
               <w:rPr>
                 <w:rFonts w:ascii="Calibri" w:eastAsia="Times New Roman" w:hAnsi="Calibri" w:cs="Calibri"/>
                 <w:color w:val="000000"/>
                 <w:lang w:eastAsia="fr-FR"/>
               </w:rPr>
-              <w:t xml:space="preserve"> variable from ratings</w:t>
+            </w:pPr>
+            <w:r>
+              <w:rPr>
+                <w:rFonts w:ascii="Calibri" w:eastAsia="Times New Roman" w:hAnsi="Calibri" w:cs="Calibri"/>
+                <w:color w:val="000000"/>
+                <w:lang w:eastAsia="fr-FR"/>
+              </w:rPr>
+              <w:t>avg_rating_author</w:t>
+            </w:r>
+          </w:p>
+        </w:tc>
+        <w:tc>
+          <w:tcPr>
+            <w:tcW w:w="1960" w:type="dxa"/>
+            <w:tcBorders>
+              <w:top w:val="nil"/>
+              <w:left w:val="nil"/>
+              <w:bottom w:val="single" w:sz="4" w:space="0" w:color="auto"/>
+              <w:right w:val="single" w:sz="4" w:space="0" w:color="auto"/>
+            </w:tcBorders>
+            <w:shd w:val="clear" w:color="auto" w:fill="auto"/>
+            <w:noWrap/>
+            <w:vAlign w:val="center"/>
+            <w:hideMark/>
+          </w:tcPr>
+          <w:p>
+            <w:pPr>
+              <w:spacing w:after="0" w:line="240" w:lineRule="auto"/>
+              <w:jc w:val="right"/>
+              <w:rPr>
+                <w:rFonts w:ascii="Calibri" w:eastAsia="Times New Roman" w:hAnsi="Calibri" w:cs="Calibri"/>
+                <w:color w:val="000000"/>
+                <w:lang w:eastAsia="fr-FR"/>
+              </w:rPr>
+            </w:pPr>
+            <w:r>
+              <w:rPr>
+                <w:rFonts w:ascii="Calibri" w:eastAsia="Times New Roman" w:hAnsi="Calibri" w:cs="Calibri"/>
+                <w:color w:val="000000"/>
+                <w:lang w:eastAsia="fr-FR"/>
+              </w:rPr>
+              <w:t>4</w:t>
+            </w:r>
+          </w:p>
+        </w:tc>
+        <w:tc>
+          <w:tcPr>
+            <w:tcW w:w="3460" w:type="dxa"/>
+            <w:tcBorders>
+              <w:top w:val="nil"/>
+              <w:left w:val="nil"/>
+              <w:bottom w:val="single" w:sz="4" w:space="0" w:color="auto"/>
+              <w:right w:val="single" w:sz="4" w:space="0" w:color="auto"/>
+            </w:tcBorders>
+            <w:shd w:val="clear" w:color="auto" w:fill="auto"/>
+            <w:noWrap/>
+            <w:vAlign w:val="center"/>
+            <w:hideMark/>
+          </w:tcPr>
+          <w:p>
+            <w:pPr>
+              <w:spacing w:after="0" w:line="240" w:lineRule="auto"/>
+              <w:jc w:val="right"/>
+              <w:rPr>
+                <w:rFonts w:ascii="Calibri" w:eastAsia="Times New Roman" w:hAnsi="Calibri" w:cs="Calibri"/>
+                <w:color w:val="000000"/>
+                <w:lang w:eastAsia="fr-FR"/>
+              </w:rPr>
+            </w:pPr>
+            <w:r>
+              <w:rPr>
+                <w:rFonts w:ascii="Calibri" w:eastAsia="Times New Roman" w:hAnsi="Calibri" w:cs="Calibri"/>
+                <w:color w:val="000000"/>
+                <w:lang w:eastAsia="fr-FR"/>
+              </w:rPr>
+              <w:t>derived variable from ratings</w:t>
             </w:r>
           </w:p>
         </w:tc>
@@ -9828,6 +9023,7 @@
           <w:szCs w:val="20"/>
           <w:lang w:val="en-US"/>
         </w:rPr>
+        <w:lastRenderedPageBreak/>
         <w:drawing>
           <wp:anchor distT="0" distB="0" distL="114300" distR="114300" simplePos="0" relativeHeight="251658752" behindDoc="0" locked="0" layoutInCell="1" allowOverlap="1" wp14:anchorId="76E524D3" wp14:editId="59BFC772">
             <wp:simplePos x="0" y="0"/>
@@ -9909,324 +9105,265 @@
           <w:szCs w:val="20"/>
           <w:lang w:val="en-US"/>
         </w:rPr>
-        <w:t xml:space="preserve">To the left, heat map of correlation matrix of variables used for the regression models. Targets of the regression were </w:t>
-      </w:r>
-      <w:proofErr w:type="spellStart"/>
-      <w:r>
-        <w:rPr>
-          <w:rFonts w:ascii="LM Roman 9" w:hAnsi="LM Roman 9"/>
-          <w:sz w:val="20"/>
-          <w:szCs w:val="20"/>
-          <w:lang w:val="en-US"/>
-        </w:rPr>
-        <w:t>average_rating</w:t>
-      </w:r>
-      <w:proofErr w:type="spellEnd"/>
-      <w:r>
-        <w:rPr>
-          <w:rFonts w:ascii="LM Roman 9" w:hAnsi="LM Roman 9"/>
-          <w:sz w:val="20"/>
-          <w:szCs w:val="20"/>
-          <w:lang w:val="en-US"/>
-        </w:rPr>
-        <w:t xml:space="preserve"> and </w:t>
-      </w:r>
-      <w:proofErr w:type="spellStart"/>
-      <w:r>
-        <w:rPr>
-          <w:rFonts w:ascii="LM Roman 9" w:hAnsi="LM Roman 9"/>
-          <w:sz w:val="20"/>
-          <w:szCs w:val="20"/>
-          <w:lang w:val="en-US"/>
-        </w:rPr>
-        <w:t>average_rating_three_cat_T</w:t>
-      </w:r>
-      <w:proofErr w:type="spellEnd"/>
-      <w:r>
-        <w:rPr>
-          <w:rFonts w:ascii="LM Roman 9" w:hAnsi="LM Roman 9"/>
-          <w:sz w:val="20"/>
-          <w:szCs w:val="20"/>
-          <w:lang w:val="en-US"/>
-        </w:rPr>
-        <w:t>.</w:t>
-      </w:r>
-    </w:p>
-    <w:p>
-      <w:pPr>
-        <w:spacing w:after="60" w:line="276" w:lineRule="auto"/>
-        <w:jc w:val="both"/>
-        <w:rPr>
-          <w:rFonts w:ascii="LM Roman 9" w:hAnsi="LM Roman 9"/>
-          <w:sz w:val="20"/>
-          <w:szCs w:val="20"/>
-          <w:lang w:val="en-US"/>
-        </w:rPr>
-      </w:pPr>
-    </w:p>
-    <w:p>
-      <w:pPr>
-        <w:spacing w:after="60" w:line="276" w:lineRule="auto"/>
-        <w:jc w:val="both"/>
-        <w:rPr>
-          <w:rFonts w:ascii="LM Roman 9" w:hAnsi="LM Roman 9"/>
-          <w:sz w:val="20"/>
-          <w:szCs w:val="20"/>
-          <w:lang w:val="en-US"/>
-        </w:rPr>
-      </w:pPr>
-    </w:p>
-    <w:p>
-      <w:pPr>
-        <w:spacing w:after="60" w:line="276" w:lineRule="auto"/>
-        <w:jc w:val="both"/>
-        <w:rPr>
-          <w:rFonts w:ascii="LM Roman 9" w:hAnsi="LM Roman 9"/>
-          <w:sz w:val="20"/>
-          <w:szCs w:val="20"/>
-          <w:lang w:val="en-US"/>
-        </w:rPr>
-      </w:pPr>
-    </w:p>
-    <w:p>
-      <w:pPr>
-        <w:spacing w:after="60" w:line="276" w:lineRule="auto"/>
-        <w:jc w:val="both"/>
-        <w:rPr>
-          <w:rFonts w:ascii="LM Roman 9" w:hAnsi="LM Roman 9"/>
-          <w:sz w:val="20"/>
-          <w:szCs w:val="20"/>
-          <w:lang w:val="en-US"/>
-        </w:rPr>
-      </w:pPr>
-    </w:p>
-    <w:p>
-      <w:pPr>
-        <w:spacing w:after="60" w:line="276" w:lineRule="auto"/>
-        <w:jc w:val="both"/>
-        <w:rPr>
-          <w:rFonts w:ascii="LM Roman 9" w:hAnsi="LM Roman 9"/>
-          <w:sz w:val="20"/>
-          <w:szCs w:val="20"/>
-          <w:lang w:val="en-US"/>
-        </w:rPr>
-      </w:pPr>
-    </w:p>
-    <w:p>
-      <w:pPr>
-        <w:spacing w:after="60" w:line="276" w:lineRule="auto"/>
-        <w:jc w:val="both"/>
-        <w:rPr>
-          <w:rFonts w:ascii="LM Roman 9" w:hAnsi="LM Roman 9"/>
-          <w:sz w:val="20"/>
-          <w:szCs w:val="20"/>
-          <w:lang w:val="en-US"/>
-        </w:rPr>
-      </w:pPr>
-    </w:p>
-    <w:p>
-      <w:pPr>
-        <w:spacing w:after="60" w:line="276" w:lineRule="auto"/>
-        <w:jc w:val="both"/>
-        <w:rPr>
-          <w:rFonts w:ascii="LM Roman 9" w:hAnsi="LM Roman 9"/>
-          <w:sz w:val="20"/>
-          <w:szCs w:val="20"/>
-          <w:lang w:val="en-US"/>
-        </w:rPr>
-      </w:pPr>
-    </w:p>
-    <w:p>
-      <w:pPr>
-        <w:spacing w:after="60" w:line="276" w:lineRule="auto"/>
-        <w:jc w:val="both"/>
-        <w:rPr>
-          <w:rFonts w:ascii="LM Roman 9" w:hAnsi="LM Roman 9"/>
-          <w:sz w:val="20"/>
-          <w:szCs w:val="20"/>
-          <w:lang w:val="en-US"/>
-        </w:rPr>
-      </w:pPr>
-    </w:p>
-    <w:p>
-      <w:pPr>
-        <w:spacing w:after="60" w:line="276" w:lineRule="auto"/>
-        <w:jc w:val="both"/>
-        <w:rPr>
-          <w:rFonts w:ascii="LM Roman 9" w:hAnsi="LM Roman 9"/>
-          <w:sz w:val="20"/>
-          <w:szCs w:val="20"/>
-          <w:lang w:val="en-US"/>
-        </w:rPr>
-      </w:pPr>
-    </w:p>
-    <w:p>
-      <w:pPr>
-        <w:spacing w:after="60" w:line="276" w:lineRule="auto"/>
-        <w:jc w:val="both"/>
-        <w:rPr>
-          <w:rFonts w:ascii="LM Roman 9" w:hAnsi="LM Roman 9"/>
-          <w:sz w:val="20"/>
-          <w:szCs w:val="20"/>
-          <w:lang w:val="en-US"/>
-        </w:rPr>
-      </w:pPr>
-    </w:p>
-    <w:p>
-      <w:pPr>
-        <w:spacing w:after="60" w:line="276" w:lineRule="auto"/>
-        <w:jc w:val="both"/>
-        <w:rPr>
-          <w:rFonts w:ascii="LM Roman 9" w:hAnsi="LM Roman 9"/>
-          <w:sz w:val="20"/>
-          <w:szCs w:val="20"/>
-          <w:lang w:val="en-US"/>
-        </w:rPr>
-      </w:pPr>
-    </w:p>
-    <w:p>
-      <w:pPr>
-        <w:spacing w:after="60" w:line="276" w:lineRule="auto"/>
-        <w:jc w:val="both"/>
-        <w:rPr>
-          <w:rFonts w:ascii="LM Roman 9" w:hAnsi="LM Roman 9"/>
-          <w:sz w:val="20"/>
-          <w:szCs w:val="20"/>
-          <w:lang w:val="en-US"/>
-        </w:rPr>
-      </w:pPr>
-    </w:p>
-    <w:p>
-      <w:pPr>
-        <w:spacing w:after="60" w:line="276" w:lineRule="auto"/>
-        <w:jc w:val="both"/>
-        <w:rPr>
-          <w:rFonts w:ascii="LM Roman 9" w:hAnsi="LM Roman 9"/>
-          <w:sz w:val="20"/>
-          <w:szCs w:val="20"/>
-          <w:lang w:val="en-US"/>
-        </w:rPr>
-      </w:pPr>
-    </w:p>
-    <w:p>
-      <w:pPr>
-        <w:spacing w:after="60" w:line="276" w:lineRule="auto"/>
-        <w:jc w:val="both"/>
-        <w:rPr>
-          <w:rFonts w:ascii="LM Roman 9" w:hAnsi="LM Roman 9"/>
-          <w:sz w:val="20"/>
-          <w:szCs w:val="20"/>
-          <w:lang w:val="en-US"/>
-        </w:rPr>
-      </w:pPr>
-    </w:p>
-    <w:p>
-      <w:pPr>
-        <w:spacing w:after="60" w:line="276" w:lineRule="auto"/>
-        <w:jc w:val="both"/>
-        <w:rPr>
-          <w:rFonts w:ascii="LM Roman 9" w:hAnsi="LM Roman 9"/>
-          <w:sz w:val="20"/>
-          <w:szCs w:val="20"/>
-          <w:lang w:val="en-US"/>
-        </w:rPr>
-      </w:pPr>
-    </w:p>
-    <w:p>
-      <w:pPr>
-        <w:spacing w:after="60" w:line="276" w:lineRule="auto"/>
-        <w:jc w:val="both"/>
-        <w:rPr>
-          <w:rFonts w:ascii="LM Roman 9" w:hAnsi="LM Roman 9"/>
-          <w:sz w:val="20"/>
-          <w:szCs w:val="20"/>
-          <w:lang w:val="en-US"/>
-        </w:rPr>
-      </w:pPr>
-    </w:p>
-    <w:p>
-      <w:pPr>
-        <w:spacing w:after="60" w:line="276" w:lineRule="auto"/>
-        <w:jc w:val="both"/>
-        <w:rPr>
-          <w:rFonts w:ascii="LM Roman 9" w:hAnsi="LM Roman 9"/>
-          <w:sz w:val="20"/>
-          <w:szCs w:val="20"/>
-          <w:lang w:val="en-US"/>
-        </w:rPr>
-      </w:pPr>
-    </w:p>
-    <w:p>
-      <w:pPr>
-        <w:spacing w:after="60" w:line="276" w:lineRule="auto"/>
-        <w:jc w:val="both"/>
-        <w:rPr>
-          <w:rFonts w:ascii="LM Roman 9" w:hAnsi="LM Roman 9"/>
-          <w:sz w:val="20"/>
-          <w:szCs w:val="20"/>
-          <w:lang w:val="en-US"/>
-        </w:rPr>
-      </w:pPr>
-      <w:r>
-        <w:rPr>
-          <w:rFonts w:ascii="LM Roman 9" w:hAnsi="LM Roman 9"/>
-          <w:sz w:val="20"/>
-          <w:szCs w:val="20"/>
-          <w:lang w:val="en-US"/>
-        </w:rPr>
-        <w:t xml:space="preserve">The transformations of the ratings count, and total reviews were performed </w:t>
-      </w:r>
-      <w:proofErr w:type="gramStart"/>
-      <w:r>
-        <w:rPr>
-          <w:rFonts w:ascii="LM Roman 9" w:hAnsi="LM Roman 9"/>
-          <w:sz w:val="20"/>
-          <w:szCs w:val="20"/>
-          <w:lang w:val="en-US"/>
-        </w:rPr>
-        <w:t>in order to</w:t>
-      </w:r>
-      <w:proofErr w:type="gramEnd"/>
-      <w:r>
-        <w:rPr>
-          <w:rFonts w:ascii="LM Roman 9" w:hAnsi="LM Roman 9"/>
-          <w:sz w:val="20"/>
-          <w:szCs w:val="20"/>
-          <w:lang w:val="en-US"/>
-        </w:rPr>
-        <w:t xml:space="preserve"> have a less cluttered distribution of data points. In the same way, the season was used from the publishing date instead of other variables. The idea behind these selections was to keep numerical and categorical variables that were interesting for the regression model. In the case of categorical ones, since their distributions were highly skewed, we took only season numbers and not language or genre. However even though in both languages and genre categories were interesting variables, their utilization added a high number of columns, we some cases showing classes with very small support. Some experiments were used with these variables, but they only added complexity and noise in the regression.  </w:t>
-      </w:r>
-    </w:p>
-    <w:p>
-      <w:pPr>
-        <w:spacing w:after="60" w:line="276" w:lineRule="auto"/>
-        <w:jc w:val="both"/>
-        <w:rPr>
-          <w:rFonts w:ascii="LM Roman 9" w:hAnsi="LM Roman 9"/>
-          <w:sz w:val="20"/>
-          <w:szCs w:val="20"/>
-          <w:lang w:val="en-US"/>
-        </w:rPr>
-      </w:pPr>
-    </w:p>
-    <w:p>
-      <w:pPr>
-        <w:spacing w:after="60" w:line="276" w:lineRule="auto"/>
-        <w:jc w:val="both"/>
-        <w:rPr>
-          <w:rFonts w:ascii="LM Roman 9" w:hAnsi="LM Roman 9"/>
-          <w:sz w:val="20"/>
-          <w:szCs w:val="20"/>
-          <w:lang w:val="en-US"/>
-        </w:rPr>
-      </w:pPr>
-      <w:r>
-        <w:rPr>
-          <w:rFonts w:ascii="LM Roman 9" w:hAnsi="LM Roman 9"/>
-          <w:sz w:val="20"/>
-          <w:szCs w:val="20"/>
-          <w:lang w:val="en-US"/>
-        </w:rPr>
+        <w:t>To the left, heat map of correlation matrix of variables used for the regression models. Targets of the regression were average_rating and average_rating_three_cat_T.</w:t>
+      </w:r>
+    </w:p>
+    <w:p>
+      <w:pPr>
+        <w:spacing w:after="60" w:line="276" w:lineRule="auto"/>
+        <w:jc w:val="both"/>
+        <w:rPr>
+          <w:rFonts w:ascii="LM Roman 9" w:hAnsi="LM Roman 9"/>
+          <w:sz w:val="20"/>
+          <w:szCs w:val="20"/>
+          <w:lang w:val="en-US"/>
+        </w:rPr>
+      </w:pPr>
+    </w:p>
+    <w:p>
+      <w:pPr>
+        <w:spacing w:after="60" w:line="276" w:lineRule="auto"/>
+        <w:jc w:val="both"/>
+        <w:rPr>
+          <w:rFonts w:ascii="LM Roman 9" w:hAnsi="LM Roman 9"/>
+          <w:sz w:val="20"/>
+          <w:szCs w:val="20"/>
+          <w:lang w:val="en-US"/>
+        </w:rPr>
+      </w:pPr>
+    </w:p>
+    <w:p>
+      <w:pPr>
+        <w:spacing w:after="60" w:line="276" w:lineRule="auto"/>
+        <w:jc w:val="both"/>
+        <w:rPr>
+          <w:rFonts w:ascii="LM Roman 9" w:hAnsi="LM Roman 9"/>
+          <w:sz w:val="20"/>
+          <w:szCs w:val="20"/>
+          <w:lang w:val="en-US"/>
+        </w:rPr>
+      </w:pPr>
+    </w:p>
+    <w:p>
+      <w:pPr>
+        <w:spacing w:after="60" w:line="276" w:lineRule="auto"/>
+        <w:jc w:val="both"/>
+        <w:rPr>
+          <w:rFonts w:ascii="LM Roman 9" w:hAnsi="LM Roman 9"/>
+          <w:sz w:val="20"/>
+          <w:szCs w:val="20"/>
+          <w:lang w:val="en-US"/>
+        </w:rPr>
+      </w:pPr>
+    </w:p>
+    <w:p>
+      <w:pPr>
+        <w:spacing w:after="60" w:line="276" w:lineRule="auto"/>
+        <w:jc w:val="both"/>
+        <w:rPr>
+          <w:rFonts w:ascii="LM Roman 9" w:hAnsi="LM Roman 9"/>
+          <w:sz w:val="20"/>
+          <w:szCs w:val="20"/>
+          <w:lang w:val="en-US"/>
+        </w:rPr>
+      </w:pPr>
+    </w:p>
+    <w:p>
+      <w:pPr>
+        <w:spacing w:after="60" w:line="276" w:lineRule="auto"/>
+        <w:jc w:val="both"/>
+        <w:rPr>
+          <w:rFonts w:ascii="LM Roman 9" w:hAnsi="LM Roman 9"/>
+          <w:sz w:val="20"/>
+          <w:szCs w:val="20"/>
+          <w:lang w:val="en-US"/>
+        </w:rPr>
+      </w:pPr>
+    </w:p>
+    <w:p>
+      <w:pPr>
+        <w:spacing w:after="60" w:line="276" w:lineRule="auto"/>
+        <w:jc w:val="both"/>
+        <w:rPr>
+          <w:rFonts w:ascii="LM Roman 9" w:hAnsi="LM Roman 9"/>
+          <w:sz w:val="20"/>
+          <w:szCs w:val="20"/>
+          <w:lang w:val="en-US"/>
+        </w:rPr>
+      </w:pPr>
+    </w:p>
+    <w:p>
+      <w:pPr>
+        <w:spacing w:after="60" w:line="276" w:lineRule="auto"/>
+        <w:jc w:val="both"/>
+        <w:rPr>
+          <w:rFonts w:ascii="LM Roman 9" w:hAnsi="LM Roman 9"/>
+          <w:sz w:val="20"/>
+          <w:szCs w:val="20"/>
+          <w:lang w:val="en-US"/>
+        </w:rPr>
+      </w:pPr>
+    </w:p>
+    <w:p>
+      <w:pPr>
+        <w:spacing w:after="60" w:line="276" w:lineRule="auto"/>
+        <w:jc w:val="both"/>
+        <w:rPr>
+          <w:rFonts w:ascii="LM Roman 9" w:hAnsi="LM Roman 9"/>
+          <w:sz w:val="20"/>
+          <w:szCs w:val="20"/>
+          <w:lang w:val="en-US"/>
+        </w:rPr>
+      </w:pPr>
+    </w:p>
+    <w:p>
+      <w:pPr>
+        <w:spacing w:after="60" w:line="276" w:lineRule="auto"/>
+        <w:jc w:val="both"/>
+        <w:rPr>
+          <w:rFonts w:ascii="LM Roman 9" w:hAnsi="LM Roman 9"/>
+          <w:sz w:val="20"/>
+          <w:szCs w:val="20"/>
+          <w:lang w:val="en-US"/>
+        </w:rPr>
+      </w:pPr>
+    </w:p>
+    <w:p>
+      <w:pPr>
+        <w:spacing w:after="60" w:line="276" w:lineRule="auto"/>
+        <w:jc w:val="both"/>
+        <w:rPr>
+          <w:rFonts w:ascii="LM Roman 9" w:hAnsi="LM Roman 9"/>
+          <w:sz w:val="20"/>
+          <w:szCs w:val="20"/>
+          <w:lang w:val="en-US"/>
+        </w:rPr>
+      </w:pPr>
+    </w:p>
+    <w:p>
+      <w:pPr>
+        <w:spacing w:after="60" w:line="276" w:lineRule="auto"/>
+        <w:jc w:val="both"/>
+        <w:rPr>
+          <w:rFonts w:ascii="LM Roman 9" w:hAnsi="LM Roman 9"/>
+          <w:sz w:val="20"/>
+          <w:szCs w:val="20"/>
+          <w:lang w:val="en-US"/>
+        </w:rPr>
+      </w:pPr>
+    </w:p>
+    <w:p>
+      <w:pPr>
+        <w:spacing w:after="60" w:line="276" w:lineRule="auto"/>
+        <w:jc w:val="both"/>
+        <w:rPr>
+          <w:rFonts w:ascii="LM Roman 9" w:hAnsi="LM Roman 9"/>
+          <w:sz w:val="20"/>
+          <w:szCs w:val="20"/>
+          <w:lang w:val="en-US"/>
+        </w:rPr>
+      </w:pPr>
+    </w:p>
+    <w:p>
+      <w:pPr>
+        <w:spacing w:after="60" w:line="276" w:lineRule="auto"/>
+        <w:jc w:val="both"/>
+        <w:rPr>
+          <w:rFonts w:ascii="LM Roman 9" w:hAnsi="LM Roman 9"/>
+          <w:sz w:val="20"/>
+          <w:szCs w:val="20"/>
+          <w:lang w:val="en-US"/>
+        </w:rPr>
+      </w:pPr>
+    </w:p>
+    <w:p>
+      <w:pPr>
+        <w:spacing w:after="60" w:line="276" w:lineRule="auto"/>
+        <w:jc w:val="both"/>
+        <w:rPr>
+          <w:rFonts w:ascii="LM Roman 9" w:hAnsi="LM Roman 9"/>
+          <w:sz w:val="20"/>
+          <w:szCs w:val="20"/>
+          <w:lang w:val="en-US"/>
+        </w:rPr>
+      </w:pPr>
+    </w:p>
+    <w:p>
+      <w:pPr>
+        <w:spacing w:after="60" w:line="276" w:lineRule="auto"/>
+        <w:jc w:val="both"/>
+        <w:rPr>
+          <w:rFonts w:ascii="LM Roman 9" w:hAnsi="LM Roman 9"/>
+          <w:sz w:val="20"/>
+          <w:szCs w:val="20"/>
+          <w:lang w:val="en-US"/>
+        </w:rPr>
+      </w:pPr>
+    </w:p>
+    <w:p>
+      <w:pPr>
+        <w:spacing w:after="60" w:line="276" w:lineRule="auto"/>
+        <w:jc w:val="both"/>
+        <w:rPr>
+          <w:rFonts w:ascii="LM Roman 9" w:hAnsi="LM Roman 9"/>
+          <w:sz w:val="20"/>
+          <w:szCs w:val="20"/>
+          <w:lang w:val="en-US"/>
+        </w:rPr>
+      </w:pPr>
+    </w:p>
+    <w:p>
+      <w:pPr>
+        <w:spacing w:after="60" w:line="276" w:lineRule="auto"/>
+        <w:jc w:val="both"/>
+        <w:rPr>
+          <w:rFonts w:ascii="LM Roman 9" w:hAnsi="LM Roman 9"/>
+          <w:sz w:val="20"/>
+          <w:szCs w:val="20"/>
+          <w:lang w:val="en-US"/>
+        </w:rPr>
+      </w:pPr>
+      <w:r>
+        <w:rPr>
+          <w:rFonts w:ascii="LM Roman 9" w:hAnsi="LM Roman 9"/>
+          <w:sz w:val="20"/>
+          <w:szCs w:val="20"/>
+          <w:lang w:val="en-US"/>
+        </w:rPr>
+        <w:t xml:space="preserve">The transformations of the ratings count, and total reviews were performed in order to have a less cluttered distribution of data points. In the same way, the season was used from the publishing date instead of other variables. The idea behind these selections was to keep numerical and categorical variables that were interesting for the regression model. In the case of categorical ones, since their distributions were highly skewed, we took only season numbers and not language or genre. However even though in both languages and genre categories were interesting variables, their utilization added a high number of columns, we some cases showing classes with very small support. Some experiments were used with these variables, but they only added complexity and noise in the regression.  </w:t>
+      </w:r>
+    </w:p>
+    <w:p>
+      <w:pPr>
+        <w:spacing w:after="60" w:line="276" w:lineRule="auto"/>
+        <w:jc w:val="both"/>
+        <w:rPr>
+          <w:rFonts w:ascii="LM Roman 9" w:hAnsi="LM Roman 9"/>
+          <w:sz w:val="20"/>
+          <w:szCs w:val="20"/>
+          <w:lang w:val="en-US"/>
+        </w:rPr>
+      </w:pPr>
+    </w:p>
+    <w:p>
+      <w:pPr>
+        <w:spacing w:after="60" w:line="276" w:lineRule="auto"/>
+        <w:jc w:val="both"/>
+        <w:rPr>
+          <w:rFonts w:ascii="LM Roman 9" w:hAnsi="LM Roman 9"/>
+          <w:sz w:val="20"/>
+          <w:szCs w:val="20"/>
+          <w:lang w:val="en-US"/>
+        </w:rPr>
+      </w:pPr>
+      <w:r>
+        <w:rPr>
+          <w:rFonts w:ascii="LM Roman 9" w:hAnsi="LM Roman 9"/>
+          <w:sz w:val="20"/>
+          <w:szCs w:val="20"/>
+          <w:lang w:val="en-US"/>
+        </w:rPr>
+        <w:lastRenderedPageBreak/>
         <w:drawing>
           <wp:inline distT="0" distB="0" distL="0" distR="0" wp14:anchorId="0683F7FC" wp14:editId="5A528476">
             <wp:extent cx="6210935" cy="5581015"/>
@@ -10387,27 +9524,7 @@
           <w:szCs w:val="20"/>
           <w:lang w:val="en-US"/>
         </w:rPr>
-        <w:t xml:space="preserve">Compared to the regression variables we decided to take into account </w:t>
-      </w:r>
-      <w:proofErr w:type="spellStart"/>
-      <w:r>
-        <w:rPr>
-          <w:rFonts w:ascii="LM Roman 9" w:hAnsi="LM Roman 9"/>
-          <w:sz w:val="20"/>
-          <w:szCs w:val="20"/>
-          <w:lang w:val="en-US"/>
-        </w:rPr>
-        <w:t>language_code</w:t>
-      </w:r>
-      <w:proofErr w:type="spellEnd"/>
-      <w:r>
-        <w:rPr>
-          <w:rFonts w:ascii="LM Roman 9" w:hAnsi="LM Roman 9"/>
-          <w:sz w:val="20"/>
-          <w:szCs w:val="20"/>
-          <w:lang w:val="en-US"/>
-        </w:rPr>
-        <w:t xml:space="preserve"> and genre, but also more information about dates and </w:t>
+        <w:t xml:space="preserve">Compared to the regression variables we decided to take into account language_code and genre, but also more information about dates and </w:t>
       </w:r>
       <w:r>
         <w:rPr>
@@ -10486,7 +9603,6 @@
                 <w:lang w:eastAsia="fr-FR"/>
               </w:rPr>
             </w:pPr>
-            <w:proofErr w:type="spellStart"/>
             <w:r>
               <w:rPr>
                 <w:rFonts w:ascii="Calibri" w:eastAsia="Times New Roman" w:hAnsi="Calibri" w:cs="Calibri"/>
@@ -10494,17 +9610,7 @@
                 <w:bCs/>
                 <w:lang w:eastAsia="fr-FR"/>
               </w:rPr>
-              <w:t>Dataset</w:t>
-            </w:r>
-            <w:proofErr w:type="spellEnd"/>
-            <w:r>
-              <w:rPr>
-                <w:rFonts w:ascii="Calibri" w:eastAsia="Times New Roman" w:hAnsi="Calibri" w:cs="Calibri"/>
-                <w:b/>
-                <w:bCs/>
-                <w:lang w:eastAsia="fr-FR"/>
-              </w:rPr>
-              <w:t xml:space="preserve"> use for simulations</w:t>
+              <w:t>Dataset use for simulations</w:t>
             </w:r>
           </w:p>
         </w:tc>
@@ -10608,26 +9714,14 @@
                 <w:lang w:eastAsia="fr-FR"/>
               </w:rPr>
             </w:pPr>
-            <w:proofErr w:type="spellStart"/>
-            <w:proofErr w:type="gramStart"/>
             <w:r>
               <w:rPr>
                 <w:rFonts w:ascii="Calibri" w:eastAsia="Times New Roman" w:hAnsi="Calibri" w:cs="Calibri"/>
                 <w:color w:val="000000"/>
                 <w:lang w:eastAsia="fr-FR"/>
               </w:rPr>
-              <w:t>language</w:t>
+              <w:t>language_code</w:t>
             </w:r>
-            <w:proofErr w:type="gramEnd"/>
-            <w:r>
-              <w:rPr>
-                <w:rFonts w:ascii="Calibri" w:eastAsia="Times New Roman" w:hAnsi="Calibri" w:cs="Calibri"/>
-                <w:color w:val="000000"/>
-                <w:lang w:eastAsia="fr-FR"/>
-              </w:rPr>
-              <w:t>_code</w:t>
-            </w:r>
-            <w:proofErr w:type="spellEnd"/>
           </w:p>
         </w:tc>
         <w:tc>
@@ -10654,23 +9748,13 @@
                 <w:lang w:eastAsia="fr-FR"/>
               </w:rPr>
             </w:pPr>
-            <w:proofErr w:type="gramStart"/>
             <w:r>
               <w:rPr>
                 <w:rFonts w:ascii="Calibri" w:eastAsia="Times New Roman" w:hAnsi="Calibri" w:cs="Calibri"/>
                 <w:color w:val="000000"/>
                 <w:lang w:eastAsia="fr-FR"/>
               </w:rPr>
-              <w:t>en</w:t>
-            </w:r>
-            <w:proofErr w:type="gramEnd"/>
-            <w:r>
-              <w:rPr>
-                <w:rFonts w:ascii="Calibri" w:eastAsia="Times New Roman" w:hAnsi="Calibri" w:cs="Calibri"/>
-                <w:color w:val="000000"/>
-                <w:lang w:eastAsia="fr-FR"/>
-              </w:rPr>
-              <w:t>-us</w:t>
+              <w:t>en-us</w:t>
             </w:r>
           </w:p>
         </w:tc>
@@ -10698,25 +9782,13 @@
                 <w:lang w:eastAsia="fr-FR"/>
               </w:rPr>
             </w:pPr>
-            <w:proofErr w:type="spellStart"/>
-            <w:proofErr w:type="gramStart"/>
             <w:r>
               <w:rPr>
                 <w:rFonts w:ascii="Calibri" w:eastAsia="Times New Roman" w:hAnsi="Calibri" w:cs="Calibri"/>
                 <w:color w:val="000000"/>
                 <w:lang w:eastAsia="fr-FR"/>
               </w:rPr>
-              <w:t>language</w:t>
-            </w:r>
-            <w:proofErr w:type="spellEnd"/>
-            <w:proofErr w:type="gramEnd"/>
-            <w:r>
-              <w:rPr>
-                <w:rFonts w:ascii="Calibri" w:eastAsia="Times New Roman" w:hAnsi="Calibri" w:cs="Calibri"/>
-                <w:color w:val="000000"/>
-                <w:lang w:eastAsia="fr-FR"/>
-              </w:rPr>
-              <w:t xml:space="preserve"> information</w:t>
+              <w:t>language information</w:t>
             </w:r>
           </w:p>
         </w:tc>
@@ -10748,7 +9820,6 @@
                 <w:lang w:eastAsia="fr-FR"/>
               </w:rPr>
             </w:pPr>
-            <w:proofErr w:type="gramStart"/>
             <w:r>
               <w:rPr>
                 <w:rFonts w:ascii="Calibri" w:eastAsia="Times New Roman" w:hAnsi="Calibri" w:cs="Calibri"/>
@@ -10757,7 +9828,6 @@
               </w:rPr>
               <w:t>genre</w:t>
             </w:r>
-            <w:proofErr w:type="gramEnd"/>
           </w:p>
         </w:tc>
         <w:tc>
@@ -10784,8 +9854,6 @@
                 <w:lang w:eastAsia="fr-FR"/>
               </w:rPr>
             </w:pPr>
-            <w:proofErr w:type="spellStart"/>
-            <w:proofErr w:type="gramStart"/>
             <w:r>
               <w:rPr>
                 <w:rFonts w:ascii="Calibri" w:eastAsia="Times New Roman" w:hAnsi="Calibri" w:cs="Calibri"/>
@@ -10793,128 +9861,6 @@
                 <w:lang w:eastAsia="fr-FR"/>
               </w:rPr>
               <w:t>food</w:t>
-            </w:r>
-            <w:proofErr w:type="spellEnd"/>
-            <w:proofErr w:type="gramEnd"/>
-          </w:p>
-        </w:tc>
-        <w:tc>
-          <w:tcPr>
-            <w:tcW w:w="3460" w:type="dxa"/>
-            <w:tcBorders>
-              <w:top w:val="nil"/>
-              <w:left w:val="nil"/>
-              <w:bottom w:val="single" w:sz="4" w:space="0" w:color="auto"/>
-              <w:right w:val="single" w:sz="4" w:space="0" w:color="auto"/>
-            </w:tcBorders>
-            <w:shd w:val="clear" w:color="auto" w:fill="auto"/>
-            <w:noWrap/>
-            <w:vAlign w:val="center"/>
-            <w:hideMark/>
-          </w:tcPr>
-          <w:p>
-            <w:pPr>
-              <w:spacing w:after="0" w:line="240" w:lineRule="auto"/>
-              <w:jc w:val="right"/>
-              <w:rPr>
-                <w:rFonts w:ascii="Calibri" w:eastAsia="Times New Roman" w:hAnsi="Calibri" w:cs="Calibri"/>
-                <w:color w:val="000000"/>
-                <w:lang w:eastAsia="fr-FR"/>
-              </w:rPr>
-            </w:pPr>
-            <w:proofErr w:type="gramStart"/>
-            <w:r>
-              <w:rPr>
-                <w:rFonts w:ascii="Calibri" w:eastAsia="Times New Roman" w:hAnsi="Calibri" w:cs="Calibri"/>
-                <w:color w:val="000000"/>
-                <w:lang w:eastAsia="fr-FR"/>
-              </w:rPr>
-              <w:t>genre</w:t>
-            </w:r>
-            <w:proofErr w:type="gramEnd"/>
-          </w:p>
-        </w:tc>
-      </w:tr>
-      <w:tr>
-        <w:trPr>
-          <w:trHeight w:val="288"/>
-        </w:trPr>
-        <w:tc>
-          <w:tcPr>
-            <w:tcW w:w="2520" w:type="dxa"/>
-            <w:tcBorders>
-              <w:top w:val="nil"/>
-              <w:left w:val="single" w:sz="4" w:space="0" w:color="auto"/>
-              <w:bottom w:val="single" w:sz="4" w:space="0" w:color="auto"/>
-              <w:right w:val="single" w:sz="4" w:space="0" w:color="auto"/>
-            </w:tcBorders>
-            <w:shd w:val="clear" w:color="auto" w:fill="auto"/>
-            <w:noWrap/>
-            <w:vAlign w:val="center"/>
-            <w:hideMark/>
-          </w:tcPr>
-          <w:p>
-            <w:pPr>
-              <w:spacing w:after="0" w:line="240" w:lineRule="auto"/>
-              <w:rPr>
-                <w:rFonts w:ascii="Calibri" w:eastAsia="Times New Roman" w:hAnsi="Calibri" w:cs="Calibri"/>
-                <w:color w:val="000000"/>
-                <w:lang w:eastAsia="fr-FR"/>
-              </w:rPr>
-            </w:pPr>
-            <w:proofErr w:type="spellStart"/>
-            <w:proofErr w:type="gramStart"/>
-            <w:r>
-              <w:rPr>
-                <w:rFonts w:ascii="Calibri" w:eastAsia="Times New Roman" w:hAnsi="Calibri" w:cs="Calibri"/>
-                <w:color w:val="000000"/>
-                <w:lang w:eastAsia="fr-FR"/>
-              </w:rPr>
-              <w:t>multiple</w:t>
-            </w:r>
-            <w:proofErr w:type="gramEnd"/>
-            <w:r>
-              <w:rPr>
-                <w:rFonts w:ascii="Calibri" w:eastAsia="Times New Roman" w:hAnsi="Calibri" w:cs="Calibri"/>
-                <w:color w:val="000000"/>
-                <w:lang w:eastAsia="fr-FR"/>
-              </w:rPr>
-              <w:t>_authors</w:t>
-            </w:r>
-            <w:proofErr w:type="spellEnd"/>
-          </w:p>
-        </w:tc>
-        <w:tc>
-          <w:tcPr>
-            <w:tcW w:w="1960" w:type="dxa"/>
-            <w:tcBorders>
-              <w:top w:val="nil"/>
-              <w:left w:val="nil"/>
-              <w:bottom w:val="single" w:sz="4" w:space="0" w:color="auto"/>
-              <w:right w:val="single" w:sz="4" w:space="0" w:color="auto"/>
-            </w:tcBorders>
-            <w:shd w:val="clear" w:color="auto" w:fill="auto"/>
-            <w:noWrap/>
-            <w:vAlign w:val="center"/>
-            <w:hideMark/>
-          </w:tcPr>
-          <w:p>
-            <w:pPr>
-              <w:spacing w:after="0" w:line="240" w:lineRule="auto"/>
-              <w:jc w:val="right"/>
-              <w:rPr>
-                <w:rFonts w:ascii="Calibri" w:eastAsia="Times New Roman" w:hAnsi="Calibri" w:cs="Calibri"/>
-                <w:color w:val="000000"/>
-                <w:lang w:eastAsia="fr-FR"/>
-              </w:rPr>
-            </w:pPr>
-            <w:r>
-              <w:rPr>
-                <w:rFonts w:ascii="Calibri" w:eastAsia="Times New Roman" w:hAnsi="Calibri" w:cs="Calibri"/>
-                <w:color w:val="000000"/>
-                <w:lang w:eastAsia="fr-FR"/>
-              </w:rPr>
-              <w:t>0</w:t>
             </w:r>
           </w:p>
         </w:tc>
@@ -10948,71 +9894,7 @@
                 <w:color w:val="000000"/>
                 <w:lang w:eastAsia="fr-FR"/>
               </w:rPr>
-              <w:t xml:space="preserve">1 </w:t>
-            </w:r>
-            <w:proofErr w:type="spellStart"/>
-            <w:r>
-              <w:rPr>
-                <w:rFonts w:ascii="Calibri" w:eastAsia="Times New Roman" w:hAnsi="Calibri" w:cs="Calibri"/>
-                <w:color w:val="000000"/>
-                <w:lang w:eastAsia="fr-FR"/>
-              </w:rPr>
-              <w:t>is</w:t>
-            </w:r>
-            <w:proofErr w:type="spellEnd"/>
-            <w:r>
-              <w:rPr>
-                <w:rFonts w:ascii="Calibri" w:eastAsia="Times New Roman" w:hAnsi="Calibri" w:cs="Calibri"/>
-                <w:color w:val="000000"/>
-                <w:lang w:eastAsia="fr-FR"/>
-              </w:rPr>
-              <w:t xml:space="preserve"> </w:t>
-            </w:r>
-            <w:proofErr w:type="spellStart"/>
-            <w:proofErr w:type="gramStart"/>
-            <w:r>
-              <w:rPr>
-                <w:rFonts w:ascii="Calibri" w:eastAsia="Times New Roman" w:hAnsi="Calibri" w:cs="Calibri"/>
-                <w:color w:val="000000"/>
-                <w:lang w:eastAsia="fr-FR"/>
-              </w:rPr>
-              <w:t>true</w:t>
-            </w:r>
-            <w:proofErr w:type="spellEnd"/>
-            <w:r>
-              <w:rPr>
-                <w:rFonts w:ascii="Calibri" w:eastAsia="Times New Roman" w:hAnsi="Calibri" w:cs="Calibri"/>
-                <w:color w:val="000000"/>
-                <w:lang w:eastAsia="fr-FR"/>
-              </w:rPr>
-              <w:t xml:space="preserve"> ,</w:t>
-            </w:r>
-            <w:proofErr w:type="gramEnd"/>
-            <w:r>
-              <w:rPr>
-                <w:rFonts w:ascii="Calibri" w:eastAsia="Times New Roman" w:hAnsi="Calibri" w:cs="Calibri"/>
-                <w:color w:val="000000"/>
-                <w:lang w:eastAsia="fr-FR"/>
-              </w:rPr>
-              <w:t xml:space="preserve"> 0 </w:t>
-            </w:r>
-            <w:proofErr w:type="spellStart"/>
-            <w:r>
-              <w:rPr>
-                <w:rFonts w:ascii="Calibri" w:eastAsia="Times New Roman" w:hAnsi="Calibri" w:cs="Calibri"/>
-                <w:color w:val="000000"/>
-                <w:lang w:eastAsia="fr-FR"/>
-              </w:rPr>
-              <w:t>is</w:t>
-            </w:r>
-            <w:proofErr w:type="spellEnd"/>
-            <w:r>
-              <w:rPr>
-                <w:rFonts w:ascii="Calibri" w:eastAsia="Times New Roman" w:hAnsi="Calibri" w:cs="Calibri"/>
-                <w:color w:val="000000"/>
-                <w:lang w:eastAsia="fr-FR"/>
-              </w:rPr>
-              <w:t xml:space="preserve"> false</w:t>
+              <w:t>genre</w:t>
             </w:r>
           </w:p>
         </w:tc>
@@ -11044,26 +9926,14 @@
                 <w:lang w:eastAsia="fr-FR"/>
               </w:rPr>
             </w:pPr>
-            <w:proofErr w:type="spellStart"/>
-            <w:proofErr w:type="gramStart"/>
             <w:r>
               <w:rPr>
                 <w:rFonts w:ascii="Calibri" w:eastAsia="Times New Roman" w:hAnsi="Calibri" w:cs="Calibri"/>
                 <w:color w:val="000000"/>
                 <w:lang w:eastAsia="fr-FR"/>
               </w:rPr>
-              <w:t>n</w:t>
+              <w:t>multiple_authors</w:t>
             </w:r>
-            <w:proofErr w:type="gramEnd"/>
-            <w:r>
-              <w:rPr>
-                <w:rFonts w:ascii="Calibri" w:eastAsia="Times New Roman" w:hAnsi="Calibri" w:cs="Calibri"/>
-                <w:color w:val="000000"/>
-                <w:lang w:eastAsia="fr-FR"/>
-              </w:rPr>
-              <w:t>_authors</w:t>
-            </w:r>
-            <w:proofErr w:type="spellEnd"/>
           </w:p>
         </w:tc>
         <w:tc>
@@ -11096,7 +9966,7 @@
                 <w:color w:val="000000"/>
                 <w:lang w:eastAsia="fr-FR"/>
               </w:rPr>
-              <w:t>1</w:t>
+              <w:t>0</w:t>
             </w:r>
           </w:p>
         </w:tc>
@@ -11124,161 +9994,13 @@
                 <w:lang w:eastAsia="fr-FR"/>
               </w:rPr>
             </w:pPr>
-            <w:proofErr w:type="gramStart"/>
             <w:r>
               <w:rPr>
                 <w:rFonts w:ascii="Calibri" w:eastAsia="Times New Roman" w:hAnsi="Calibri" w:cs="Calibri"/>
                 <w:color w:val="000000"/>
                 <w:lang w:eastAsia="fr-FR"/>
               </w:rPr>
-              <w:t>number</w:t>
-            </w:r>
-            <w:proofErr w:type="gramEnd"/>
-            <w:r>
-              <w:rPr>
-                <w:rFonts w:ascii="Calibri" w:eastAsia="Times New Roman" w:hAnsi="Calibri" w:cs="Calibri"/>
-                <w:color w:val="000000"/>
-                <w:lang w:eastAsia="fr-FR"/>
-              </w:rPr>
-              <w:t xml:space="preserve"> of </w:t>
-            </w:r>
-            <w:proofErr w:type="spellStart"/>
-            <w:r>
-              <w:rPr>
-                <w:rFonts w:ascii="Calibri" w:eastAsia="Times New Roman" w:hAnsi="Calibri" w:cs="Calibri"/>
-                <w:color w:val="000000"/>
-                <w:lang w:eastAsia="fr-FR"/>
-              </w:rPr>
-              <w:t>authors</w:t>
-            </w:r>
-            <w:proofErr w:type="spellEnd"/>
-          </w:p>
-        </w:tc>
-      </w:tr>
-      <w:tr>
-        <w:trPr>
-          <w:trHeight w:val="288"/>
-        </w:trPr>
-        <w:tc>
-          <w:tcPr>
-            <w:tcW w:w="2520" w:type="dxa"/>
-            <w:tcBorders>
-              <w:top w:val="nil"/>
-              <w:left w:val="single" w:sz="4" w:space="0" w:color="auto"/>
-              <w:bottom w:val="single" w:sz="4" w:space="0" w:color="auto"/>
-              <w:right w:val="single" w:sz="4" w:space="0" w:color="auto"/>
-            </w:tcBorders>
-            <w:shd w:val="clear" w:color="auto" w:fill="auto"/>
-            <w:noWrap/>
-            <w:vAlign w:val="center"/>
-            <w:hideMark/>
-          </w:tcPr>
-          <w:p>
-            <w:pPr>
-              <w:spacing w:after="0" w:line="240" w:lineRule="auto"/>
-              <w:rPr>
-                <w:rFonts w:ascii="Calibri" w:eastAsia="Times New Roman" w:hAnsi="Calibri" w:cs="Calibri"/>
-                <w:color w:val="000000"/>
-                <w:lang w:eastAsia="fr-FR"/>
-              </w:rPr>
-            </w:pPr>
-            <w:proofErr w:type="spellStart"/>
-            <w:proofErr w:type="gramStart"/>
-            <w:r>
-              <w:rPr>
-                <w:rFonts w:ascii="Calibri" w:eastAsia="Times New Roman" w:hAnsi="Calibri" w:cs="Calibri"/>
-                <w:color w:val="000000"/>
-                <w:lang w:eastAsia="fr-FR"/>
-              </w:rPr>
-              <w:t>max</w:t>
-            </w:r>
-            <w:proofErr w:type="gramEnd"/>
-            <w:r>
-              <w:rPr>
-                <w:rFonts w:ascii="Calibri" w:eastAsia="Times New Roman" w:hAnsi="Calibri" w:cs="Calibri"/>
-                <w:color w:val="000000"/>
-                <w:lang w:eastAsia="fr-FR"/>
-              </w:rPr>
-              <w:t>_pages</w:t>
-            </w:r>
-            <w:proofErr w:type="spellEnd"/>
-          </w:p>
-        </w:tc>
-        <w:tc>
-          <w:tcPr>
-            <w:tcW w:w="1960" w:type="dxa"/>
-            <w:tcBorders>
-              <w:top w:val="nil"/>
-              <w:left w:val="nil"/>
-              <w:bottom w:val="single" w:sz="4" w:space="0" w:color="auto"/>
-              <w:right w:val="single" w:sz="4" w:space="0" w:color="auto"/>
-            </w:tcBorders>
-            <w:shd w:val="clear" w:color="auto" w:fill="auto"/>
-            <w:noWrap/>
-            <w:vAlign w:val="center"/>
-            <w:hideMark/>
-          </w:tcPr>
-          <w:p>
-            <w:pPr>
-              <w:spacing w:after="0" w:line="240" w:lineRule="auto"/>
-              <w:jc w:val="right"/>
-              <w:rPr>
-                <w:rFonts w:ascii="Calibri" w:eastAsia="Times New Roman" w:hAnsi="Calibri" w:cs="Calibri"/>
-                <w:color w:val="000000"/>
-                <w:lang w:eastAsia="fr-FR"/>
-              </w:rPr>
-            </w:pPr>
-            <w:r>
-              <w:rPr>
-                <w:rFonts w:ascii="Calibri" w:eastAsia="Times New Roman" w:hAnsi="Calibri" w:cs="Calibri"/>
-                <w:color w:val="000000"/>
-                <w:lang w:eastAsia="fr-FR"/>
-              </w:rPr>
-              <w:t>192</w:t>
-            </w:r>
-          </w:p>
-        </w:tc>
-        <w:tc>
-          <w:tcPr>
-            <w:tcW w:w="3460" w:type="dxa"/>
-            <w:tcBorders>
-              <w:top w:val="nil"/>
-              <w:left w:val="nil"/>
-              <w:bottom w:val="single" w:sz="4" w:space="0" w:color="auto"/>
-              <w:right w:val="single" w:sz="4" w:space="0" w:color="auto"/>
-            </w:tcBorders>
-            <w:shd w:val="clear" w:color="auto" w:fill="auto"/>
-            <w:noWrap/>
-            <w:vAlign w:val="center"/>
-            <w:hideMark/>
-          </w:tcPr>
-          <w:p>
-            <w:pPr>
-              <w:spacing w:after="0" w:line="240" w:lineRule="auto"/>
-              <w:jc w:val="right"/>
-              <w:rPr>
-                <w:rFonts w:ascii="Calibri" w:eastAsia="Times New Roman" w:hAnsi="Calibri" w:cs="Calibri"/>
-                <w:color w:val="000000"/>
-                <w:lang w:eastAsia="fr-FR"/>
-              </w:rPr>
-            </w:pPr>
-            <w:proofErr w:type="gramStart"/>
-            <w:r>
-              <w:rPr>
-                <w:rFonts w:ascii="Calibri" w:eastAsia="Times New Roman" w:hAnsi="Calibri" w:cs="Calibri"/>
-                <w:color w:val="000000"/>
-                <w:lang w:eastAsia="fr-FR"/>
-              </w:rPr>
-              <w:t>max</w:t>
-            </w:r>
-            <w:proofErr w:type="gramEnd"/>
-            <w:r>
-              <w:rPr>
-                <w:rFonts w:ascii="Calibri" w:eastAsia="Times New Roman" w:hAnsi="Calibri" w:cs="Calibri"/>
-                <w:color w:val="000000"/>
-                <w:lang w:eastAsia="fr-FR"/>
-              </w:rPr>
-              <w:t xml:space="preserve"> number of pages</w:t>
+              <w:t>1 is true , 0 is false</w:t>
             </w:r>
           </w:p>
         </w:tc>
@@ -11310,26 +10032,14 @@
                 <w:lang w:eastAsia="fr-FR"/>
               </w:rPr>
             </w:pPr>
-            <w:proofErr w:type="spellStart"/>
-            <w:proofErr w:type="gramStart"/>
             <w:r>
               <w:rPr>
                 <w:rFonts w:ascii="Calibri" w:eastAsia="Times New Roman" w:hAnsi="Calibri" w:cs="Calibri"/>
                 <w:color w:val="000000"/>
                 <w:lang w:eastAsia="fr-FR"/>
               </w:rPr>
-              <w:t>avg</w:t>
+              <w:t>n_authors</w:t>
             </w:r>
-            <w:proofErr w:type="gramEnd"/>
-            <w:r>
-              <w:rPr>
-                <w:rFonts w:ascii="Calibri" w:eastAsia="Times New Roman" w:hAnsi="Calibri" w:cs="Calibri"/>
-                <w:color w:val="000000"/>
-                <w:lang w:eastAsia="fr-FR"/>
-              </w:rPr>
-              <w:t>_rating_author</w:t>
-            </w:r>
-            <w:proofErr w:type="spellEnd"/>
           </w:p>
         </w:tc>
         <w:tc>
@@ -11362,7 +10072,7 @@
                 <w:color w:val="000000"/>
                 <w:lang w:eastAsia="fr-FR"/>
               </w:rPr>
-              <w:t>4,22</w:t>
+              <w:t>1</w:t>
             </w:r>
           </w:p>
         </w:tc>
@@ -11390,25 +10100,13 @@
                 <w:lang w:eastAsia="fr-FR"/>
               </w:rPr>
             </w:pPr>
-            <w:proofErr w:type="spellStart"/>
-            <w:proofErr w:type="gramStart"/>
             <w:r>
               <w:rPr>
                 <w:rFonts w:ascii="Calibri" w:eastAsia="Times New Roman" w:hAnsi="Calibri" w:cs="Calibri"/>
                 <w:color w:val="000000"/>
                 <w:lang w:eastAsia="fr-FR"/>
               </w:rPr>
-              <w:t>derived</w:t>
-            </w:r>
-            <w:proofErr w:type="spellEnd"/>
-            <w:proofErr w:type="gramEnd"/>
-            <w:r>
-              <w:rPr>
-                <w:rFonts w:ascii="Calibri" w:eastAsia="Times New Roman" w:hAnsi="Calibri" w:cs="Calibri"/>
-                <w:color w:val="000000"/>
-                <w:lang w:eastAsia="fr-FR"/>
-              </w:rPr>
-              <w:t xml:space="preserve"> from ratings</w:t>
+              <w:t>number of authors</w:t>
             </w:r>
           </w:p>
         </w:tc>
@@ -11440,26 +10138,14 @@
                 <w:lang w:eastAsia="fr-FR"/>
               </w:rPr>
             </w:pPr>
-            <w:proofErr w:type="spellStart"/>
-            <w:proofErr w:type="gramStart"/>
             <w:r>
               <w:rPr>
                 <w:rFonts w:ascii="Calibri" w:eastAsia="Times New Roman" w:hAnsi="Calibri" w:cs="Calibri"/>
                 <w:color w:val="000000"/>
                 <w:lang w:eastAsia="fr-FR"/>
               </w:rPr>
-              <w:t>pub</w:t>
+              <w:t>max_pages</w:t>
             </w:r>
-            <w:proofErr w:type="gramEnd"/>
-            <w:r>
-              <w:rPr>
-                <w:rFonts w:ascii="Calibri" w:eastAsia="Times New Roman" w:hAnsi="Calibri" w:cs="Calibri"/>
-                <w:color w:val="000000"/>
-                <w:lang w:eastAsia="fr-FR"/>
-              </w:rPr>
-              <w:t>_month</w:t>
-            </w:r>
-            <w:proofErr w:type="spellEnd"/>
           </w:p>
         </w:tc>
         <w:tc>
@@ -11492,7 +10178,7 @@
                 <w:color w:val="000000"/>
                 <w:lang w:eastAsia="fr-FR"/>
               </w:rPr>
-              <w:t>9</w:t>
+              <w:t>192</w:t>
             </w:r>
           </w:p>
         </w:tc>
@@ -11520,34 +10206,14 @@
                 <w:lang w:eastAsia="fr-FR"/>
               </w:rPr>
             </w:pPr>
-            <w:proofErr w:type="gramStart"/>
             <w:r>
               <w:rPr>
                 <w:rFonts w:ascii="Calibri" w:eastAsia="Times New Roman" w:hAnsi="Calibri" w:cs="Calibri"/>
                 <w:color w:val="000000"/>
                 <w:lang w:eastAsia="fr-FR"/>
               </w:rPr>
-              <w:t>publication</w:t>
+              <w:t>max number of pages</w:t>
             </w:r>
-            <w:proofErr w:type="gramEnd"/>
-            <w:r>
-              <w:rPr>
-                <w:rFonts w:ascii="Calibri" w:eastAsia="Times New Roman" w:hAnsi="Calibri" w:cs="Calibri"/>
-                <w:color w:val="000000"/>
-                <w:lang w:eastAsia="fr-FR"/>
-              </w:rPr>
-              <w:t xml:space="preserve"> </w:t>
-            </w:r>
-            <w:proofErr w:type="spellStart"/>
-            <w:r>
-              <w:rPr>
-                <w:rFonts w:ascii="Calibri" w:eastAsia="Times New Roman" w:hAnsi="Calibri" w:cs="Calibri"/>
-                <w:color w:val="000000"/>
-                <w:lang w:eastAsia="fr-FR"/>
-              </w:rPr>
-              <w:t>month</w:t>
-            </w:r>
-            <w:proofErr w:type="spellEnd"/>
           </w:p>
         </w:tc>
       </w:tr>
@@ -11578,26 +10244,14 @@
                 <w:lang w:eastAsia="fr-FR"/>
               </w:rPr>
             </w:pPr>
-            <w:proofErr w:type="spellStart"/>
-            <w:proofErr w:type="gramStart"/>
             <w:r>
               <w:rPr>
                 <w:rFonts w:ascii="Calibri" w:eastAsia="Times New Roman" w:hAnsi="Calibri" w:cs="Calibri"/>
                 <w:color w:val="000000"/>
                 <w:lang w:eastAsia="fr-FR"/>
               </w:rPr>
-              <w:t>pub</w:t>
+              <w:t>avg_rating_author</w:t>
             </w:r>
-            <w:proofErr w:type="gramEnd"/>
-            <w:r>
-              <w:rPr>
-                <w:rFonts w:ascii="Calibri" w:eastAsia="Times New Roman" w:hAnsi="Calibri" w:cs="Calibri"/>
-                <w:color w:val="000000"/>
-                <w:lang w:eastAsia="fr-FR"/>
-              </w:rPr>
-              <w:t>_year</w:t>
-            </w:r>
-            <w:proofErr w:type="spellEnd"/>
           </w:p>
         </w:tc>
         <w:tc>
@@ -11630,7 +10284,7 @@
                 <w:color w:val="000000"/>
                 <w:lang w:eastAsia="fr-FR"/>
               </w:rPr>
-              <w:t>2003</w:t>
+              <w:t>4,22</w:t>
             </w:r>
           </w:p>
         </w:tc>
@@ -11658,34 +10312,14 @@
                 <w:lang w:eastAsia="fr-FR"/>
               </w:rPr>
             </w:pPr>
-            <w:proofErr w:type="gramStart"/>
             <w:r>
               <w:rPr>
                 <w:rFonts w:ascii="Calibri" w:eastAsia="Times New Roman" w:hAnsi="Calibri" w:cs="Calibri"/>
                 <w:color w:val="000000"/>
                 <w:lang w:eastAsia="fr-FR"/>
               </w:rPr>
-              <w:t>publication</w:t>
+              <w:t>derived from ratings</w:t>
             </w:r>
-            <w:proofErr w:type="gramEnd"/>
-            <w:r>
-              <w:rPr>
-                <w:rFonts w:ascii="Calibri" w:eastAsia="Times New Roman" w:hAnsi="Calibri" w:cs="Calibri"/>
-                <w:color w:val="000000"/>
-                <w:lang w:eastAsia="fr-FR"/>
-              </w:rPr>
-              <w:t xml:space="preserve"> </w:t>
-            </w:r>
-            <w:proofErr w:type="spellStart"/>
-            <w:r>
-              <w:rPr>
-                <w:rFonts w:ascii="Calibri" w:eastAsia="Times New Roman" w:hAnsi="Calibri" w:cs="Calibri"/>
-                <w:color w:val="000000"/>
-                <w:lang w:eastAsia="fr-FR"/>
-              </w:rPr>
-              <w:t>year</w:t>
-            </w:r>
-            <w:proofErr w:type="spellEnd"/>
           </w:p>
         </w:tc>
       </w:tr>
@@ -11716,26 +10350,15 @@
                 <w:lang w:eastAsia="fr-FR"/>
               </w:rPr>
             </w:pPr>
-            <w:proofErr w:type="spellStart"/>
-            <w:proofErr w:type="gramStart"/>
             <w:r>
               <w:rPr>
                 <w:rFonts w:ascii="Calibri" w:eastAsia="Times New Roman" w:hAnsi="Calibri" w:cs="Calibri"/>
                 <w:color w:val="000000"/>
                 <w:lang w:eastAsia="fr-FR"/>
               </w:rPr>
-              <w:t>season</w:t>
+              <w:lastRenderedPageBreak/>
+              <w:t>pub_month</w:t>
             </w:r>
-            <w:proofErr w:type="gramEnd"/>
-            <w:r>
-              <w:rPr>
-                <w:rFonts w:ascii="Calibri" w:eastAsia="Times New Roman" w:hAnsi="Calibri" w:cs="Calibri"/>
-                <w:color w:val="000000"/>
-                <w:lang w:eastAsia="fr-FR"/>
-              </w:rPr>
-              <w:t>_num</w:t>
-            </w:r>
-            <w:proofErr w:type="spellEnd"/>
           </w:p>
         </w:tc>
         <w:tc>
@@ -11768,7 +10391,7 @@
                 <w:color w:val="000000"/>
                 <w:lang w:eastAsia="fr-FR"/>
               </w:rPr>
-              <w:t>4</w:t>
+              <w:t>9</w:t>
             </w:r>
           </w:p>
         </w:tc>
@@ -11796,18 +10419,14 @@
                 <w:lang w:eastAsia="fr-FR"/>
               </w:rPr>
             </w:pPr>
-            <w:proofErr w:type="spellStart"/>
-            <w:proofErr w:type="gramStart"/>
             <w:r>
               <w:rPr>
                 <w:rFonts w:ascii="Calibri" w:eastAsia="Times New Roman" w:hAnsi="Calibri" w:cs="Calibri"/>
                 <w:color w:val="000000"/>
                 <w:lang w:eastAsia="fr-FR"/>
               </w:rPr>
-              <w:t>season</w:t>
+              <w:t>publication month</w:t>
             </w:r>
-            <w:proofErr w:type="spellEnd"/>
-            <w:proofErr w:type="gramEnd"/>
           </w:p>
         </w:tc>
       </w:tr>
@@ -11838,26 +10457,14 @@
                 <w:lang w:eastAsia="fr-FR"/>
               </w:rPr>
             </w:pPr>
-            <w:proofErr w:type="spellStart"/>
-            <w:proofErr w:type="gramStart"/>
             <w:r>
               <w:rPr>
                 <w:rFonts w:ascii="Calibri" w:eastAsia="Times New Roman" w:hAnsi="Calibri" w:cs="Calibri"/>
                 <w:color w:val="000000"/>
                 <w:lang w:eastAsia="fr-FR"/>
               </w:rPr>
-              <w:t>log</w:t>
+              <w:t>pub_year</w:t>
             </w:r>
-            <w:proofErr w:type="gramEnd"/>
-            <w:r>
-              <w:rPr>
-                <w:rFonts w:ascii="Calibri" w:eastAsia="Times New Roman" w:hAnsi="Calibri" w:cs="Calibri"/>
-                <w:color w:val="000000"/>
-                <w:lang w:eastAsia="fr-FR"/>
-              </w:rPr>
-              <w:t>_ratings_count</w:t>
-            </w:r>
-            <w:proofErr w:type="spellEnd"/>
           </w:p>
         </w:tc>
         <w:tc>
@@ -11890,7 +10497,7 @@
                 <w:color w:val="000000"/>
                 <w:lang w:eastAsia="fr-FR"/>
               </w:rPr>
-              <w:t>3,44</w:t>
+              <w:t>2003</w:t>
             </w:r>
           </w:p>
         </w:tc>
@@ -11918,52 +10525,14 @@
                 <w:lang w:eastAsia="fr-FR"/>
               </w:rPr>
             </w:pPr>
-            <w:proofErr w:type="gramStart"/>
             <w:r>
               <w:rPr>
                 <w:rFonts w:ascii="Calibri" w:eastAsia="Times New Roman" w:hAnsi="Calibri" w:cs="Calibri"/>
                 <w:color w:val="000000"/>
                 <w:lang w:eastAsia="fr-FR"/>
               </w:rPr>
-              <w:t>log</w:t>
+              <w:t>publication year</w:t>
             </w:r>
-            <w:proofErr w:type="gramEnd"/>
-            <w:r>
-              <w:rPr>
-                <w:rFonts w:ascii="Calibri" w:eastAsia="Times New Roman" w:hAnsi="Calibri" w:cs="Calibri"/>
-                <w:color w:val="000000"/>
-                <w:lang w:eastAsia="fr-FR"/>
-              </w:rPr>
-              <w:t xml:space="preserve"> </w:t>
-            </w:r>
-            <w:proofErr w:type="spellStart"/>
-            <w:r>
-              <w:rPr>
-                <w:rFonts w:ascii="Calibri" w:eastAsia="Times New Roman" w:hAnsi="Calibri" w:cs="Calibri"/>
-                <w:color w:val="000000"/>
-                <w:lang w:eastAsia="fr-FR"/>
-              </w:rPr>
-              <w:t>transform</w:t>
-            </w:r>
-            <w:proofErr w:type="spellEnd"/>
-            <w:r>
-              <w:rPr>
-                <w:rFonts w:ascii="Calibri" w:eastAsia="Times New Roman" w:hAnsi="Calibri" w:cs="Calibri"/>
-                <w:color w:val="000000"/>
-                <w:lang w:eastAsia="fr-FR"/>
-              </w:rPr>
-              <w:t xml:space="preserve"> of </w:t>
-            </w:r>
-            <w:proofErr w:type="spellStart"/>
-            <w:r>
-              <w:rPr>
-                <w:rFonts w:ascii="Calibri" w:eastAsia="Times New Roman" w:hAnsi="Calibri" w:cs="Calibri"/>
-                <w:color w:val="000000"/>
-                <w:lang w:eastAsia="fr-FR"/>
-              </w:rPr>
-              <w:t>ratings_count</w:t>
-            </w:r>
-            <w:proofErr w:type="spellEnd"/>
           </w:p>
         </w:tc>
       </w:tr>
@@ -11994,26 +10563,14 @@
                 <w:lang w:eastAsia="fr-FR"/>
               </w:rPr>
             </w:pPr>
-            <w:proofErr w:type="spellStart"/>
-            <w:proofErr w:type="gramStart"/>
             <w:r>
               <w:rPr>
                 <w:rFonts w:ascii="Calibri" w:eastAsia="Times New Roman" w:hAnsi="Calibri" w:cs="Calibri"/>
                 <w:color w:val="000000"/>
                 <w:lang w:eastAsia="fr-FR"/>
               </w:rPr>
-              <w:t>ratings</w:t>
+              <w:t>season_num</w:t>
             </w:r>
-            <w:proofErr w:type="gramEnd"/>
-            <w:r>
-              <w:rPr>
-                <w:rFonts w:ascii="Calibri" w:eastAsia="Times New Roman" w:hAnsi="Calibri" w:cs="Calibri"/>
-                <w:color w:val="000000"/>
-                <w:lang w:eastAsia="fr-FR"/>
-              </w:rPr>
-              <w:t>_count_category</w:t>
-            </w:r>
-            <w:proofErr w:type="spellEnd"/>
           </w:p>
         </w:tc>
         <w:tc>
@@ -12040,23 +10597,13 @@
                 <w:lang w:eastAsia="fr-FR"/>
               </w:rPr>
             </w:pPr>
-            <w:proofErr w:type="gramStart"/>
             <w:r>
               <w:rPr>
                 <w:rFonts w:ascii="Calibri" w:eastAsia="Times New Roman" w:hAnsi="Calibri" w:cs="Calibri"/>
                 <w:color w:val="000000"/>
                 <w:lang w:eastAsia="fr-FR"/>
               </w:rPr>
-              <w:t>medium</w:t>
-            </w:r>
-            <w:proofErr w:type="gramEnd"/>
-            <w:r>
-              <w:rPr>
-                <w:rFonts w:ascii="Calibri" w:eastAsia="Times New Roman" w:hAnsi="Calibri" w:cs="Calibri"/>
-                <w:color w:val="000000"/>
-                <w:lang w:eastAsia="fr-FR"/>
-              </w:rPr>
-              <w:t xml:space="preserve"> high</w:t>
+              <w:t>4</w:t>
             </w:r>
           </w:p>
         </w:tc>
@@ -12084,26 +10631,14 @@
                 <w:lang w:eastAsia="fr-FR"/>
               </w:rPr>
             </w:pPr>
-            <w:proofErr w:type="spellStart"/>
-            <w:proofErr w:type="gramStart"/>
             <w:r>
               <w:rPr>
                 <w:rFonts w:ascii="Calibri" w:eastAsia="Times New Roman" w:hAnsi="Calibri" w:cs="Calibri"/>
                 <w:color w:val="000000"/>
                 <w:lang w:eastAsia="fr-FR"/>
               </w:rPr>
-              <w:t>rating</w:t>
+              <w:t>season</w:t>
             </w:r>
-            <w:proofErr w:type="gramEnd"/>
-            <w:r>
-              <w:rPr>
-                <w:rFonts w:ascii="Calibri" w:eastAsia="Times New Roman" w:hAnsi="Calibri" w:cs="Calibri"/>
-                <w:color w:val="000000"/>
-                <w:lang w:eastAsia="fr-FR"/>
-              </w:rPr>
-              <w:t>_count_category</w:t>
-            </w:r>
-            <w:proofErr w:type="spellEnd"/>
           </w:p>
         </w:tc>
       </w:tr>
@@ -12134,26 +10669,226 @@
                 <w:lang w:eastAsia="fr-FR"/>
               </w:rPr>
             </w:pPr>
-            <w:proofErr w:type="spellStart"/>
-            <w:proofErr w:type="gramStart"/>
             <w:r>
               <w:rPr>
                 <w:rFonts w:ascii="Calibri" w:eastAsia="Times New Roman" w:hAnsi="Calibri" w:cs="Calibri"/>
                 <w:color w:val="000000"/>
                 <w:lang w:eastAsia="fr-FR"/>
               </w:rPr>
-              <w:t>log</w:t>
+              <w:t>log_ratings_count</w:t>
             </w:r>
-            <w:proofErr w:type="gramEnd"/>
-            <w:r>
+          </w:p>
+        </w:tc>
+        <w:tc>
+          <w:tcPr>
+            <w:tcW w:w="1960" w:type="dxa"/>
+            <w:tcBorders>
+              <w:top w:val="nil"/>
+              <w:left w:val="nil"/>
+              <w:bottom w:val="single" w:sz="4" w:space="0" w:color="auto"/>
+              <w:right w:val="single" w:sz="4" w:space="0" w:color="auto"/>
+            </w:tcBorders>
+            <w:shd w:val="clear" w:color="auto" w:fill="auto"/>
+            <w:noWrap/>
+            <w:vAlign w:val="center"/>
+            <w:hideMark/>
+          </w:tcPr>
+          <w:p>
+            <w:pPr>
+              <w:spacing w:after="0" w:line="240" w:lineRule="auto"/>
+              <w:jc w:val="right"/>
               <w:rPr>
                 <w:rFonts w:ascii="Calibri" w:eastAsia="Times New Roman" w:hAnsi="Calibri" w:cs="Calibri"/>
                 <w:color w:val="000000"/>
                 <w:lang w:eastAsia="fr-FR"/>
               </w:rPr>
-              <w:t>_total_reviews</w:t>
+            </w:pPr>
+            <w:r>
+              <w:rPr>
+                <w:rFonts w:ascii="Calibri" w:eastAsia="Times New Roman" w:hAnsi="Calibri" w:cs="Calibri"/>
+                <w:color w:val="000000"/>
+                <w:lang w:eastAsia="fr-FR"/>
+              </w:rPr>
+              <w:t>3,44</w:t>
             </w:r>
-            <w:proofErr w:type="spellEnd"/>
+          </w:p>
+        </w:tc>
+        <w:tc>
+          <w:tcPr>
+            <w:tcW w:w="3460" w:type="dxa"/>
+            <w:tcBorders>
+              <w:top w:val="nil"/>
+              <w:left w:val="nil"/>
+              <w:bottom w:val="single" w:sz="4" w:space="0" w:color="auto"/>
+              <w:right w:val="single" w:sz="4" w:space="0" w:color="auto"/>
+            </w:tcBorders>
+            <w:shd w:val="clear" w:color="auto" w:fill="auto"/>
+            <w:noWrap/>
+            <w:vAlign w:val="center"/>
+            <w:hideMark/>
+          </w:tcPr>
+          <w:p>
+            <w:pPr>
+              <w:spacing w:after="0" w:line="240" w:lineRule="auto"/>
+              <w:jc w:val="right"/>
+              <w:rPr>
+                <w:rFonts w:ascii="Calibri" w:eastAsia="Times New Roman" w:hAnsi="Calibri" w:cs="Calibri"/>
+                <w:color w:val="000000"/>
+                <w:lang w:eastAsia="fr-FR"/>
+              </w:rPr>
+            </w:pPr>
+            <w:r>
+              <w:rPr>
+                <w:rFonts w:ascii="Calibri" w:eastAsia="Times New Roman" w:hAnsi="Calibri" w:cs="Calibri"/>
+                <w:color w:val="000000"/>
+                <w:lang w:eastAsia="fr-FR"/>
+              </w:rPr>
+              <w:t>log transform of ratings_count</w:t>
+            </w:r>
+          </w:p>
+        </w:tc>
+      </w:tr>
+      <w:tr>
+        <w:trPr>
+          <w:trHeight w:val="288"/>
+        </w:trPr>
+        <w:tc>
+          <w:tcPr>
+            <w:tcW w:w="2520" w:type="dxa"/>
+            <w:tcBorders>
+              <w:top w:val="nil"/>
+              <w:left w:val="single" w:sz="4" w:space="0" w:color="auto"/>
+              <w:bottom w:val="single" w:sz="4" w:space="0" w:color="auto"/>
+              <w:right w:val="single" w:sz="4" w:space="0" w:color="auto"/>
+            </w:tcBorders>
+            <w:shd w:val="clear" w:color="auto" w:fill="auto"/>
+            <w:noWrap/>
+            <w:vAlign w:val="center"/>
+            <w:hideMark/>
+          </w:tcPr>
+          <w:p>
+            <w:pPr>
+              <w:spacing w:after="0" w:line="240" w:lineRule="auto"/>
+              <w:rPr>
+                <w:rFonts w:ascii="Calibri" w:eastAsia="Times New Roman" w:hAnsi="Calibri" w:cs="Calibri"/>
+                <w:color w:val="000000"/>
+                <w:lang w:eastAsia="fr-FR"/>
+              </w:rPr>
+            </w:pPr>
+            <w:r>
+              <w:rPr>
+                <w:rFonts w:ascii="Calibri" w:eastAsia="Times New Roman" w:hAnsi="Calibri" w:cs="Calibri"/>
+                <w:color w:val="000000"/>
+                <w:lang w:eastAsia="fr-FR"/>
+              </w:rPr>
+              <w:t>ratings_count_category</w:t>
+            </w:r>
+          </w:p>
+        </w:tc>
+        <w:tc>
+          <w:tcPr>
+            <w:tcW w:w="1960" w:type="dxa"/>
+            <w:tcBorders>
+              <w:top w:val="nil"/>
+              <w:left w:val="nil"/>
+              <w:bottom w:val="single" w:sz="4" w:space="0" w:color="auto"/>
+              <w:right w:val="single" w:sz="4" w:space="0" w:color="auto"/>
+            </w:tcBorders>
+            <w:shd w:val="clear" w:color="auto" w:fill="auto"/>
+            <w:noWrap/>
+            <w:vAlign w:val="center"/>
+            <w:hideMark/>
+          </w:tcPr>
+          <w:p>
+            <w:pPr>
+              <w:spacing w:after="0" w:line="240" w:lineRule="auto"/>
+              <w:jc w:val="right"/>
+              <w:rPr>
+                <w:rFonts w:ascii="Calibri" w:eastAsia="Times New Roman" w:hAnsi="Calibri" w:cs="Calibri"/>
+                <w:color w:val="000000"/>
+                <w:lang w:eastAsia="fr-FR"/>
+              </w:rPr>
+            </w:pPr>
+            <w:r>
+              <w:rPr>
+                <w:rFonts w:ascii="Calibri" w:eastAsia="Times New Roman" w:hAnsi="Calibri" w:cs="Calibri"/>
+                <w:color w:val="000000"/>
+                <w:lang w:eastAsia="fr-FR"/>
+              </w:rPr>
+              <w:t>medium high</w:t>
+            </w:r>
+          </w:p>
+        </w:tc>
+        <w:tc>
+          <w:tcPr>
+            <w:tcW w:w="3460" w:type="dxa"/>
+            <w:tcBorders>
+              <w:top w:val="nil"/>
+              <w:left w:val="nil"/>
+              <w:bottom w:val="single" w:sz="4" w:space="0" w:color="auto"/>
+              <w:right w:val="single" w:sz="4" w:space="0" w:color="auto"/>
+            </w:tcBorders>
+            <w:shd w:val="clear" w:color="auto" w:fill="auto"/>
+            <w:noWrap/>
+            <w:vAlign w:val="center"/>
+            <w:hideMark/>
+          </w:tcPr>
+          <w:p>
+            <w:pPr>
+              <w:spacing w:after="0" w:line="240" w:lineRule="auto"/>
+              <w:jc w:val="right"/>
+              <w:rPr>
+                <w:rFonts w:ascii="Calibri" w:eastAsia="Times New Roman" w:hAnsi="Calibri" w:cs="Calibri"/>
+                <w:color w:val="000000"/>
+                <w:lang w:eastAsia="fr-FR"/>
+              </w:rPr>
+            </w:pPr>
+            <w:r>
+              <w:rPr>
+                <w:rFonts w:ascii="Calibri" w:eastAsia="Times New Roman" w:hAnsi="Calibri" w:cs="Calibri"/>
+                <w:color w:val="000000"/>
+                <w:lang w:eastAsia="fr-FR"/>
+              </w:rPr>
+              <w:t>rating_count_category</w:t>
+            </w:r>
+          </w:p>
+        </w:tc>
+      </w:tr>
+      <w:tr>
+        <w:trPr>
+          <w:trHeight w:val="288"/>
+        </w:trPr>
+        <w:tc>
+          <w:tcPr>
+            <w:tcW w:w="2520" w:type="dxa"/>
+            <w:tcBorders>
+              <w:top w:val="nil"/>
+              <w:left w:val="single" w:sz="4" w:space="0" w:color="auto"/>
+              <w:bottom w:val="single" w:sz="4" w:space="0" w:color="auto"/>
+              <w:right w:val="single" w:sz="4" w:space="0" w:color="auto"/>
+            </w:tcBorders>
+            <w:shd w:val="clear" w:color="auto" w:fill="auto"/>
+            <w:noWrap/>
+            <w:vAlign w:val="center"/>
+            <w:hideMark/>
+          </w:tcPr>
+          <w:p>
+            <w:pPr>
+              <w:spacing w:after="0" w:line="240" w:lineRule="auto"/>
+              <w:rPr>
+                <w:rFonts w:ascii="Calibri" w:eastAsia="Times New Roman" w:hAnsi="Calibri" w:cs="Calibri"/>
+                <w:color w:val="000000"/>
+                <w:lang w:eastAsia="fr-FR"/>
+              </w:rPr>
+            </w:pPr>
+            <w:r>
+              <w:rPr>
+                <w:rFonts w:ascii="Calibri" w:eastAsia="Times New Roman" w:hAnsi="Calibri" w:cs="Calibri"/>
+                <w:color w:val="000000"/>
+                <w:lang w:eastAsia="fr-FR"/>
+              </w:rPr>
+              <w:t>log_total_reviews</w:t>
+            </w:r>
           </w:p>
         </w:tc>
         <w:tc>
@@ -12214,52 +10949,14 @@
                 <w:lang w:eastAsia="fr-FR"/>
               </w:rPr>
             </w:pPr>
-            <w:proofErr w:type="gramStart"/>
             <w:r>
               <w:rPr>
                 <w:rFonts w:ascii="Calibri" w:eastAsia="Times New Roman" w:hAnsi="Calibri" w:cs="Calibri"/>
                 <w:color w:val="000000"/>
                 <w:lang w:eastAsia="fr-FR"/>
               </w:rPr>
-              <w:t>log</w:t>
+              <w:t>log transform of total_reviews</w:t>
             </w:r>
-            <w:proofErr w:type="gramEnd"/>
-            <w:r>
-              <w:rPr>
-                <w:rFonts w:ascii="Calibri" w:eastAsia="Times New Roman" w:hAnsi="Calibri" w:cs="Calibri"/>
-                <w:color w:val="000000"/>
-                <w:lang w:eastAsia="fr-FR"/>
-              </w:rPr>
-              <w:t xml:space="preserve"> </w:t>
-            </w:r>
-            <w:proofErr w:type="spellStart"/>
-            <w:r>
-              <w:rPr>
-                <w:rFonts w:ascii="Calibri" w:eastAsia="Times New Roman" w:hAnsi="Calibri" w:cs="Calibri"/>
-                <w:color w:val="000000"/>
-                <w:lang w:eastAsia="fr-FR"/>
-              </w:rPr>
-              <w:t>transform</w:t>
-            </w:r>
-            <w:proofErr w:type="spellEnd"/>
-            <w:r>
-              <w:rPr>
-                <w:rFonts w:ascii="Calibri" w:eastAsia="Times New Roman" w:hAnsi="Calibri" w:cs="Calibri"/>
-                <w:color w:val="000000"/>
-                <w:lang w:eastAsia="fr-FR"/>
-              </w:rPr>
-              <w:t xml:space="preserve"> of </w:t>
-            </w:r>
-            <w:proofErr w:type="spellStart"/>
-            <w:r>
-              <w:rPr>
-                <w:rFonts w:ascii="Calibri" w:eastAsia="Times New Roman" w:hAnsi="Calibri" w:cs="Calibri"/>
-                <w:color w:val="000000"/>
-                <w:lang w:eastAsia="fr-FR"/>
-              </w:rPr>
-              <w:t>total_reviews</w:t>
-            </w:r>
-            <w:proofErr w:type="spellEnd"/>
           </w:p>
         </w:tc>
       </w:tr>
@@ -12385,27 +11082,7 @@
           <w:szCs w:val="20"/>
           <w:lang w:val="en-US"/>
         </w:rPr>
-        <w:t xml:space="preserve">In the upper panel, heat map of correlation matrix of variables used for the classification models. Targets of the regression was </w:t>
-      </w:r>
-      <w:proofErr w:type="spellStart"/>
-      <w:r>
-        <w:rPr>
-          <w:rFonts w:ascii="LM Roman 9" w:hAnsi="LM Roman 9"/>
-          <w:sz w:val="20"/>
-          <w:szCs w:val="20"/>
-          <w:lang w:val="en-US"/>
-        </w:rPr>
-        <w:t>average_rating_three_cat_T</w:t>
-      </w:r>
-      <w:proofErr w:type="spellEnd"/>
-      <w:r>
-        <w:rPr>
-          <w:rFonts w:ascii="LM Roman 9" w:hAnsi="LM Roman 9"/>
-          <w:sz w:val="20"/>
-          <w:szCs w:val="20"/>
-          <w:lang w:val="en-US"/>
-        </w:rPr>
-        <w:t>.</w:t>
+        <w:t>In the upper panel, heat map of correlation matrix of variables used for the classification models. Targets of the regression was average_rating_three_cat_T.</w:t>
       </w:r>
     </w:p>
     <w:p>
@@ -12519,11 +11196,16 @@
           <w:sz w:val="24"/>
           <w:szCs w:val="24"/>
         </w:rPr>
-        <w:lastRenderedPageBreak/>
-        <w:t xml:space="preserve">Model training and </w:t>
-      </w:r>
-      <w:proofErr w:type="spellStart"/>
-      <w:r>
+        <w:t>Model training and evaluation</w:t>
+      </w:r>
+      <w:bookmarkEnd w:id="7"/>
+    </w:p>
+    <w:p>
+      <w:pPr>
+        <w:spacing w:after="60" w:line="276" w:lineRule="auto"/>
+        <w:ind w:left="1080"/>
+        <w:jc w:val="both"/>
+        <w:outlineLvl w:val="0"/>
         <w:rPr>
           <w:rFonts w:ascii="LM Roman 9" w:hAnsi="LM Roman 9"/>
           <w:b/>
@@ -12531,17 +11213,8 @@
           <w:sz w:val="24"/>
           <w:szCs w:val="24"/>
         </w:rPr>
-        <w:t>evaluation</w:t>
-      </w:r>
-      <w:bookmarkEnd w:id="7"/>
-      <w:proofErr w:type="spellEnd"/>
-    </w:p>
-    <w:p>
-      <w:pPr>
-        <w:spacing w:after="60" w:line="276" w:lineRule="auto"/>
-        <w:ind w:left="1080"/>
-        <w:jc w:val="both"/>
-        <w:outlineLvl w:val="0"/>
+      </w:pPr>
+      <w:r>
         <w:rPr>
           <w:rFonts w:ascii="LM Roman 9" w:hAnsi="LM Roman 9"/>
           <w:b/>
@@ -12549,7 +11222,8 @@
           <w:sz w:val="24"/>
           <w:szCs w:val="24"/>
         </w:rPr>
-      </w:pPr>
+        <w:t xml:space="preserve">5.1 </w:t>
+      </w:r>
       <w:r>
         <w:rPr>
           <w:rFonts w:ascii="LM Roman 9" w:hAnsi="LM Roman 9"/>
@@ -12558,9 +11232,8 @@
           <w:sz w:val="24"/>
           <w:szCs w:val="24"/>
         </w:rPr>
-        <w:t xml:space="preserve">5.1 </w:t>
-      </w:r>
-      <w:proofErr w:type="spellStart"/>
+        <w:t>Regression</w:t>
+      </w:r>
       <w:r>
         <w:rPr>
           <w:rFonts w:ascii="LM Roman 9" w:hAnsi="LM Roman 9"/>
@@ -12569,10 +11242,14 @@
           <w:sz w:val="24"/>
           <w:szCs w:val="24"/>
         </w:rPr>
-        <w:t>Regression</w:t>
-      </w:r>
-      <w:proofErr w:type="spellEnd"/>
-      <w:r>
+        <w:t xml:space="preserve"> algorithms</w:t>
+      </w:r>
+    </w:p>
+    <w:p>
+      <w:pPr>
+        <w:spacing w:after="60" w:line="276" w:lineRule="auto"/>
+        <w:jc w:val="both"/>
+        <w:outlineLvl w:val="0"/>
         <w:rPr>
           <w:rFonts w:ascii="LM Roman 9" w:hAnsi="LM Roman 9"/>
           <w:b/>
@@ -12580,33 +11257,6 @@
           <w:sz w:val="24"/>
           <w:szCs w:val="24"/>
         </w:rPr>
-        <w:t xml:space="preserve"> </w:t>
-      </w:r>
-      <w:proofErr w:type="spellStart"/>
-      <w:r>
-        <w:rPr>
-          <w:rFonts w:ascii="LM Roman 9" w:hAnsi="LM Roman 9"/>
-          <w:b/>
-          <w:bCs/>
-          <w:sz w:val="24"/>
-          <w:szCs w:val="24"/>
-        </w:rPr>
-        <w:t>algorithms</w:t>
-      </w:r>
-      <w:proofErr w:type="spellEnd"/>
-    </w:p>
-    <w:p>
-      <w:pPr>
-        <w:spacing w:after="60" w:line="276" w:lineRule="auto"/>
-        <w:jc w:val="both"/>
-        <w:outlineLvl w:val="0"/>
-        <w:rPr>
-          <w:rFonts w:ascii="LM Roman 9" w:hAnsi="LM Roman 9"/>
-          <w:b/>
-          <w:bCs/>
-          <w:sz w:val="24"/>
-          <w:szCs w:val="24"/>
-        </w:rPr>
       </w:pPr>
     </w:p>
     <w:p>
@@ -12636,27 +11286,7 @@
           <w:szCs w:val="20"/>
           <w:lang w:val="en-US" w:eastAsia="fr-FR"/>
         </w:rPr>
-        <w:t xml:space="preserve">used the 7 selected variables to see if we could predict the </w:t>
-      </w:r>
-      <w:proofErr w:type="spellStart"/>
-      <w:r>
-        <w:rPr>
-          <w:rFonts w:ascii="LM Roman 9" w:eastAsia="Times New Roman" w:hAnsi="LM Roman 9" w:cs="Times New Roman"/>
-          <w:sz w:val="20"/>
-          <w:szCs w:val="20"/>
-          <w:lang w:val="en-US" w:eastAsia="fr-FR"/>
-        </w:rPr>
-        <w:t>average_rating</w:t>
-      </w:r>
-      <w:proofErr w:type="spellEnd"/>
-      <w:r>
-        <w:rPr>
-          <w:rFonts w:ascii="LM Roman 9" w:eastAsia="Times New Roman" w:hAnsi="LM Roman 9" w:cs="Times New Roman"/>
-          <w:sz w:val="20"/>
-          <w:szCs w:val="20"/>
-          <w:lang w:val="en-US" w:eastAsia="fr-FR"/>
-        </w:rPr>
-        <w:t xml:space="preserve"> of the books, but also to see the impact of the categorization of the target variable</w:t>
+        <w:t>used the 7 selected variables to see if we could predict the average_rating of the books, but also to see the impact of the categorization of the target variable</w:t>
       </w:r>
       <w:r>
         <w:rPr>
@@ -12683,27 +11313,7 @@
           <w:szCs w:val="20"/>
           <w:lang w:val="en-US" w:eastAsia="fr-FR"/>
         </w:rPr>
-        <w:t xml:space="preserve">The training method involved the splitting of the data as 80% train dataset and 20% test dataset. Then classical linear regression from the </w:t>
-      </w:r>
-      <w:proofErr w:type="spellStart"/>
-      <w:r>
-        <w:rPr>
-          <w:rFonts w:ascii="LM Roman 9" w:eastAsia="Times New Roman" w:hAnsi="LM Roman 9" w:cs="Times New Roman"/>
-          <w:sz w:val="20"/>
-          <w:szCs w:val="20"/>
-          <w:lang w:val="en-US" w:eastAsia="fr-FR"/>
-        </w:rPr>
-        <w:t>sklearn</w:t>
-      </w:r>
-      <w:proofErr w:type="spellEnd"/>
-      <w:r>
-        <w:rPr>
-          <w:rFonts w:ascii="LM Roman 9" w:eastAsia="Times New Roman" w:hAnsi="LM Roman 9" w:cs="Times New Roman"/>
-          <w:sz w:val="20"/>
-          <w:szCs w:val="20"/>
-          <w:lang w:val="en-US" w:eastAsia="fr-FR"/>
-        </w:rPr>
-        <w:t xml:space="preserve"> library was used with standard parameters.  Concerning the metrics to evaluate the performance of the models we used the mean squared error and the R^2 coefficient of correlation.</w:t>
+        <w:t>The training method involved the splitting of the data as 80% train dataset and 20% test dataset. Then classical linear regression from the sklearn library was used with standard parameters.  Concerning the metrics to evaluate the performance of the models we used the mean squared error and the R^2 coefficient of correlation.</w:t>
       </w:r>
     </w:p>
     <w:p>
@@ -12721,6 +11331,7 @@
         <w:rPr>
           <w:noProof/>
         </w:rPr>
+        <w:lastRenderedPageBreak/>
         <mc:AlternateContent>
           <mc:Choice Requires="wpg">
             <w:drawing>
@@ -12859,7 +11470,7 @@
           </mc:Choice>
           <mc:Fallback>
             <w:pict>
-              <v:group w14:anchorId="6A4175B5" id="Groupe 29" o:spid="_x0000_s1026" style="position:absolute;margin-left:-.25pt;margin-top:2.9pt;width:489.5pt;height:446.15pt;z-index:251664896" coordsize="62166,56659" o:gfxdata="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">
+              <v:group w14:anchorId="2E1DD4C2" id="Groupe 29" o:spid="_x0000_s1026" style="position:absolute;margin-left:-.25pt;margin-top:2.9pt;width:489.5pt;height:446.15pt;z-index:251664896" coordsize="62166,56659" o:gfxdata="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">
                 <v:shapetype id="_x0000_t75" coordsize="21600,21600" o:spt="75" o:preferrelative="t" path="m@4@5l@4@11@9@11@9@5xe" filled="f" stroked="f">
                   <v:stroke joinstyle="miter"/>
                   <v:formulas>
@@ -12976,7 +11587,6 @@
         </w:rPr>
         <w:t>“</w:t>
       </w:r>
-      <w:proofErr w:type="spellStart"/>
       <w:r>
         <w:rPr>
           <w:rFonts w:ascii="LM Roman 9" w:eastAsia="Times New Roman" w:hAnsi="LM Roman 9" w:cs="Times New Roman"/>
@@ -12990,7 +11600,6 @@
         </w:rPr>
         <w:t>avg_rating_author</w:t>
       </w:r>
-      <w:proofErr w:type="spellEnd"/>
       <w:r>
         <w:rPr>
           <w:rFonts w:ascii="LM Roman 9" w:eastAsia="Times New Roman" w:hAnsi="LM Roman 9" w:cs="Times New Roman"/>
@@ -13062,7 +11671,6 @@
         </w:rPr>
         <w:t>“</w:t>
       </w:r>
-      <w:proofErr w:type="spellStart"/>
       <w:r>
         <w:rPr>
           <w:rFonts w:ascii="LM Roman 9" w:eastAsia="Times New Roman" w:hAnsi="LM Roman 9" w:cs="Times New Roman"/>
@@ -13076,7 +11684,6 @@
         </w:rPr>
         <w:t>average_ratings</w:t>
       </w:r>
-      <w:proofErr w:type="spellEnd"/>
       <w:r>
         <w:rPr>
           <w:rFonts w:ascii="LM Roman 9" w:eastAsia="Times New Roman" w:hAnsi="LM Roman 9" w:cs="Times New Roman"/>
@@ -13127,6 +11734,7 @@
         <w:rPr>
           <w:noProof/>
         </w:rPr>
+        <w:lastRenderedPageBreak/>
         <mc:AlternateContent>
           <mc:Choice Requires="wpg">
             <w:drawing>
@@ -13265,7 +11873,7 @@
           </mc:Choice>
           <mc:Fallback>
             <w:pict>
-              <v:group w14:anchorId="036279D1" id="Groupe 3" o:spid="_x0000_s1026" style="position:absolute;margin-left:-.25pt;margin-top:.25pt;width:488.9pt;height:438.15pt;z-index:251665920;mso-height-relative:margin" coordsize="62090,55652" o:gfxdata="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">
+              <v:group w14:anchorId="072255C3" id="Groupe 3" o:spid="_x0000_s1026" style="position:absolute;margin-left:-.25pt;margin-top:.25pt;width:488.9pt;height:438.15pt;z-index:251665920;mso-height-relative:margin" coordsize="62090,55652" o:gfxdata="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">
                 <v:shape id="Image 26" o:spid="_x0000_s1027" type="#_x0000_t75" alt="Une image contenant graphique&#10;&#10;Description générée automatiquement" style="position:absolute;left:33280;top:82;width:28810;height:25197;visibility:visible;mso-wrap-style:square" o:gfxdata="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">
                   <v:imagedata r:id="rId35" o:title="Une image contenant graphique&#10;&#10;Description générée automatiquement"/>
                 </v:shape>
@@ -13408,20 +12016,8 @@
           <w:szCs w:val="24"/>
         </w:rPr>
         <w:lastRenderedPageBreak/>
-        <w:t xml:space="preserve">Classification </w:t>
-      </w:r>
-      <w:proofErr w:type="spellStart"/>
-      <w:r>
-        <w:rPr>
-          <w:rFonts w:ascii="LM Roman 9" w:hAnsi="LM Roman 9"/>
-          <w:b/>
-          <w:bCs/>
-          <w:sz w:val="24"/>
-          <w:szCs w:val="24"/>
-        </w:rPr>
-        <w:t>algorithms</w:t>
-      </w:r>
-      <w:proofErr w:type="spellEnd"/>
+        <w:t>Classification algorithms</w:t>
+      </w:r>
     </w:p>
     <w:p>
       <w:pPr>
@@ -13519,27 +12115,7 @@
           <w:szCs w:val="20"/>
           <w:lang w:val="en-US"/>
         </w:rPr>
-        <w:t xml:space="preserve">The second strategy of our project was to use a classifier in order to be able to predict whether a book could be considered “bad”, “medium” or “good”. As described in the feature engineering chapter we transformed the target variable average </w:t>
-      </w:r>
-      <w:proofErr w:type="gramStart"/>
-      <w:r>
-        <w:rPr>
-          <w:rFonts w:ascii="LM Roman 9" w:hAnsi="LM Roman 9"/>
-          <w:sz w:val="20"/>
-          <w:szCs w:val="20"/>
-          <w:lang w:val="en-US"/>
-        </w:rPr>
-        <w:t>ratings  based</w:t>
-      </w:r>
-      <w:proofErr w:type="gramEnd"/>
-      <w:r>
-        <w:rPr>
-          <w:rFonts w:ascii="LM Roman 9" w:hAnsi="LM Roman 9"/>
-          <w:sz w:val="20"/>
-          <w:szCs w:val="20"/>
-          <w:lang w:val="en-US"/>
-        </w:rPr>
-        <w:t xml:space="preserve"> on its CDF and we obtained a distribution with an equivalent number of members.</w:t>
+        <w:t>The second strategy of our project was to use a classifier in order to be able to predict whether a book could be considered “bad”, “medium” or “good”. As described in the feature engineering chapter we transformed the target variable average ratings  based on its CDF and we obtained a distribution with an equivalent number of members.</w:t>
       </w:r>
     </w:p>
     <w:p>
@@ -13885,7 +12461,6 @@
         </w:rPr>
         <w:t>“</w:t>
       </w:r>
-      <w:proofErr w:type="spellStart"/>
       <w:r>
         <w:rPr>
           <w:rFonts w:ascii="LM Roman 9" w:hAnsi="LM Roman 9"/>
@@ -13899,7 +12474,6 @@
         </w:rPr>
         <w:t>average_ratings</w:t>
       </w:r>
-      <w:proofErr w:type="spellEnd"/>
       <w:r>
         <w:rPr>
           <w:rFonts w:ascii="LM Roman 9" w:hAnsi="LM Roman 9"/>
@@ -14064,65 +12638,14 @@
           </wp:anchor>
         </w:drawing>
       </w:r>
-      <w:proofErr w:type="gramStart"/>
-      <w:r>
-        <w:rPr>
-          <w:rFonts w:ascii="LM Roman 9" w:hAnsi="LM Roman 9"/>
-          <w:sz w:val="20"/>
-          <w:szCs w:val="20"/>
-          <w:lang w:val="en-US"/>
-        </w:rPr>
-        <w:t>In order to</w:t>
-      </w:r>
-      <w:proofErr w:type="gramEnd"/>
-      <w:r>
-        <w:rPr>
-          <w:rFonts w:ascii="LM Roman 9" w:hAnsi="LM Roman 9"/>
-          <w:sz w:val="20"/>
-          <w:szCs w:val="20"/>
-          <w:lang w:val="en-US"/>
-        </w:rPr>
-        <w:t xml:space="preserve"> find the best parameters of our model we used the cross-validation methods available from the </w:t>
-      </w:r>
-      <w:proofErr w:type="spellStart"/>
-      <w:r>
-        <w:rPr>
-          <w:rFonts w:ascii="LM Roman 9" w:hAnsi="LM Roman 9"/>
-          <w:sz w:val="20"/>
-          <w:szCs w:val="20"/>
-          <w:lang w:val="en-US"/>
-        </w:rPr>
-        <w:t>sklearn</w:t>
-      </w:r>
-      <w:proofErr w:type="spellEnd"/>
-      <w:r>
-        <w:rPr>
-          <w:rFonts w:ascii="LM Roman 9" w:hAnsi="LM Roman 9"/>
-          <w:sz w:val="20"/>
-          <w:szCs w:val="20"/>
-          <w:lang w:val="en-US"/>
-        </w:rPr>
-        <w:t xml:space="preserve"> library. Our principal objective was to know which was the optimal amount of </w:t>
-      </w:r>
-      <w:proofErr w:type="spellStart"/>
-      <w:r>
-        <w:rPr>
-          <w:rFonts w:ascii="LM Roman 9" w:hAnsi="LM Roman 9"/>
-          <w:sz w:val="20"/>
-          <w:szCs w:val="20"/>
-          <w:lang w:val="en-US"/>
-        </w:rPr>
-        <w:t>n_estimators</w:t>
-      </w:r>
-      <w:proofErr w:type="spellEnd"/>
-      <w:r>
-        <w:rPr>
-          <w:rFonts w:ascii="LM Roman 9" w:hAnsi="LM Roman 9"/>
-          <w:sz w:val="20"/>
-          <w:szCs w:val="20"/>
-          <w:lang w:val="en-US"/>
-        </w:rPr>
-        <w:t xml:space="preserve"> (trees) to get the best performance of the model.</w:t>
+      <w:r>
+        <w:rPr>
+          <w:rFonts w:ascii="LM Roman 9" w:hAnsi="LM Roman 9"/>
+          <w:sz w:val="20"/>
+          <w:szCs w:val="20"/>
+          <w:lang w:val="en-US"/>
+        </w:rPr>
+        <w:t>In order to find the best parameters of our model we used the cross-validation methods available from the sklearn library. Our principal objective was to know which was the optimal amount of n_estimators (trees) to get the best performance of the model.</w:t>
       </w:r>
     </w:p>
     <w:p>
@@ -15053,27 +13576,7 @@
           <w:szCs w:val="20"/>
           <w:lang w:val="en-US"/>
         </w:rPr>
-        <w:t xml:space="preserve">The second algorithm that was used is called </w:t>
-      </w:r>
-      <w:proofErr w:type="spellStart"/>
-      <w:r>
-        <w:rPr>
-          <w:rFonts w:ascii="LM Roman 9" w:hAnsi="LM Roman 9"/>
-          <w:sz w:val="20"/>
-          <w:szCs w:val="20"/>
-          <w:lang w:val="en-US"/>
-        </w:rPr>
-        <w:t>Adaboost</w:t>
-      </w:r>
-      <w:proofErr w:type="spellEnd"/>
-      <w:r>
-        <w:rPr>
-          <w:rFonts w:ascii="LM Roman 9" w:hAnsi="LM Roman 9"/>
-          <w:sz w:val="20"/>
-          <w:szCs w:val="20"/>
-          <w:lang w:val="en-US"/>
-        </w:rPr>
-        <w:t xml:space="preserve"> </w:t>
+        <w:t xml:space="preserve">The second algorithm that was used is called Adaboost </w:t>
       </w:r>
       <w:r>
         <w:rPr>
@@ -15608,19 +14111,8 @@
           <w:szCs w:val="20"/>
           <w:lang w:val="en-US"/>
         </w:rPr>
-        <w:t xml:space="preserve">was used for </w:t>
-      </w:r>
-      <w:proofErr w:type="spellStart"/>
-      <w:r>
-        <w:rPr>
-          <w:rFonts w:ascii="LM Roman 9" w:hAnsi="LM Roman 9"/>
-          <w:sz w:val="20"/>
-          <w:szCs w:val="20"/>
-          <w:lang w:val="en-US"/>
-        </w:rPr>
-        <w:t>undersampling</w:t>
-      </w:r>
-      <w:proofErr w:type="spellEnd"/>
+        <w:t>was used for undersampling</w:t>
+      </w:r>
       <w:r>
         <w:rPr>
           <w:rFonts w:ascii="LM Roman 9" w:hAnsi="LM Roman 9"/>
@@ -15783,7 +14275,6 @@
         </w:rPr>
       </w:pPr>
       <w:bookmarkStart w:id="8" w:name="_Toc130678309"/>
-      <w:proofErr w:type="spellStart"/>
       <w:r>
         <w:rPr>
           <w:rFonts w:ascii="LM Roman 9" w:hAnsi="LM Roman 9"/>
@@ -15794,7 +14285,6 @@
         </w:rPr>
         <w:t>Deployment</w:t>
       </w:r>
-      <w:proofErr w:type="spellEnd"/>
     </w:p>
     <w:p>
       <w:pPr>
@@ -15813,97 +14303,7 @@
           <w:sz w:val="24"/>
           <w:szCs w:val="24"/>
         </w:rPr>
-        <w:t xml:space="preserve">No </w:t>
-      </w:r>
-      <w:proofErr w:type="spellStart"/>
-      <w:r>
-        <w:rPr>
-          <w:rFonts w:ascii="LM Roman 9" w:hAnsi="LM Roman 9"/>
-          <w:sz w:val="24"/>
-          <w:szCs w:val="24"/>
-        </w:rPr>
-        <w:t>deployment</w:t>
-      </w:r>
-      <w:proofErr w:type="spellEnd"/>
-      <w:r>
-        <w:rPr>
-          <w:rFonts w:ascii="LM Roman 9" w:hAnsi="LM Roman 9"/>
-          <w:sz w:val="24"/>
-          <w:szCs w:val="24"/>
-        </w:rPr>
-        <w:t xml:space="preserve"> of the model </w:t>
-      </w:r>
-      <w:proofErr w:type="spellStart"/>
-      <w:r>
-        <w:rPr>
-          <w:rFonts w:ascii="LM Roman 9" w:hAnsi="LM Roman 9"/>
-          <w:sz w:val="24"/>
-          <w:szCs w:val="24"/>
-        </w:rPr>
-        <w:t>is</w:t>
-      </w:r>
-      <w:proofErr w:type="spellEnd"/>
-      <w:r>
-        <w:rPr>
-          <w:rFonts w:ascii="LM Roman 9" w:hAnsi="LM Roman 9"/>
-          <w:sz w:val="24"/>
-          <w:szCs w:val="24"/>
-        </w:rPr>
-        <w:t xml:space="preserve"> </w:t>
-      </w:r>
-      <w:proofErr w:type="spellStart"/>
-      <w:r>
-        <w:rPr>
-          <w:rFonts w:ascii="LM Roman 9" w:hAnsi="LM Roman 9"/>
-          <w:sz w:val="24"/>
-          <w:szCs w:val="24"/>
-        </w:rPr>
-        <w:t>considered</w:t>
-      </w:r>
-      <w:proofErr w:type="spellEnd"/>
-      <w:r>
-        <w:rPr>
-          <w:rFonts w:ascii="LM Roman 9" w:hAnsi="LM Roman 9"/>
-          <w:sz w:val="24"/>
-          <w:szCs w:val="24"/>
-        </w:rPr>
-        <w:t xml:space="preserve"> to date, the code </w:t>
-      </w:r>
-      <w:proofErr w:type="spellStart"/>
-      <w:r>
-        <w:rPr>
-          <w:rFonts w:ascii="LM Roman 9" w:hAnsi="LM Roman 9"/>
-          <w:sz w:val="24"/>
-          <w:szCs w:val="24"/>
-        </w:rPr>
-        <w:t>exists</w:t>
-      </w:r>
-      <w:proofErr w:type="spellEnd"/>
-      <w:r>
-        <w:rPr>
-          <w:rFonts w:ascii="LM Roman 9" w:hAnsi="LM Roman 9"/>
-          <w:sz w:val="24"/>
-          <w:szCs w:val="24"/>
-        </w:rPr>
-        <w:t xml:space="preserve"> only in a </w:t>
-      </w:r>
-      <w:proofErr w:type="spellStart"/>
-      <w:r>
-        <w:rPr>
-          <w:rFonts w:ascii="LM Roman 9" w:hAnsi="LM Roman 9"/>
-          <w:sz w:val="24"/>
-          <w:szCs w:val="24"/>
-        </w:rPr>
-        <w:t>github</w:t>
-      </w:r>
-      <w:proofErr w:type="spellEnd"/>
-      <w:r>
-        <w:rPr>
-          <w:rFonts w:ascii="LM Roman 9" w:hAnsi="LM Roman 9"/>
-          <w:sz w:val="24"/>
-          <w:szCs w:val="24"/>
-        </w:rPr>
-        <w:t xml:space="preserve"> repository. </w:t>
+        <w:t xml:space="preserve">No deployment of the model is considered to date, the code exists only in a github repository. </w:t>
       </w:r>
     </w:p>
     <w:p>
@@ -15938,7 +14338,6 @@
           <w:szCs w:val="24"/>
         </w:rPr>
       </w:pPr>
-      <w:proofErr w:type="spellStart"/>
       <w:r>
         <w:rPr>
           <w:rFonts w:ascii="LM Roman 9" w:hAnsi="LM Roman 9"/>
@@ -15957,32 +14356,9 @@
           <w:sz w:val="24"/>
           <w:szCs w:val="24"/>
         </w:rPr>
-        <w:t>sults</w:t>
-      </w:r>
-      <w:proofErr w:type="spellEnd"/>
-      <w:r>
-        <w:rPr>
-          <w:rFonts w:ascii="LM Roman 9" w:hAnsi="LM Roman 9"/>
-          <w:b/>
-          <w:bCs/>
-          <w:sz w:val="24"/>
-          <w:szCs w:val="24"/>
-        </w:rPr>
-        <w:t xml:space="preserve"> and </w:t>
-      </w:r>
-      <w:proofErr w:type="spellStart"/>
-      <w:r>
-        <w:rPr>
-          <w:rFonts w:ascii="LM Roman 9" w:hAnsi="LM Roman 9"/>
-          <w:b/>
-          <w:bCs/>
-          <w:sz w:val="24"/>
-          <w:szCs w:val="24"/>
-        </w:rPr>
-        <w:t>recommendations</w:t>
+        <w:t>sults and recommendations</w:t>
       </w:r>
       <w:bookmarkEnd w:id="8"/>
-      <w:proofErr w:type="spellEnd"/>
     </w:p>
     <w:p>
       <w:pPr>
@@ -16087,27 +14463,7 @@
           <w:szCs w:val="20"/>
           <w:lang w:val="en-US" w:eastAsia="fr-FR"/>
         </w:rPr>
-        <w:t xml:space="preserve">In the case of classification algorithms, their </w:t>
-      </w:r>
-      <w:proofErr w:type="spellStart"/>
-      <w:r>
-        <w:rPr>
-          <w:rFonts w:ascii="LM Roman 9" w:eastAsia="Times New Roman" w:hAnsi="LM Roman 9" w:cs="Times New Roman"/>
-          <w:sz w:val="20"/>
-          <w:szCs w:val="20"/>
-          <w:lang w:val="en-US" w:eastAsia="fr-FR"/>
-        </w:rPr>
-        <w:t>explainability</w:t>
-      </w:r>
-      <w:proofErr w:type="spellEnd"/>
-      <w:r>
-        <w:rPr>
-          <w:rFonts w:ascii="LM Roman 9" w:eastAsia="Times New Roman" w:hAnsi="LM Roman 9" w:cs="Times New Roman"/>
-          <w:sz w:val="20"/>
-          <w:szCs w:val="20"/>
-          <w:lang w:val="en-US" w:eastAsia="fr-FR"/>
-        </w:rPr>
-        <w:t xml:space="preserve"> is more difficult but the results are in accordance with those obtained with regression algorithms. It would interesting to see if the accuracy depends mostly on the average rating of the author as seen in the regression cases.</w:t>
+        <w:t>In the case of classification algorithms, their explainability is more difficult but the results are in accordance with those obtained with regression algorithms. It would interesting to see if the accuracy depends mostly on the average rating of the author as seen in the regression cases.</w:t>
       </w:r>
     </w:p>
     <w:p>
